--- a/Practice/sourse/ДНЕВНИК_УП.01.docx
+++ b/Practice/sourse/ДНЕВНИК_УП.01.docx
@@ -18,6 +18,7 @@
           <w:color w:val="000000"/>
           <w:sz w:val="22"/>
           <w:szCs w:val="22"/>
+          <w:lang w:val="ru-RU"/>
         </w:rPr>
       </w:pPr>
     </w:p>
@@ -47,6 +48,7 @@
               <w:rPr>
                 <w:rFonts w:ascii="Times New Roman" w:hAnsi="Times New Roman" w:cs="Times New Roman"/>
                 <w:b/>
+                <w:lang w:val="ru-RU"/>
               </w:rPr>
             </w:pPr>
           </w:p>
@@ -155,6 +157,7 @@
                 <w:sz w:val="28"/>
                 <w:szCs w:val="28"/>
                 <w:u w:val="single"/>
+                <w:lang w:val="ru-RU"/>
               </w:rPr>
             </w:pPr>
             <w:r>
@@ -174,8 +177,9 @@
                 <w:u w:val="single"/>
                 <w:lang w:val="ru-RU"/>
               </w:rPr>
-              <w:t> </w:t>
-            </w:r>
+              <w:t xml:space="preserve">              </w:t>
+            </w:r>
+            <w:proofErr w:type="spellStart"/>
             <w:r>
               <w:rPr>
                 <w:rFonts w:ascii="Times New Roman" w:hAnsi="Times New Roman" w:cs="Times New Roman"/>
@@ -184,8 +188,9 @@
                 <w:u w:val="single"/>
                 <w:lang w:val="ru-RU"/>
               </w:rPr>
-              <w:t xml:space="preserve"> </w:t>
-            </w:r>
+              <w:t>Будаева</w:t>
+            </w:r>
+            <w:proofErr w:type="spellEnd"/>
             <w:r>
               <w:rPr>
                 <w:rFonts w:ascii="Times New Roman" w:hAnsi="Times New Roman" w:cs="Times New Roman"/>
@@ -194,7 +199,7 @@
                 <w:u w:val="single"/>
                 <w:lang w:val="ru-RU"/>
               </w:rPr>
-              <w:t> </w:t>
+              <w:t xml:space="preserve"> Владимира Константиновича</w:t>
             </w:r>
             <w:r>
               <w:rPr>
@@ -204,149 +209,7 @@
                 <w:u w:val="single"/>
                 <w:lang w:val="ru-RU"/>
               </w:rPr>
-              <w:t xml:space="preserve"> </w:t>
-            </w:r>
-            <w:r>
-              <w:rPr>
-                <w:rFonts w:ascii="Times New Roman" w:hAnsi="Times New Roman" w:cs="Times New Roman"/>
-                <w:sz w:val="28"/>
-                <w:szCs w:val="28"/>
-                <w:u w:val="single"/>
-                <w:lang w:val="ru-RU"/>
-              </w:rPr>
-              <w:t> </w:t>
-            </w:r>
-            <w:r>
-              <w:rPr>
-                <w:rFonts w:ascii="Times New Roman" w:hAnsi="Times New Roman" w:cs="Times New Roman"/>
-                <w:sz w:val="28"/>
-                <w:szCs w:val="28"/>
-                <w:u w:val="single"/>
-                <w:lang w:val="ru-RU"/>
-              </w:rPr>
-              <w:t xml:space="preserve"> </w:t>
-            </w:r>
-            <w:r>
-              <w:rPr>
-                <w:rFonts w:ascii="Times New Roman" w:hAnsi="Times New Roman" w:cs="Times New Roman"/>
-                <w:sz w:val="28"/>
-                <w:szCs w:val="28"/>
-                <w:u w:val="single"/>
-                <w:lang w:val="ru-RU"/>
-              </w:rPr>
-              <w:t> </w:t>
-            </w:r>
-            <w:r>
-              <w:rPr>
-                <w:rFonts w:ascii="Times New Roman" w:hAnsi="Times New Roman" w:cs="Times New Roman"/>
-                <w:sz w:val="28"/>
-                <w:szCs w:val="28"/>
-                <w:u w:val="single"/>
-                <w:lang w:val="ru-RU"/>
-              </w:rPr>
-              <w:t xml:space="preserve"> </w:t>
-            </w:r>
-            <w:r>
-              <w:rPr>
-                <w:rFonts w:ascii="Times New Roman" w:hAnsi="Times New Roman" w:cs="Times New Roman"/>
-                <w:sz w:val="28"/>
-                <w:szCs w:val="28"/>
-                <w:u w:val="single"/>
-                <w:lang w:val="ru-RU"/>
-              </w:rPr>
-              <w:t> </w:t>
-            </w:r>
-            <w:r>
-              <w:rPr>
-                <w:rFonts w:ascii="Times New Roman" w:hAnsi="Times New Roman" w:cs="Times New Roman"/>
-                <w:sz w:val="28"/>
-                <w:szCs w:val="28"/>
-                <w:u w:val="single"/>
-                <w:lang w:val="ru-RU"/>
-              </w:rPr>
-              <w:t xml:space="preserve"> </w:t>
-            </w:r>
-            <w:r>
-              <w:rPr>
-                <w:rFonts w:ascii="Times New Roman" w:hAnsi="Times New Roman" w:cs="Times New Roman"/>
-                <w:sz w:val="28"/>
-                <w:szCs w:val="28"/>
-                <w:u w:val="single"/>
-                <w:lang w:val="ru-RU"/>
-              </w:rPr>
-              <w:t> </w:t>
-            </w:r>
-            <w:r>
-              <w:rPr>
-                <w:rFonts w:ascii="Times New Roman" w:hAnsi="Times New Roman" w:cs="Times New Roman"/>
-                <w:sz w:val="28"/>
-                <w:szCs w:val="28"/>
-                <w:u w:val="single"/>
-                <w:lang w:val="ru-RU"/>
-              </w:rPr>
-              <w:t xml:space="preserve"> </w:t>
-            </w:r>
-            <w:r>
-              <w:rPr>
-                <w:rFonts w:ascii="Times New Roman" w:hAnsi="Times New Roman" w:cs="Times New Roman"/>
-                <w:sz w:val="28"/>
-                <w:szCs w:val="28"/>
-                <w:u w:val="single"/>
-                <w:lang w:val="ru-RU"/>
-              </w:rPr>
-              <w:t> </w:t>
-            </w:r>
-            <w:r>
-              <w:rPr>
-                <w:rFonts w:ascii="Times New Roman" w:hAnsi="Times New Roman" w:cs="Times New Roman"/>
-                <w:sz w:val="28"/>
-                <w:szCs w:val="28"/>
-                <w:u w:val="single"/>
-                <w:lang w:val="ru-RU"/>
-              </w:rPr>
-              <w:t xml:space="preserve"> </w:t>
-            </w:r>
-            <w:proofErr w:type="spellStart"/>
-            <w:r>
-              <w:rPr>
-                <w:rFonts w:ascii="Times New Roman" w:hAnsi="Times New Roman" w:cs="Times New Roman"/>
-                <w:sz w:val="28"/>
-                <w:szCs w:val="28"/>
-                <w:u w:val="single"/>
-                <w:lang w:val="ru-RU"/>
-              </w:rPr>
-              <w:t>Будаева</w:t>
-            </w:r>
-            <w:proofErr w:type="spellEnd"/>
-            <w:r>
-              <w:rPr>
-                <w:rFonts w:ascii="Times New Roman" w:hAnsi="Times New Roman" w:cs="Times New Roman"/>
-                <w:sz w:val="28"/>
-                <w:szCs w:val="28"/>
-                <w:u w:val="single"/>
-                <w:lang w:val="ru-RU"/>
-              </w:rPr>
-              <w:t xml:space="preserve"> Владимира Константиновича</w:t>
-            </w:r>
-            <w:r>
-              <w:rPr>
-                <w:rFonts w:ascii="Times New Roman" w:hAnsi="Times New Roman" w:cs="Times New Roman"/>
-                <w:sz w:val="28"/>
-                <w:szCs w:val="28"/>
-                <w:u w:val="single"/>
-                <w:lang w:val="ru-RU"/>
-              </w:rPr>
-              <w:t> </w:t>
-            </w:r>
-            <w:r>
-              <w:rPr>
-                <w:rFonts w:ascii="Times New Roman" w:hAnsi="Times New Roman" w:cs="Times New Roman"/>
-                <w:sz w:val="28"/>
-                <w:szCs w:val="28"/>
-                <w:u w:val="single"/>
-                <w:lang w:val="ru-RU"/>
-              </w:rPr>
-              <w:t>                 </w:t>
+              <w:t>                  </w:t>
             </w:r>
           </w:p>
           <w:p>
@@ -486,17 +349,7 @@
                 <w:szCs w:val="28"/>
                 <w:lang w:val="ru-RU"/>
               </w:rPr>
-              <w:t>Группа</w:t>
-            </w:r>
-            <w:r>
-              <w:rPr>
-                <w:rFonts w:ascii="Times New Roman" w:hAnsi="Times New Roman" w:cs="Times New Roman"/>
-                <w:b/>
-                <w:sz w:val="28"/>
-                <w:szCs w:val="28"/>
-                <w:lang w:val="ru-RU"/>
-              </w:rPr>
-              <w:t xml:space="preserve"> </w:t>
+              <w:t xml:space="preserve">Группа </w:t>
             </w:r>
             <w:r>
               <w:rPr>
@@ -507,7 +360,7 @@
                 <w:u w:val="single"/>
                 <w:lang w:val="ru-RU"/>
               </w:rPr>
-              <w:t>         </w:t>
+              <w:t>          </w:t>
             </w:r>
             <w:r>
               <w:rPr>
@@ -518,7 +371,7 @@
                 <w:u w:val="single"/>
                 <w:lang w:val="ru-RU"/>
               </w:rPr>
-              <w:t> </w:t>
+              <w:t>195</w:t>
             </w:r>
             <w:r>
               <w:rPr>
@@ -529,76 +382,75 @@
                 <w:u w:val="single"/>
                 <w:lang w:val="ru-RU"/>
               </w:rPr>
-              <w:t>195</w:t>
-            </w:r>
-            <w:r>
-              <w:rPr>
-                <w:rFonts w:ascii="Times New Roman" w:hAnsi="Times New Roman" w:cs="Times New Roman"/>
-                <w:bCs/>
+              <w:t>          </w:t>
+            </w:r>
+          </w:p>
+          <w:p>
+            <w:pPr>
+              <w:rPr>
+                <w:rFonts w:ascii="Times New Roman" w:hAnsi="Times New Roman" w:cs="Times New Roman"/>
                 <w:sz w:val="28"/>
                 <w:szCs w:val="28"/>
-                <w:u w:val="single"/>
-                <w:lang w:val="ru-RU"/>
-              </w:rPr>
-              <w:t>          </w:t>
-            </w:r>
-          </w:p>
-          <w:p>
-            <w:pPr>
+                <w:lang w:val="ru-RU"/>
+              </w:rPr>
+            </w:pPr>
+            <w:r>
               <w:rPr>
                 <w:rFonts w:ascii="Times New Roman" w:hAnsi="Times New Roman" w:cs="Times New Roman"/>
                 <w:sz w:val="28"/>
                 <w:szCs w:val="28"/>
                 <w:lang w:val="ru-RU"/>
               </w:rPr>
-            </w:pPr>
-            <w:r>
+              <w:t xml:space="preserve">Место прохождения практики: </w:t>
+            </w:r>
+          </w:p>
+          <w:p>
+            <w:pPr>
               <w:rPr>
                 <w:rFonts w:ascii="Times New Roman" w:hAnsi="Times New Roman" w:cs="Times New Roman"/>
                 <w:sz w:val="28"/>
                 <w:szCs w:val="28"/>
                 <w:lang w:val="ru-RU"/>
               </w:rPr>
-              <w:t xml:space="preserve">Место прохождения практики: </w:t>
-            </w:r>
-          </w:p>
-          <w:p>
-            <w:pPr>
+            </w:pPr>
+            <w:r>
               <w:rPr>
                 <w:rFonts w:ascii="Times New Roman" w:hAnsi="Times New Roman" w:cs="Times New Roman"/>
                 <w:sz w:val="28"/>
                 <w:szCs w:val="28"/>
                 <w:lang w:val="ru-RU"/>
               </w:rPr>
-            </w:pPr>
-            <w:r>
+              <w:t>______________________________________________________</w:t>
+            </w:r>
+          </w:p>
+          <w:p>
+            <w:pPr>
               <w:rPr>
                 <w:rFonts w:ascii="Times New Roman" w:hAnsi="Times New Roman" w:cs="Times New Roman"/>
                 <w:sz w:val="28"/>
                 <w:szCs w:val="28"/>
                 <w:lang w:val="ru-RU"/>
               </w:rPr>
-              <w:t>______________________________________________________</w:t>
-            </w:r>
-          </w:p>
-          <w:p>
-            <w:pPr>
+            </w:pPr>
+            <w:r>
               <w:rPr>
                 <w:rFonts w:ascii="Times New Roman" w:hAnsi="Times New Roman" w:cs="Times New Roman"/>
                 <w:sz w:val="28"/>
                 <w:szCs w:val="28"/>
                 <w:lang w:val="ru-RU"/>
               </w:rPr>
-            </w:pPr>
-            <w:r>
+              <w:t>______________________________________________________</w:t>
+            </w:r>
+          </w:p>
+          <w:p>
+            <w:pPr>
               <w:rPr>
                 <w:rFonts w:ascii="Times New Roman" w:hAnsi="Times New Roman" w:cs="Times New Roman"/>
                 <w:sz w:val="28"/>
                 <w:szCs w:val="28"/>
                 <w:lang w:val="ru-RU"/>
               </w:rPr>
-              <w:t>______________________________________________________</w:t>
-            </w:r>
+            </w:pPr>
           </w:p>
           <w:p>
             <w:pPr>
@@ -609,44 +461,44 @@
                 <w:lang w:val="ru-RU"/>
               </w:rPr>
             </w:pPr>
-          </w:p>
-          <w:p>
-            <w:pPr>
+            <w:r>
               <w:rPr>
                 <w:rFonts w:ascii="Times New Roman" w:hAnsi="Times New Roman" w:cs="Times New Roman"/>
                 <w:sz w:val="28"/>
                 <w:szCs w:val="28"/>
                 <w:lang w:val="ru-RU"/>
               </w:rPr>
-            </w:pPr>
-            <w:r>
+              <w:t>Адрес: _______________________________________________</w:t>
+            </w:r>
+          </w:p>
+          <w:p>
+            <w:pPr>
               <w:rPr>
                 <w:rFonts w:ascii="Times New Roman" w:hAnsi="Times New Roman" w:cs="Times New Roman"/>
                 <w:sz w:val="28"/>
                 <w:szCs w:val="28"/>
                 <w:lang w:val="ru-RU"/>
               </w:rPr>
-              <w:t>Адрес: _______________________________________________</w:t>
-            </w:r>
-          </w:p>
-          <w:p>
-            <w:pPr>
+            </w:pPr>
+            <w:r>
               <w:rPr>
                 <w:rFonts w:ascii="Times New Roman" w:hAnsi="Times New Roman" w:cs="Times New Roman"/>
                 <w:sz w:val="28"/>
                 <w:szCs w:val="28"/>
                 <w:lang w:val="ru-RU"/>
               </w:rPr>
-            </w:pPr>
-            <w:r>
+              <w:t>______________________________________________________</w:t>
+            </w:r>
+          </w:p>
+          <w:p>
+            <w:pPr>
               <w:rPr>
                 <w:rFonts w:ascii="Times New Roman" w:hAnsi="Times New Roman" w:cs="Times New Roman"/>
                 <w:sz w:val="28"/>
                 <w:szCs w:val="28"/>
                 <w:lang w:val="ru-RU"/>
               </w:rPr>
-              <w:t>______________________________________________________</w:t>
-            </w:r>
+            </w:pPr>
           </w:p>
           <w:p>
             <w:pPr>
@@ -657,28 +509,29 @@
                 <w:lang w:val="ru-RU"/>
               </w:rPr>
             </w:pPr>
-          </w:p>
-          <w:p>
-            <w:pPr>
+            <w:r>
               <w:rPr>
                 <w:rFonts w:ascii="Times New Roman" w:hAnsi="Times New Roman" w:cs="Times New Roman"/>
                 <w:sz w:val="28"/>
                 <w:szCs w:val="28"/>
                 <w:lang w:val="ru-RU"/>
               </w:rPr>
-            </w:pPr>
-            <w:r>
+              <w:t>Время прохождения практики: _____________________________</w:t>
+            </w:r>
+          </w:p>
+          <w:p>
+            <w:pPr>
               <w:rPr>
                 <w:rFonts w:ascii="Times New Roman" w:hAnsi="Times New Roman" w:cs="Times New Roman"/>
                 <w:sz w:val="28"/>
                 <w:szCs w:val="28"/>
                 <w:lang w:val="ru-RU"/>
               </w:rPr>
-              <w:t>Время прохождения практики: _____________________________</w:t>
-            </w:r>
-          </w:p>
-          <w:p>
-            <w:pPr>
+            </w:pPr>
+          </w:p>
+          <w:p>
+            <w:pPr>
+              <w:spacing w:line="360" w:lineRule="auto"/>
               <w:rPr>
                 <w:rFonts w:ascii="Times New Roman" w:hAnsi="Times New Roman" w:cs="Times New Roman"/>
                 <w:sz w:val="28"/>
@@ -686,16 +539,23 @@
                 <w:lang w:val="ru-RU"/>
               </w:rPr>
             </w:pPr>
-          </w:p>
-          <w:p>
-            <w:pPr>
-              <w:spacing w:line="360" w:lineRule="auto"/>
+            <w:r>
               <w:rPr>
                 <w:rFonts w:ascii="Times New Roman" w:hAnsi="Times New Roman" w:cs="Times New Roman"/>
                 <w:sz w:val="28"/>
                 <w:szCs w:val="28"/>
                 <w:lang w:val="ru-RU"/>
               </w:rPr>
+              <w:t>Руководитель практики от техникума:</w:t>
+            </w:r>
+          </w:p>
+          <w:p>
+            <w:pPr>
+              <w:spacing w:line="360" w:lineRule="auto"/>
+              <w:rPr>
+                <w:rFonts w:ascii="Times New Roman" w:hAnsi="Times New Roman" w:cs="Times New Roman"/>
+                <w:lang w:val="ru-RU"/>
+              </w:rPr>
             </w:pPr>
             <w:r>
               <w:rPr>
@@ -704,31 +564,6 @@
                 <w:szCs w:val="28"/>
                 <w:lang w:val="ru-RU"/>
               </w:rPr>
-              <w:t>Руководитель практики от техни</w:t>
-            </w:r>
-            <w:r>
-              <w:rPr>
-                <w:rFonts w:ascii="Times New Roman" w:hAnsi="Times New Roman" w:cs="Times New Roman"/>
-                <w:sz w:val="28"/>
-                <w:szCs w:val="28"/>
-                <w:lang w:val="ru-RU"/>
-              </w:rPr>
-              <w:t>кума:</w:t>
-            </w:r>
-          </w:p>
-          <w:p>
-            <w:pPr>
-              <w:spacing w:line="360" w:lineRule="auto"/>
-              <w:rPr>
-                <w:rFonts w:ascii="Times New Roman" w:hAnsi="Times New Roman" w:cs="Times New Roman"/>
-              </w:rPr>
-            </w:pPr>
-            <w:r>
-              <w:rPr>
-                <w:rFonts w:ascii="Times New Roman" w:hAnsi="Times New Roman" w:cs="Times New Roman"/>
-                <w:sz w:val="28"/>
-                <w:szCs w:val="28"/>
-              </w:rPr>
               <w:t>______________________________________________________</w:t>
             </w:r>
           </w:p>
@@ -736,13 +571,15 @@
             <w:pPr>
               <w:rPr>
                 <w:rFonts w:ascii="Times New Roman" w:hAnsi="Times New Roman" w:cs="Times New Roman"/>
-              </w:rPr>
-            </w:pPr>
-          </w:p>
-          <w:p>
-            <w:pPr>
-              <w:rPr>
-                <w:rFonts w:ascii="Times New Roman" w:hAnsi="Times New Roman" w:cs="Times New Roman"/>
+                <w:lang w:val="ru-RU"/>
+              </w:rPr>
+            </w:pPr>
+          </w:p>
+          <w:p>
+            <w:pPr>
+              <w:rPr>
+                <w:rFonts w:ascii="Times New Roman" w:hAnsi="Times New Roman" w:cs="Times New Roman"/>
+                <w:lang w:val="ru-RU"/>
               </w:rPr>
             </w:pPr>
           </w:p>
@@ -751,6 +588,7 @@
               <w:jc w:val="center"/>
               <w:rPr>
                 <w:rFonts w:ascii="Times New Roman" w:hAnsi="Times New Roman" w:cs="Times New Roman"/>
+                <w:lang w:val="ru-RU"/>
               </w:rPr>
             </w:pPr>
           </w:p>
@@ -759,6 +597,7 @@
               <w:jc w:val="center"/>
               <w:rPr>
                 <w:rFonts w:ascii="Times New Roman" w:hAnsi="Times New Roman" w:cs="Times New Roman"/>
+                <w:lang w:val="ru-RU"/>
               </w:rPr>
             </w:pPr>
           </w:p>
@@ -767,12 +606,14 @@
               <w:jc w:val="center"/>
               <w:rPr>
                 <w:rFonts w:ascii="Times New Roman" w:hAnsi="Times New Roman" w:cs="Times New Roman"/>
+                <w:lang w:val="ru-RU"/>
               </w:rPr>
             </w:pPr>
             <w:proofErr w:type="spellStart"/>
             <w:r>
               <w:rPr>
                 <w:rFonts w:ascii="Times New Roman" w:hAnsi="Times New Roman" w:cs="Times New Roman"/>
+                <w:lang w:val="ru-RU"/>
               </w:rPr>
               <w:t>г.Люберцы</w:t>
             </w:r>
@@ -783,11 +624,13 @@
               <w:jc w:val="center"/>
               <w:rPr>
                 <w:rFonts w:ascii="Times New Roman" w:hAnsi="Times New Roman" w:cs="Times New Roman"/>
-              </w:rPr>
-            </w:pPr>
-            <w:r>
-              <w:rPr>
-                <w:rFonts w:ascii="Times New Roman" w:hAnsi="Times New Roman" w:cs="Times New Roman"/>
+                <w:lang w:val="ru-RU"/>
+              </w:rPr>
+            </w:pPr>
+            <w:r>
+              <w:rPr>
+                <w:rFonts w:ascii="Times New Roman" w:hAnsi="Times New Roman" w:cs="Times New Roman"/>
+                <w:lang w:val="ru-RU"/>
               </w:rPr>
               <w:t>2021г.</w:t>
             </w:r>
@@ -801,6 +644,7 @@
         <w:rPr>
           <w:rFonts w:ascii="Times New Roman" w:hAnsi="Times New Roman" w:cs="Times New Roman"/>
           <w:color w:val="000000"/>
+          <w:lang w:val="ru-RU"/>
         </w:rPr>
       </w:pPr>
     </w:p>
@@ -811,6 +655,7 @@
         <w:rPr>
           <w:rFonts w:ascii="Times New Roman" w:hAnsi="Times New Roman" w:cs="Times New Roman"/>
           <w:b/>
+          <w:lang w:val="ru-RU"/>
         </w:rPr>
       </w:pPr>
     </w:p>
@@ -867,18 +712,18 @@
               <w:rPr>
                 <w:rFonts w:ascii="Times New Roman" w:hAnsi="Times New Roman" w:cs="Times New Roman"/>
                 <w:color w:val="000000"/>
-              </w:rPr>
-            </w:pPr>
-            <w:proofErr w:type="spellStart"/>
+                <w:lang w:val="ru-RU"/>
+              </w:rPr>
+            </w:pPr>
             <w:r>
               <w:rPr>
                 <w:rFonts w:ascii="Times New Roman" w:hAnsi="Times New Roman" w:cs="Times New Roman"/>
                 <w:color w:val="000000"/>
+                <w:lang w:val="ru-RU"/>
               </w:rPr>
               <w:lastRenderedPageBreak/>
               <w:t>Дата</w:t>
             </w:r>
-            <w:proofErr w:type="spellEnd"/>
           </w:p>
         </w:tc>
         <w:tc>
@@ -905,36 +750,18 @@
                 <w:rFonts w:ascii="Times New Roman" w:hAnsi="Times New Roman" w:cs="Times New Roman"/>
                 <w:b/>
                 <w:color w:val="000000"/>
-              </w:rPr>
-            </w:pPr>
-            <w:proofErr w:type="spellStart"/>
+                <w:lang w:val="ru-RU"/>
+              </w:rPr>
+            </w:pPr>
             <w:r>
               <w:rPr>
                 <w:rFonts w:ascii="Times New Roman" w:hAnsi="Times New Roman" w:cs="Times New Roman"/>
                 <w:b/>
                 <w:color w:val="000000"/>
-              </w:rPr>
-              <w:t>Содержание</w:t>
-            </w:r>
-            <w:proofErr w:type="spellEnd"/>
-            <w:r>
-              <w:rPr>
-                <w:rFonts w:ascii="Times New Roman" w:hAnsi="Times New Roman" w:cs="Times New Roman"/>
-                <w:b/>
-                <w:color w:val="000000"/>
-              </w:rPr>
-              <w:t xml:space="preserve"> </w:t>
-            </w:r>
-            <w:proofErr w:type="spellStart"/>
-            <w:r>
-              <w:rPr>
-                <w:rFonts w:ascii="Times New Roman" w:hAnsi="Times New Roman" w:cs="Times New Roman"/>
-                <w:b/>
-                <w:color w:val="000000"/>
-              </w:rPr>
-              <w:t>работы</w:t>
-            </w:r>
-            <w:proofErr w:type="spellEnd"/>
+                <w:lang w:val="ru-RU"/>
+              </w:rPr>
+              <w:t>Содержание работы</w:t>
+            </w:r>
           </w:p>
         </w:tc>
         <w:tc>
@@ -961,18 +788,18 @@
                 <w:rFonts w:ascii="Times New Roman" w:hAnsi="Times New Roman" w:cs="Times New Roman"/>
                 <w:b/>
                 <w:color w:val="000000"/>
-              </w:rPr>
-            </w:pPr>
-            <w:proofErr w:type="spellStart"/>
+                <w:lang w:val="ru-RU"/>
+              </w:rPr>
+            </w:pPr>
             <w:r>
               <w:rPr>
                 <w:rFonts w:ascii="Times New Roman" w:hAnsi="Times New Roman" w:cs="Times New Roman"/>
                 <w:b/>
                 <w:color w:val="000000"/>
+                <w:lang w:val="ru-RU"/>
               </w:rPr>
               <w:t>Кол-во</w:t>
             </w:r>
-            <w:proofErr w:type="spellEnd"/>
           </w:p>
           <w:p>
             <w:pPr>
@@ -988,18 +815,18 @@
                 <w:rFonts w:ascii="Times New Roman" w:hAnsi="Times New Roman" w:cs="Times New Roman"/>
                 <w:b/>
                 <w:color w:val="000000"/>
-              </w:rPr>
-            </w:pPr>
-            <w:proofErr w:type="spellStart"/>
+                <w:lang w:val="ru-RU"/>
+              </w:rPr>
+            </w:pPr>
             <w:r>
               <w:rPr>
                 <w:rFonts w:ascii="Times New Roman" w:hAnsi="Times New Roman" w:cs="Times New Roman"/>
                 <w:b/>
                 <w:color w:val="000000"/>
+                <w:lang w:val="ru-RU"/>
               </w:rPr>
               <w:t>часов</w:t>
             </w:r>
-            <w:proofErr w:type="spellEnd"/>
           </w:p>
         </w:tc>
         <w:tc>
@@ -1026,18 +853,18 @@
                 <w:rFonts w:ascii="Times New Roman" w:hAnsi="Times New Roman" w:cs="Times New Roman"/>
                 <w:b/>
                 <w:color w:val="000000"/>
-              </w:rPr>
-            </w:pPr>
-            <w:proofErr w:type="spellStart"/>
+                <w:lang w:val="ru-RU"/>
+              </w:rPr>
+            </w:pPr>
             <w:r>
               <w:rPr>
                 <w:rFonts w:ascii="Times New Roman" w:hAnsi="Times New Roman" w:cs="Times New Roman"/>
                 <w:b/>
                 <w:color w:val="000000"/>
+                <w:lang w:val="ru-RU"/>
               </w:rPr>
               <w:t>Оценка</w:t>
             </w:r>
-            <w:proofErr w:type="spellEnd"/>
           </w:p>
         </w:tc>
         <w:tc>
@@ -1064,18 +891,18 @@
                 <w:rFonts w:ascii="Times New Roman" w:hAnsi="Times New Roman" w:cs="Times New Roman"/>
                 <w:b/>
                 <w:color w:val="000000"/>
-              </w:rPr>
-            </w:pPr>
-            <w:proofErr w:type="spellStart"/>
+                <w:lang w:val="ru-RU"/>
+              </w:rPr>
+            </w:pPr>
             <w:r>
               <w:rPr>
                 <w:rFonts w:ascii="Times New Roman" w:hAnsi="Times New Roman" w:cs="Times New Roman"/>
                 <w:b/>
                 <w:color w:val="000000"/>
+                <w:lang w:val="ru-RU"/>
               </w:rPr>
               <w:t>Подпись</w:t>
             </w:r>
-            <w:proofErr w:type="spellEnd"/>
           </w:p>
         </w:tc>
         <w:tc>
@@ -1092,6 +919,7 @@
             <w:pPr>
               <w:rPr>
                 <w:rFonts w:ascii="Times New Roman" w:hAnsi="Times New Roman" w:cs="Times New Roman"/>
+                <w:lang w:val="ru-RU"/>
               </w:rPr>
             </w:pPr>
           </w:p>
@@ -1119,17 +947,17 @@
               <w:rPr>
                 <w:rFonts w:ascii="Times New Roman" w:hAnsi="Times New Roman" w:cs="Times New Roman"/>
                 <w:color w:val="000000"/>
-              </w:rPr>
-            </w:pPr>
-            <w:proofErr w:type="spellStart"/>
+                <w:lang w:val="ru-RU"/>
+              </w:rPr>
+            </w:pPr>
             <w:r>
               <w:rPr>
                 <w:rFonts w:ascii="Times New Roman" w:hAnsi="Times New Roman" w:cs="Times New Roman"/>
                 <w:color w:val="000000"/>
+                <w:lang w:val="ru-RU"/>
               </w:rPr>
               <w:t>Дата</w:t>
             </w:r>
-            <w:proofErr w:type="spellEnd"/>
           </w:p>
         </w:tc>
         <w:tc>
@@ -1156,36 +984,18 @@
                 <w:rFonts w:ascii="Times New Roman" w:hAnsi="Times New Roman" w:cs="Times New Roman"/>
                 <w:b/>
                 <w:color w:val="000000"/>
-              </w:rPr>
-            </w:pPr>
-            <w:proofErr w:type="spellStart"/>
+                <w:lang w:val="ru-RU"/>
+              </w:rPr>
+            </w:pPr>
             <w:r>
               <w:rPr>
                 <w:rFonts w:ascii="Times New Roman" w:hAnsi="Times New Roman" w:cs="Times New Roman"/>
                 <w:b/>
                 <w:color w:val="000000"/>
-              </w:rPr>
-              <w:t>Содержание</w:t>
-            </w:r>
-            <w:proofErr w:type="spellEnd"/>
-            <w:r>
-              <w:rPr>
-                <w:rFonts w:ascii="Times New Roman" w:hAnsi="Times New Roman" w:cs="Times New Roman"/>
-                <w:b/>
-                <w:color w:val="000000"/>
-              </w:rPr>
-              <w:t xml:space="preserve"> </w:t>
-            </w:r>
-            <w:proofErr w:type="spellStart"/>
-            <w:r>
-              <w:rPr>
-                <w:rFonts w:ascii="Times New Roman" w:hAnsi="Times New Roman" w:cs="Times New Roman"/>
-                <w:b/>
-                <w:color w:val="000000"/>
-              </w:rPr>
-              <w:t>работы</w:t>
-            </w:r>
-            <w:proofErr w:type="spellEnd"/>
+                <w:lang w:val="ru-RU"/>
+              </w:rPr>
+              <w:t>Содержание работы</w:t>
+            </w:r>
           </w:p>
         </w:tc>
         <w:tc>
@@ -1212,18 +1022,18 @@
                 <w:rFonts w:ascii="Times New Roman" w:hAnsi="Times New Roman" w:cs="Times New Roman"/>
                 <w:b/>
                 <w:color w:val="000000"/>
-              </w:rPr>
-            </w:pPr>
-            <w:proofErr w:type="spellStart"/>
+                <w:lang w:val="ru-RU"/>
+              </w:rPr>
+            </w:pPr>
             <w:r>
               <w:rPr>
                 <w:rFonts w:ascii="Times New Roman" w:hAnsi="Times New Roman" w:cs="Times New Roman"/>
                 <w:b/>
                 <w:color w:val="000000"/>
+                <w:lang w:val="ru-RU"/>
               </w:rPr>
               <w:t>Кол-во</w:t>
             </w:r>
-            <w:proofErr w:type="spellEnd"/>
           </w:p>
           <w:p>
             <w:pPr>
@@ -1239,18 +1049,18 @@
                 <w:rFonts w:ascii="Times New Roman" w:hAnsi="Times New Roman" w:cs="Times New Roman"/>
                 <w:b/>
                 <w:color w:val="000000"/>
-              </w:rPr>
-            </w:pPr>
-            <w:proofErr w:type="spellStart"/>
+                <w:lang w:val="ru-RU"/>
+              </w:rPr>
+            </w:pPr>
             <w:r>
               <w:rPr>
                 <w:rFonts w:ascii="Times New Roman" w:hAnsi="Times New Roman" w:cs="Times New Roman"/>
                 <w:b/>
                 <w:color w:val="000000"/>
+                <w:lang w:val="ru-RU"/>
               </w:rPr>
               <w:t>часов</w:t>
             </w:r>
-            <w:proofErr w:type="spellEnd"/>
           </w:p>
         </w:tc>
         <w:tc>
@@ -1277,18 +1087,18 @@
                 <w:rFonts w:ascii="Times New Roman" w:hAnsi="Times New Roman" w:cs="Times New Roman"/>
                 <w:b/>
                 <w:color w:val="000000"/>
-              </w:rPr>
-            </w:pPr>
-            <w:proofErr w:type="spellStart"/>
+                <w:lang w:val="ru-RU"/>
+              </w:rPr>
+            </w:pPr>
             <w:r>
               <w:rPr>
                 <w:rFonts w:ascii="Times New Roman" w:hAnsi="Times New Roman" w:cs="Times New Roman"/>
                 <w:b/>
                 <w:color w:val="000000"/>
+                <w:lang w:val="ru-RU"/>
               </w:rPr>
               <w:t>Оценка</w:t>
             </w:r>
-            <w:proofErr w:type="spellEnd"/>
           </w:p>
         </w:tc>
         <w:tc>
@@ -1315,18 +1125,18 @@
                 <w:rFonts w:ascii="Times New Roman" w:hAnsi="Times New Roman" w:cs="Times New Roman"/>
                 <w:b/>
                 <w:color w:val="000000"/>
-              </w:rPr>
-            </w:pPr>
-            <w:proofErr w:type="spellStart"/>
+                <w:lang w:val="ru-RU"/>
+              </w:rPr>
+            </w:pPr>
             <w:r>
               <w:rPr>
                 <w:rFonts w:ascii="Times New Roman" w:hAnsi="Times New Roman" w:cs="Times New Roman"/>
                 <w:b/>
                 <w:color w:val="000000"/>
+                <w:lang w:val="ru-RU"/>
               </w:rPr>
               <w:t>Подпись</w:t>
             </w:r>
-            <w:proofErr w:type="spellEnd"/>
           </w:p>
         </w:tc>
       </w:tr>
@@ -1356,11 +1166,13 @@
               <w:rPr>
                 <w:rFonts w:ascii="Times New Roman" w:hAnsi="Times New Roman" w:cs="Times New Roman"/>
                 <w:color w:val="000000"/>
-              </w:rPr>
-            </w:pPr>
-            <w:r>
-              <w:rPr>
-                <w:rFonts w:ascii="Times New Roman" w:hAnsi="Times New Roman" w:cs="Times New Roman"/>
+                <w:lang w:val="ru-RU"/>
+              </w:rPr>
+            </w:pPr>
+            <w:r>
+              <w:rPr>
+                <w:rFonts w:ascii="Times New Roman" w:hAnsi="Times New Roman" w:cs="Times New Roman"/>
+                <w:lang w:val="ru-RU"/>
               </w:rPr>
               <w:t>12.11.2021</w:t>
             </w:r>
@@ -1396,36 +1208,18 @@
                 <w:color w:val="000000"/>
                 <w:sz w:val="20"/>
                 <w:szCs w:val="20"/>
-              </w:rPr>
-            </w:pPr>
-            <w:proofErr w:type="spellStart"/>
-            <w:r>
-              <w:rPr>
-                <w:rFonts w:ascii="Times New Roman" w:hAnsi="Times New Roman" w:cs="Times New Roman"/>
-                <w:sz w:val="20"/>
-                <w:szCs w:val="20"/>
-              </w:rPr>
-              <w:t>Установочное</w:t>
-            </w:r>
-            <w:proofErr w:type="spellEnd"/>
-            <w:r>
-              <w:rPr>
-                <w:rFonts w:ascii="Times New Roman" w:hAnsi="Times New Roman" w:cs="Times New Roman"/>
-                <w:sz w:val="20"/>
-                <w:szCs w:val="20"/>
-              </w:rPr>
-              <w:t xml:space="preserve"> </w:t>
-            </w:r>
-            <w:proofErr w:type="spellStart"/>
-            <w:r>
-              <w:rPr>
-                <w:rFonts w:ascii="Times New Roman" w:hAnsi="Times New Roman" w:cs="Times New Roman"/>
-                <w:sz w:val="20"/>
-                <w:szCs w:val="20"/>
-              </w:rPr>
-              <w:t>совещание</w:t>
-            </w:r>
-            <w:proofErr w:type="spellEnd"/>
+                <w:lang w:val="ru-RU"/>
+              </w:rPr>
+            </w:pPr>
+            <w:r>
+              <w:rPr>
+                <w:rFonts w:ascii="Times New Roman" w:hAnsi="Times New Roman" w:cs="Times New Roman"/>
+                <w:sz w:val="20"/>
+                <w:szCs w:val="20"/>
+                <w:lang w:val="ru-RU"/>
+              </w:rPr>
+              <w:t>Установочное совещание</w:t>
+            </w:r>
           </w:p>
           <w:p>
             <w:pPr>
@@ -1446,72 +1240,18 @@
                 <w:rFonts w:ascii="Times New Roman" w:hAnsi="Times New Roman" w:cs="Times New Roman"/>
                 <w:sz w:val="20"/>
                 <w:szCs w:val="20"/>
-              </w:rPr>
-            </w:pPr>
-            <w:proofErr w:type="spellStart"/>
-            <w:r>
-              <w:rPr>
-                <w:rFonts w:ascii="Times New Roman" w:hAnsi="Times New Roman" w:cs="Times New Roman"/>
-                <w:sz w:val="20"/>
-                <w:szCs w:val="20"/>
-              </w:rPr>
-              <w:t>Инструкция</w:t>
-            </w:r>
-            <w:proofErr w:type="spellEnd"/>
-            <w:r>
-              <w:rPr>
-                <w:rFonts w:ascii="Times New Roman" w:hAnsi="Times New Roman" w:cs="Times New Roman"/>
-                <w:sz w:val="20"/>
-                <w:szCs w:val="20"/>
-              </w:rPr>
-              <w:t xml:space="preserve"> </w:t>
-            </w:r>
-            <w:proofErr w:type="spellStart"/>
-            <w:r>
-              <w:rPr>
-                <w:rFonts w:ascii="Times New Roman" w:hAnsi="Times New Roman" w:cs="Times New Roman"/>
-                <w:sz w:val="20"/>
-                <w:szCs w:val="20"/>
-              </w:rPr>
-              <w:t>по</w:t>
-            </w:r>
-            <w:proofErr w:type="spellEnd"/>
-            <w:r>
-              <w:rPr>
-                <w:rFonts w:ascii="Times New Roman" w:hAnsi="Times New Roman" w:cs="Times New Roman"/>
-                <w:sz w:val="20"/>
-                <w:szCs w:val="20"/>
-              </w:rPr>
-              <w:t xml:space="preserve"> </w:t>
-            </w:r>
-            <w:proofErr w:type="spellStart"/>
-            <w:r>
-              <w:rPr>
-                <w:rFonts w:ascii="Times New Roman" w:hAnsi="Times New Roman" w:cs="Times New Roman"/>
-                <w:sz w:val="20"/>
-                <w:szCs w:val="20"/>
-              </w:rPr>
-              <w:t>технике</w:t>
-            </w:r>
-            <w:proofErr w:type="spellEnd"/>
-            <w:r>
-              <w:rPr>
-                <w:rFonts w:ascii="Times New Roman" w:hAnsi="Times New Roman" w:cs="Times New Roman"/>
-                <w:sz w:val="20"/>
-                <w:szCs w:val="20"/>
-              </w:rPr>
-              <w:t xml:space="preserve"> </w:t>
-            </w:r>
-            <w:proofErr w:type="spellStart"/>
-            <w:r>
-              <w:rPr>
-                <w:rFonts w:ascii="Times New Roman" w:hAnsi="Times New Roman" w:cs="Times New Roman"/>
-                <w:sz w:val="20"/>
-                <w:szCs w:val="20"/>
-              </w:rPr>
-              <w:t>безопасности</w:t>
-            </w:r>
-            <w:proofErr w:type="spellEnd"/>
+                <w:lang w:val="ru-RU"/>
+              </w:rPr>
+            </w:pPr>
+            <w:r>
+              <w:rPr>
+                <w:rFonts w:ascii="Times New Roman" w:hAnsi="Times New Roman" w:cs="Times New Roman"/>
+                <w:sz w:val="20"/>
+                <w:szCs w:val="20"/>
+                <w:lang w:val="ru-RU"/>
+              </w:rPr>
+              <w:t>Инструкция по технике безопасности</w:t>
+            </w:r>
           </w:p>
           <w:p>
             <w:pPr>
@@ -1532,54 +1272,18 @@
                 <w:rFonts w:ascii="Times New Roman" w:hAnsi="Times New Roman" w:cs="Times New Roman"/>
                 <w:sz w:val="20"/>
                 <w:szCs w:val="20"/>
-              </w:rPr>
-            </w:pPr>
-            <w:proofErr w:type="spellStart"/>
-            <w:r>
-              <w:rPr>
-                <w:rFonts w:ascii="Times New Roman" w:hAnsi="Times New Roman" w:cs="Times New Roman"/>
-                <w:sz w:val="20"/>
-                <w:szCs w:val="20"/>
-              </w:rPr>
-              <w:t>Получение</w:t>
-            </w:r>
-            <w:proofErr w:type="spellEnd"/>
-            <w:r>
-              <w:rPr>
-                <w:rFonts w:ascii="Times New Roman" w:hAnsi="Times New Roman" w:cs="Times New Roman"/>
-                <w:sz w:val="20"/>
-                <w:szCs w:val="20"/>
-              </w:rPr>
-              <w:t xml:space="preserve"> </w:t>
-            </w:r>
-            <w:proofErr w:type="spellStart"/>
-            <w:r>
-              <w:rPr>
-                <w:rFonts w:ascii="Times New Roman" w:hAnsi="Times New Roman" w:cs="Times New Roman"/>
-                <w:sz w:val="20"/>
-                <w:szCs w:val="20"/>
-              </w:rPr>
-              <w:t>технического</w:t>
-            </w:r>
-            <w:proofErr w:type="spellEnd"/>
-            <w:r>
-              <w:rPr>
-                <w:rFonts w:ascii="Times New Roman" w:hAnsi="Times New Roman" w:cs="Times New Roman"/>
-                <w:sz w:val="20"/>
-                <w:szCs w:val="20"/>
-              </w:rPr>
-              <w:t xml:space="preserve"> </w:t>
-            </w:r>
-            <w:proofErr w:type="spellStart"/>
-            <w:r>
-              <w:rPr>
-                <w:rFonts w:ascii="Times New Roman" w:hAnsi="Times New Roman" w:cs="Times New Roman"/>
-                <w:sz w:val="20"/>
-                <w:szCs w:val="20"/>
-              </w:rPr>
-              <w:t>задания</w:t>
-            </w:r>
-            <w:proofErr w:type="spellEnd"/>
+                <w:lang w:val="ru-RU"/>
+              </w:rPr>
+            </w:pPr>
+            <w:r>
+              <w:rPr>
+                <w:rFonts w:ascii="Times New Roman" w:hAnsi="Times New Roman" w:cs="Times New Roman"/>
+                <w:sz w:val="20"/>
+                <w:szCs w:val="20"/>
+                <w:lang w:val="ru-RU"/>
+              </w:rPr>
+              <w:t>Получение технического задания</w:t>
+            </w:r>
           </w:p>
         </w:tc>
         <w:tc>
@@ -1605,11 +1309,13 @@
               <w:rPr>
                 <w:rFonts w:ascii="Times New Roman" w:hAnsi="Times New Roman" w:cs="Times New Roman"/>
                 <w:color w:val="000000"/>
-              </w:rPr>
-            </w:pPr>
-            <w:r>
-              <w:rPr>
-                <w:rFonts w:ascii="Times New Roman" w:hAnsi="Times New Roman" w:cs="Times New Roman"/>
+                <w:lang w:val="ru-RU"/>
+              </w:rPr>
+            </w:pPr>
+            <w:r>
+              <w:rPr>
+                <w:rFonts w:ascii="Times New Roman" w:hAnsi="Times New Roman" w:cs="Times New Roman"/>
+                <w:lang w:val="ru-RU"/>
               </w:rPr>
               <w:t>6</w:t>
             </w:r>
@@ -1638,6 +1344,7 @@
               <w:rPr>
                 <w:rFonts w:ascii="Times New Roman" w:hAnsi="Times New Roman" w:cs="Times New Roman"/>
                 <w:color w:val="000000"/>
+                <w:lang w:val="ru-RU"/>
               </w:rPr>
             </w:pPr>
           </w:p>
@@ -1665,6 +1372,7 @@
               <w:rPr>
                 <w:rFonts w:ascii="Times New Roman" w:hAnsi="Times New Roman" w:cs="Times New Roman"/>
                 <w:color w:val="000000"/>
+                <w:lang w:val="ru-RU"/>
               </w:rPr>
             </w:pPr>
           </w:p>
@@ -1683,6 +1391,7 @@
             <w:pPr>
               <w:rPr>
                 <w:rFonts w:ascii="Times New Roman" w:hAnsi="Times New Roman" w:cs="Times New Roman"/>
+                <w:lang w:val="ru-RU"/>
               </w:rPr>
             </w:pPr>
           </w:p>
@@ -1709,11 +1418,13 @@
               <w:rPr>
                 <w:rFonts w:ascii="Times New Roman" w:hAnsi="Times New Roman" w:cs="Times New Roman"/>
                 <w:color w:val="000000"/>
-              </w:rPr>
-            </w:pPr>
-            <w:r>
-              <w:rPr>
-                <w:rFonts w:ascii="Times New Roman" w:hAnsi="Times New Roman" w:cs="Times New Roman"/>
+                <w:lang w:val="ru-RU"/>
+              </w:rPr>
+            </w:pPr>
+            <w:r>
+              <w:rPr>
+                <w:rFonts w:ascii="Times New Roman" w:hAnsi="Times New Roman" w:cs="Times New Roman"/>
+                <w:lang w:val="ru-RU"/>
               </w:rPr>
               <w:t>15.11.2021</w:t>
             </w:r>
@@ -1759,24 +1470,7 @@
                 <w:szCs w:val="20"/>
                 <w:lang w:val="ru-RU"/>
               </w:rPr>
-              <w:t xml:space="preserve">Добавление в директорию “приложение </w:t>
-            </w:r>
-            <w:r>
-              <w:rPr>
-                <w:rFonts w:ascii="Times New Roman" w:hAnsi="Times New Roman" w:cs="Times New Roman"/>
-                <w:sz w:val="20"/>
-                <w:szCs w:val="20"/>
-              </w:rPr>
-              <w:t>WPF</w:t>
-            </w:r>
-            <w:r>
-              <w:rPr>
-                <w:rFonts w:ascii="Times New Roman" w:hAnsi="Times New Roman" w:cs="Times New Roman"/>
-                <w:sz w:val="20"/>
-                <w:szCs w:val="20"/>
-                <w:lang w:val="ru-RU"/>
-              </w:rPr>
-              <w:t>” выбранную тему и главную страницу.</w:t>
+              <w:t>Добавление в директорию “приложение WPF” выбранную тему и главную страницу.</w:t>
             </w:r>
           </w:p>
           <w:p>
@@ -1845,14 +1539,17 @@
               </w:rPr>
               <w:t>Добавление в директорию “</w:t>
             </w:r>
-            <w:r>
-              <w:rPr>
-                <w:rFonts w:ascii="Times New Roman" w:hAnsi="Times New Roman" w:cs="Times New Roman"/>
-                <w:sz w:val="20"/>
-                <w:szCs w:val="20"/>
+            <w:proofErr w:type="spellStart"/>
+            <w:r>
+              <w:rPr>
+                <w:rFonts w:ascii="Times New Roman" w:hAnsi="Times New Roman" w:cs="Times New Roman"/>
+                <w:sz w:val="20"/>
+                <w:szCs w:val="20"/>
+                <w:lang w:val="ru-RU"/>
               </w:rPr>
               <w:t>OpenCV</w:t>
             </w:r>
+            <w:proofErr w:type="spellEnd"/>
             <w:r>
               <w:rPr>
                 <w:rFonts w:ascii="Times New Roman" w:hAnsi="Times New Roman" w:cs="Times New Roman"/>
@@ -1887,11 +1584,13 @@
               <w:rPr>
                 <w:rFonts w:ascii="Times New Roman" w:hAnsi="Times New Roman" w:cs="Times New Roman"/>
                 <w:color w:val="000000"/>
-              </w:rPr>
-            </w:pPr>
-            <w:r>
-              <w:rPr>
-                <w:rFonts w:ascii="Times New Roman" w:hAnsi="Times New Roman" w:cs="Times New Roman"/>
+                <w:lang w:val="ru-RU"/>
+              </w:rPr>
+            </w:pPr>
+            <w:r>
+              <w:rPr>
+                <w:rFonts w:ascii="Times New Roman" w:hAnsi="Times New Roman" w:cs="Times New Roman"/>
+                <w:lang w:val="ru-RU"/>
               </w:rPr>
               <w:t>6</w:t>
             </w:r>
@@ -1920,6 +1619,7 @@
               <w:rPr>
                 <w:rFonts w:ascii="Times New Roman" w:hAnsi="Times New Roman" w:cs="Times New Roman"/>
                 <w:color w:val="000000"/>
+                <w:lang w:val="ru-RU"/>
               </w:rPr>
             </w:pPr>
           </w:p>
@@ -1947,6 +1647,7 @@
               <w:rPr>
                 <w:rFonts w:ascii="Times New Roman" w:hAnsi="Times New Roman" w:cs="Times New Roman"/>
                 <w:color w:val="000000"/>
+                <w:lang w:val="ru-RU"/>
               </w:rPr>
             </w:pPr>
           </w:p>
@@ -1978,11 +1679,13 @@
               <w:rPr>
                 <w:rFonts w:ascii="Times New Roman" w:hAnsi="Times New Roman" w:cs="Times New Roman"/>
                 <w:color w:val="000000"/>
-              </w:rPr>
-            </w:pPr>
-            <w:r>
-              <w:rPr>
-                <w:rFonts w:ascii="Times New Roman" w:hAnsi="Times New Roman" w:cs="Times New Roman"/>
+                <w:lang w:val="ru-RU"/>
+              </w:rPr>
+            </w:pPr>
+            <w:r>
+              <w:rPr>
+                <w:rFonts w:ascii="Times New Roman" w:hAnsi="Times New Roman" w:cs="Times New Roman"/>
+                <w:lang w:val="ru-RU"/>
               </w:rPr>
               <w:t>13.11.2021</w:t>
             </w:r>
@@ -2050,6 +1753,7 @@
                 <w:rFonts w:ascii="Times New Roman" w:hAnsi="Times New Roman" w:cs="Times New Roman"/>
                 <w:sz w:val="20"/>
                 <w:szCs w:val="20"/>
+                <w:lang w:val="ru-RU"/>
               </w:rPr>
             </w:pPr>
             <w:r>
@@ -2061,39 +1765,25 @@
               </w:rPr>
               <w:t xml:space="preserve">Создание директорий под следующие модули: </w:t>
             </w:r>
-            <w:r>
-              <w:rPr>
-                <w:rFonts w:ascii="Times New Roman" w:hAnsi="Times New Roman" w:cs="Times New Roman"/>
-                <w:sz w:val="20"/>
-                <w:szCs w:val="20"/>
+            <w:proofErr w:type="spellStart"/>
+            <w:r>
+              <w:rPr>
+                <w:rFonts w:ascii="Times New Roman" w:hAnsi="Times New Roman" w:cs="Times New Roman"/>
+                <w:sz w:val="20"/>
+                <w:szCs w:val="20"/>
+                <w:lang w:val="ru-RU"/>
               </w:rPr>
               <w:t>OpenCV</w:t>
             </w:r>
-            <w:r>
-              <w:rPr>
-                <w:rFonts w:ascii="Times New Roman" w:hAnsi="Times New Roman" w:cs="Times New Roman"/>
-                <w:sz w:val="20"/>
-                <w:szCs w:val="20"/>
-                <w:lang w:val="ru-RU"/>
-              </w:rPr>
-              <w:t xml:space="preserve">, приложение </w:t>
-            </w:r>
-            <w:r>
-              <w:rPr>
-                <w:rFonts w:ascii="Times New Roman" w:hAnsi="Times New Roman" w:cs="Times New Roman"/>
-                <w:sz w:val="20"/>
-                <w:szCs w:val="20"/>
-              </w:rPr>
-              <w:t>WPF</w:t>
-            </w:r>
-            <w:r>
-              <w:rPr>
-                <w:rFonts w:ascii="Times New Roman" w:hAnsi="Times New Roman" w:cs="Times New Roman"/>
-                <w:sz w:val="20"/>
-                <w:szCs w:val="20"/>
-                <w:lang w:val="ru-RU"/>
-              </w:rPr>
-              <w:t xml:space="preserve">, </w:t>
+            <w:proofErr w:type="spellEnd"/>
+            <w:r>
+              <w:rPr>
+                <w:rFonts w:ascii="Times New Roman" w:hAnsi="Times New Roman" w:cs="Times New Roman"/>
+                <w:sz w:val="20"/>
+                <w:szCs w:val="20"/>
+                <w:lang w:val="ru-RU"/>
+              </w:rPr>
+              <w:t xml:space="preserve">, приложение WPF, </w:t>
             </w:r>
             <w:r>
               <w:rPr>
@@ -2105,103 +1795,14 @@
               </w:rPr>
               <w:t xml:space="preserve">указывается тема выбранного курса. </w:t>
             </w:r>
-            <w:proofErr w:type="spellStart"/>
-            <w:r>
-              <w:rPr>
-                <w:rFonts w:ascii="Times New Roman" w:hAnsi="Times New Roman" w:cs="Times New Roman"/>
-                <w:sz w:val="20"/>
-                <w:szCs w:val="20"/>
-              </w:rPr>
-              <w:t>Указание</w:t>
-            </w:r>
-            <w:proofErr w:type="spellEnd"/>
-            <w:r>
-              <w:rPr>
-                <w:rFonts w:ascii="Times New Roman" w:hAnsi="Times New Roman" w:cs="Times New Roman"/>
-                <w:sz w:val="20"/>
-                <w:szCs w:val="20"/>
-              </w:rPr>
-              <w:t xml:space="preserve"> в </w:t>
-            </w:r>
-            <w:proofErr w:type="spellStart"/>
-            <w:r>
-              <w:rPr>
-                <w:rFonts w:ascii="Times New Roman" w:hAnsi="Times New Roman" w:cs="Times New Roman"/>
-                <w:sz w:val="20"/>
-                <w:szCs w:val="20"/>
-              </w:rPr>
-              <w:t>файле</w:t>
-            </w:r>
-            <w:proofErr w:type="spellEnd"/>
-            <w:r>
-              <w:rPr>
-                <w:rFonts w:ascii="Times New Roman" w:hAnsi="Times New Roman" w:cs="Times New Roman"/>
-                <w:sz w:val="20"/>
-                <w:szCs w:val="20"/>
-              </w:rPr>
-              <w:t xml:space="preserve"> “Задание.md” </w:t>
-            </w:r>
-            <w:proofErr w:type="spellStart"/>
-            <w:r>
-              <w:rPr>
-                <w:rFonts w:ascii="Times New Roman" w:hAnsi="Times New Roman" w:cs="Times New Roman"/>
-                <w:sz w:val="20"/>
-                <w:szCs w:val="20"/>
-              </w:rPr>
-              <w:t>заданий</w:t>
-            </w:r>
-            <w:proofErr w:type="spellEnd"/>
-            <w:r>
-              <w:rPr>
-                <w:rFonts w:ascii="Times New Roman" w:hAnsi="Times New Roman" w:cs="Times New Roman"/>
-                <w:sz w:val="20"/>
-                <w:szCs w:val="20"/>
-              </w:rPr>
-              <w:t xml:space="preserve"> </w:t>
-            </w:r>
-            <w:proofErr w:type="spellStart"/>
-            <w:r>
-              <w:rPr>
-                <w:rFonts w:ascii="Times New Roman" w:hAnsi="Times New Roman" w:cs="Times New Roman"/>
-                <w:sz w:val="20"/>
-                <w:szCs w:val="20"/>
-              </w:rPr>
-              <w:t>по</w:t>
-            </w:r>
-            <w:proofErr w:type="spellEnd"/>
-            <w:r>
-              <w:rPr>
-                <w:rFonts w:ascii="Times New Roman" w:hAnsi="Times New Roman" w:cs="Times New Roman"/>
-                <w:sz w:val="20"/>
-                <w:szCs w:val="20"/>
-              </w:rPr>
-              <w:t xml:space="preserve"> </w:t>
-            </w:r>
-            <w:proofErr w:type="spellStart"/>
-            <w:r>
-              <w:rPr>
-                <w:rFonts w:ascii="Times New Roman" w:hAnsi="Times New Roman" w:cs="Times New Roman"/>
-                <w:sz w:val="20"/>
-                <w:szCs w:val="20"/>
-              </w:rPr>
-              <w:t>модул</w:t>
-            </w:r>
-            <w:r>
-              <w:rPr>
-                <w:rFonts w:ascii="Times New Roman" w:hAnsi="Times New Roman" w:cs="Times New Roman"/>
-                <w:sz w:val="20"/>
-                <w:szCs w:val="20"/>
-              </w:rPr>
-              <w:t>ю</w:t>
-            </w:r>
-            <w:proofErr w:type="spellEnd"/>
-            <w:r>
-              <w:rPr>
-                <w:rFonts w:ascii="Times New Roman" w:hAnsi="Times New Roman" w:cs="Times New Roman"/>
-                <w:sz w:val="20"/>
-                <w:szCs w:val="20"/>
-              </w:rPr>
-              <w:t xml:space="preserve">.   </w:t>
+            <w:r>
+              <w:rPr>
+                <w:rFonts w:ascii="Times New Roman" w:hAnsi="Times New Roman" w:cs="Times New Roman"/>
+                <w:sz w:val="20"/>
+                <w:szCs w:val="20"/>
+                <w:lang w:val="ru-RU"/>
+              </w:rPr>
+              <w:t xml:space="preserve">Указание в файле “Задание.md” заданий по модулю.   </w:t>
             </w:r>
           </w:p>
           <w:p>
@@ -2343,16 +1944,7 @@
                 <w:szCs w:val="20"/>
                 <w:lang w:val="ru-RU"/>
               </w:rPr>
-              <w:t>. Указаны источники в списке литерату</w:t>
-            </w:r>
-            <w:r>
-              <w:rPr>
-                <w:rFonts w:ascii="Times New Roman" w:hAnsi="Times New Roman" w:cs="Times New Roman"/>
-                <w:sz w:val="20"/>
-                <w:szCs w:val="20"/>
-                <w:lang w:val="ru-RU"/>
-              </w:rPr>
-              <w:t>ры. В приложение добавлена ссылка на репозиторий со скриншотами его структуры.</w:t>
+              <w:t>. Указаны источники в списке литературы. В приложение добавлена ссылка на репозиторий со скриншотами его структуры.</w:t>
             </w:r>
           </w:p>
         </w:tc>
@@ -2379,11 +1971,13 @@
               <w:rPr>
                 <w:rFonts w:ascii="Times New Roman" w:hAnsi="Times New Roman" w:cs="Times New Roman"/>
                 <w:color w:val="000000"/>
-              </w:rPr>
-            </w:pPr>
-            <w:r>
-              <w:rPr>
-                <w:rFonts w:ascii="Times New Roman" w:hAnsi="Times New Roman" w:cs="Times New Roman"/>
+                <w:lang w:val="ru-RU"/>
+              </w:rPr>
+            </w:pPr>
+            <w:r>
+              <w:rPr>
+                <w:rFonts w:ascii="Times New Roman" w:hAnsi="Times New Roman" w:cs="Times New Roman"/>
+                <w:lang w:val="ru-RU"/>
               </w:rPr>
               <w:t>8</w:t>
             </w:r>
@@ -2412,6 +2006,7 @@
               <w:rPr>
                 <w:rFonts w:ascii="Times New Roman" w:hAnsi="Times New Roman" w:cs="Times New Roman"/>
                 <w:color w:val="000000"/>
+                <w:lang w:val="ru-RU"/>
               </w:rPr>
             </w:pPr>
           </w:p>
@@ -2439,6 +2034,7 @@
               <w:rPr>
                 <w:rFonts w:ascii="Times New Roman" w:hAnsi="Times New Roman" w:cs="Times New Roman"/>
                 <w:color w:val="000000"/>
+                <w:lang w:val="ru-RU"/>
               </w:rPr>
             </w:pPr>
           </w:p>
@@ -2457,6 +2053,7 @@
             <w:pPr>
               <w:rPr>
                 <w:rFonts w:ascii="Times New Roman" w:hAnsi="Times New Roman" w:cs="Times New Roman"/>
+                <w:lang w:val="ru-RU"/>
               </w:rPr>
             </w:pPr>
           </w:p>
@@ -2484,11 +2081,13 @@
               <w:rPr>
                 <w:rFonts w:ascii="Times New Roman" w:hAnsi="Times New Roman" w:cs="Times New Roman"/>
                 <w:color w:val="000000"/>
-              </w:rPr>
-            </w:pPr>
-            <w:r>
-              <w:rPr>
-                <w:rFonts w:ascii="Times New Roman" w:hAnsi="Times New Roman" w:cs="Times New Roman"/>
+                <w:lang w:val="ru-RU"/>
+              </w:rPr>
+            </w:pPr>
+            <w:r>
+              <w:rPr>
+                <w:rFonts w:ascii="Times New Roman" w:hAnsi="Times New Roman" w:cs="Times New Roman"/>
+                <w:lang w:val="ru-RU"/>
               </w:rPr>
               <w:t>16.11.2021</w:t>
             </w:r>
@@ -2528,14 +2127,17 @@
               </w:rPr>
               <w:t>Добавление в директорию “</w:t>
             </w:r>
-            <w:r>
-              <w:rPr>
-                <w:rFonts w:ascii="Times New Roman" w:hAnsi="Times New Roman" w:cs="Times New Roman"/>
-                <w:sz w:val="20"/>
-                <w:szCs w:val="20"/>
+            <w:proofErr w:type="spellStart"/>
+            <w:r>
+              <w:rPr>
+                <w:rFonts w:ascii="Times New Roman" w:hAnsi="Times New Roman" w:cs="Times New Roman"/>
+                <w:sz w:val="20"/>
+                <w:szCs w:val="20"/>
+                <w:lang w:val="ru-RU"/>
               </w:rPr>
               <w:t>OpenCV</w:t>
             </w:r>
+            <w:proofErr w:type="spellEnd"/>
             <w:r>
               <w:rPr>
                 <w:rFonts w:ascii="Times New Roman" w:hAnsi="Times New Roman" w:cs="Times New Roman"/>
@@ -2565,15 +2167,18 @@
               </w:rPr>
               <w:t xml:space="preserve">. В отчете по практике дополнены разделы изучение предметной области, программных средств для работы с библиотекой </w:t>
             </w:r>
+            <w:proofErr w:type="spellStart"/>
             <w:proofErr w:type="gramStart"/>
             <w:r>
               <w:rPr>
                 <w:rFonts w:ascii="Times New Roman" w:hAnsi="Times New Roman" w:cs="Times New Roman"/>
                 <w:sz w:val="20"/>
                 <w:szCs w:val="20"/>
+                <w:lang w:val="ru-RU"/>
               </w:rPr>
               <w:t>OpenCV</w:t>
             </w:r>
+            <w:proofErr w:type="spellEnd"/>
             <w:r>
               <w:rPr>
                 <w:rFonts w:ascii="Times New Roman" w:hAnsi="Times New Roman" w:cs="Times New Roman"/>
@@ -2611,25 +2216,19 @@
                 <w:szCs w:val="20"/>
                 <w:lang w:val="ru-RU"/>
               </w:rPr>
-              <w:t xml:space="preserve"> в</w:t>
-            </w:r>
-            <w:r>
-              <w:rPr>
-                <w:rFonts w:ascii="Times New Roman" w:hAnsi="Times New Roman" w:cs="Times New Roman"/>
-                <w:sz w:val="20"/>
-                <w:szCs w:val="20"/>
-                <w:lang w:val="ru-RU"/>
-              </w:rPr>
-              <w:t xml:space="preserve"> разделе “</w:t>
-            </w:r>
-            <w:r>
-              <w:rPr>
-                <w:rFonts w:ascii="Times New Roman" w:hAnsi="Times New Roman" w:cs="Times New Roman"/>
-                <w:sz w:val="20"/>
-                <w:szCs w:val="20"/>
+              <w:t xml:space="preserve"> в разделе “</w:t>
+            </w:r>
+            <w:proofErr w:type="spellStart"/>
+            <w:r>
+              <w:rPr>
+                <w:rFonts w:ascii="Times New Roman" w:hAnsi="Times New Roman" w:cs="Times New Roman"/>
+                <w:sz w:val="20"/>
+                <w:szCs w:val="20"/>
+                <w:lang w:val="ru-RU"/>
               </w:rPr>
               <w:t>OpenCV</w:t>
             </w:r>
+            <w:proofErr w:type="spellEnd"/>
             <w:r>
               <w:rPr>
                 <w:rFonts w:ascii="Times New Roman" w:hAnsi="Times New Roman" w:cs="Times New Roman"/>
@@ -2664,14 +2263,17 @@
               </w:rPr>
               <w:t>Добавление в директорию “</w:t>
             </w:r>
-            <w:r>
-              <w:rPr>
-                <w:rFonts w:ascii="Times New Roman" w:hAnsi="Times New Roman" w:cs="Times New Roman"/>
-                <w:sz w:val="20"/>
-                <w:szCs w:val="20"/>
+            <w:proofErr w:type="spellStart"/>
+            <w:r>
+              <w:rPr>
+                <w:rFonts w:ascii="Times New Roman" w:hAnsi="Times New Roman" w:cs="Times New Roman"/>
+                <w:sz w:val="20"/>
+                <w:szCs w:val="20"/>
+                <w:lang w:val="ru-RU"/>
               </w:rPr>
               <w:t>OpenCV</w:t>
             </w:r>
+            <w:proofErr w:type="spellEnd"/>
             <w:r>
               <w:rPr>
                 <w:rFonts w:ascii="Times New Roman" w:hAnsi="Times New Roman" w:cs="Times New Roman"/>
@@ -2681,15 +2283,18 @@
               </w:rPr>
               <w:t>” кода и скриншотов по нахождению центров фигур на видео. В отчете по практике дополнен раздел “</w:t>
             </w:r>
+            <w:proofErr w:type="spellStart"/>
             <w:proofErr w:type="gramStart"/>
             <w:r>
               <w:rPr>
                 <w:rFonts w:ascii="Times New Roman" w:hAnsi="Times New Roman" w:cs="Times New Roman"/>
                 <w:sz w:val="20"/>
                 <w:szCs w:val="20"/>
+                <w:lang w:val="ru-RU"/>
               </w:rPr>
               <w:t>OpenCV</w:t>
             </w:r>
+            <w:proofErr w:type="spellEnd"/>
             <w:r>
               <w:rPr>
                 <w:rFonts w:ascii="Times New Roman" w:hAnsi="Times New Roman" w:cs="Times New Roman"/>
@@ -2732,24 +2337,7 @@
                 <w:szCs w:val="20"/>
                 <w:lang w:val="ru-RU"/>
               </w:rPr>
-              <w:t xml:space="preserve">Добавление в директорию “приложение </w:t>
-            </w:r>
-            <w:r>
-              <w:rPr>
-                <w:rFonts w:ascii="Times New Roman" w:hAnsi="Times New Roman" w:cs="Times New Roman"/>
-                <w:sz w:val="20"/>
-                <w:szCs w:val="20"/>
-              </w:rPr>
-              <w:t>WPF</w:t>
-            </w:r>
-            <w:r>
-              <w:rPr>
-                <w:rFonts w:ascii="Times New Roman" w:hAnsi="Times New Roman" w:cs="Times New Roman"/>
-                <w:sz w:val="20"/>
-                <w:szCs w:val="20"/>
-                <w:lang w:val="ru-RU"/>
-              </w:rPr>
-              <w:t>” код и скриншот</w:t>
+              <w:t>Добавление в директорию “приложение WPF” код и скриншот</w:t>
             </w:r>
             <w:r>
               <w:rPr>
@@ -2759,43 +2347,16 @@
                 <w:highlight w:val="yellow"/>
                 <w:lang w:val="ru-RU"/>
               </w:rPr>
-              <w:t>ы стр</w:t>
-            </w:r>
-            <w:r>
-              <w:rPr>
-                <w:rFonts w:ascii="Times New Roman" w:hAnsi="Times New Roman" w:cs="Times New Roman"/>
-                <w:sz w:val="20"/>
-                <w:szCs w:val="20"/>
-                <w:highlight w:val="yellow"/>
-                <w:lang w:val="ru-RU"/>
-              </w:rPr>
-              <w:t xml:space="preserve">аницы. </w:t>
-            </w:r>
-            <w:r>
-              <w:rPr>
-                <w:rFonts w:ascii="Times New Roman" w:hAnsi="Times New Roman" w:cs="Times New Roman"/>
-                <w:sz w:val="20"/>
-                <w:szCs w:val="20"/>
-                <w:lang w:val="ru-RU"/>
-              </w:rPr>
-              <w:t xml:space="preserve">В отчете по практике дополнены разделы изучение предметной области, программных средств для создания </w:t>
-            </w:r>
-            <w:r>
-              <w:rPr>
-                <w:rFonts w:ascii="Times New Roman" w:hAnsi="Times New Roman" w:cs="Times New Roman"/>
-                <w:sz w:val="20"/>
-                <w:szCs w:val="20"/>
-              </w:rPr>
-              <w:t>WPF</w:t>
-            </w:r>
-            <w:r>
-              <w:rPr>
-                <w:rFonts w:ascii="Times New Roman" w:hAnsi="Times New Roman" w:cs="Times New Roman"/>
-                <w:sz w:val="20"/>
-                <w:szCs w:val="20"/>
-                <w:lang w:val="ru-RU"/>
-              </w:rPr>
-              <w:t xml:space="preserve">. </w:t>
+              <w:t xml:space="preserve">ы страницы. </w:t>
+            </w:r>
+            <w:r>
+              <w:rPr>
+                <w:rFonts w:ascii="Times New Roman" w:hAnsi="Times New Roman" w:cs="Times New Roman"/>
+                <w:sz w:val="20"/>
+                <w:szCs w:val="20"/>
+                <w:lang w:val="ru-RU"/>
+              </w:rPr>
+              <w:t xml:space="preserve">В отчете по практике дополнены разделы изучение предметной области, программных средств для создания WPF. </w:t>
             </w:r>
           </w:p>
           <w:p>
@@ -2829,66 +2390,46 @@
               </w:rPr>
               <w:t>Добавление в директорию “</w:t>
             </w:r>
-            <w:r>
-              <w:rPr>
-                <w:rFonts w:ascii="Times New Roman" w:hAnsi="Times New Roman" w:cs="Times New Roman"/>
-                <w:sz w:val="20"/>
-                <w:szCs w:val="20"/>
+            <w:proofErr w:type="spellStart"/>
+            <w:r>
+              <w:rPr>
+                <w:rFonts w:ascii="Times New Roman" w:hAnsi="Times New Roman" w:cs="Times New Roman"/>
+                <w:sz w:val="20"/>
+                <w:szCs w:val="20"/>
+                <w:lang w:val="ru-RU"/>
               </w:rPr>
               <w:t>OpenCV</w:t>
             </w:r>
-            <w:r>
-              <w:rPr>
-                <w:rFonts w:ascii="Times New Roman" w:hAnsi="Times New Roman" w:cs="Times New Roman"/>
-                <w:sz w:val="20"/>
-                <w:szCs w:val="20"/>
-                <w:lang w:val="ru-RU"/>
-              </w:rPr>
-              <w:t xml:space="preserve">” кода и скриншотов по распознаванию лиц на языке </w:t>
-            </w:r>
-            <w:r>
-              <w:rPr>
-                <w:rFonts w:ascii="Times New Roman" w:hAnsi="Times New Roman" w:cs="Times New Roman"/>
-                <w:sz w:val="20"/>
-                <w:szCs w:val="20"/>
-              </w:rPr>
-              <w:t>Python</w:t>
-            </w:r>
-            <w:r>
-              <w:rPr>
-                <w:rFonts w:ascii="Times New Roman" w:hAnsi="Times New Roman" w:cs="Times New Roman"/>
-                <w:sz w:val="20"/>
-                <w:szCs w:val="20"/>
-                <w:lang w:val="ru-RU"/>
-              </w:rPr>
-              <w:t>. В отчете по практике дополнен раздел “</w:t>
-            </w:r>
+            <w:proofErr w:type="spellEnd"/>
+            <w:r>
+              <w:rPr>
+                <w:rFonts w:ascii="Times New Roman" w:hAnsi="Times New Roman" w:cs="Times New Roman"/>
+                <w:sz w:val="20"/>
+                <w:szCs w:val="20"/>
+                <w:lang w:val="ru-RU"/>
+              </w:rPr>
+              <w:t>” кода и скриншотов по распознаванию лиц на языке Python. В отчете по практике дополнен раздел “</w:t>
+            </w:r>
+            <w:proofErr w:type="spellStart"/>
             <w:proofErr w:type="gramStart"/>
             <w:r>
               <w:rPr>
                 <w:rFonts w:ascii="Times New Roman" w:hAnsi="Times New Roman" w:cs="Times New Roman"/>
                 <w:sz w:val="20"/>
                 <w:szCs w:val="20"/>
+                <w:lang w:val="ru-RU"/>
               </w:rPr>
               <w:t>OpenCV</w:t>
             </w:r>
-            <w:r>
-              <w:rPr>
-                <w:rFonts w:ascii="Times New Roman" w:hAnsi="Times New Roman" w:cs="Times New Roman"/>
-                <w:sz w:val="20"/>
-                <w:szCs w:val="20"/>
-                <w:lang w:val="ru-RU"/>
-              </w:rPr>
-              <w:t>”  описан</w:t>
-            </w:r>
-            <w:r>
-              <w:rPr>
-                <w:rFonts w:ascii="Times New Roman" w:hAnsi="Times New Roman" w:cs="Times New Roman"/>
-                <w:sz w:val="20"/>
-                <w:szCs w:val="20"/>
-                <w:lang w:val="ru-RU"/>
-              </w:rPr>
-              <w:t>ием</w:t>
+            <w:proofErr w:type="spellEnd"/>
+            <w:r>
+              <w:rPr>
+                <w:rFonts w:ascii="Times New Roman" w:hAnsi="Times New Roman" w:cs="Times New Roman"/>
+                <w:sz w:val="20"/>
+                <w:szCs w:val="20"/>
+                <w:lang w:val="ru-RU"/>
+              </w:rPr>
+              <w:t>”  описанием</w:t>
             </w:r>
             <w:proofErr w:type="gramEnd"/>
             <w:r>
@@ -2925,11 +2466,13 @@
               <w:rPr>
                 <w:rFonts w:ascii="Times New Roman" w:hAnsi="Times New Roman" w:cs="Times New Roman"/>
                 <w:color w:val="000000"/>
-              </w:rPr>
-            </w:pPr>
-            <w:r>
-              <w:rPr>
-                <w:rFonts w:ascii="Times New Roman" w:hAnsi="Times New Roman" w:cs="Times New Roman"/>
+                <w:lang w:val="ru-RU"/>
+              </w:rPr>
+            </w:pPr>
+            <w:r>
+              <w:rPr>
+                <w:rFonts w:ascii="Times New Roman" w:hAnsi="Times New Roman" w:cs="Times New Roman"/>
+                <w:lang w:val="ru-RU"/>
               </w:rPr>
               <w:t>8</w:t>
             </w:r>
@@ -2958,6 +2501,7 @@
               <w:rPr>
                 <w:rFonts w:ascii="Times New Roman" w:hAnsi="Times New Roman" w:cs="Times New Roman"/>
                 <w:color w:val="000000"/>
+                <w:lang w:val="ru-RU"/>
               </w:rPr>
             </w:pPr>
           </w:p>
@@ -2985,6 +2529,7 @@
               <w:rPr>
                 <w:rFonts w:ascii="Times New Roman" w:hAnsi="Times New Roman" w:cs="Times New Roman"/>
                 <w:color w:val="000000"/>
+                <w:lang w:val="ru-RU"/>
               </w:rPr>
             </w:pPr>
           </w:p>
@@ -3009,19 +2554,19 @@
                 <w:rFonts w:ascii="Times New Roman" w:hAnsi="Times New Roman" w:cs="Times New Roman"/>
                 <w:b/>
                 <w:color w:val="000000"/>
-              </w:rPr>
-            </w:pPr>
-            <w:proofErr w:type="spellStart"/>
+                <w:lang w:val="ru-RU"/>
+              </w:rPr>
+            </w:pPr>
             <w:r>
               <w:rPr>
                 <w:rFonts w:ascii="Times New Roman" w:hAnsi="Times New Roman" w:cs="Times New Roman"/>
                 <w:b/>
                 <w:color w:val="000000"/>
+                <w:lang w:val="ru-RU"/>
               </w:rPr>
               <w:lastRenderedPageBreak/>
               <w:t>Дата</w:t>
             </w:r>
-            <w:proofErr w:type="spellEnd"/>
           </w:p>
         </w:tc>
         <w:tc>
@@ -3042,36 +2587,18 @@
                 <w:rFonts w:ascii="Times New Roman" w:hAnsi="Times New Roman" w:cs="Times New Roman"/>
                 <w:b/>
                 <w:color w:val="000000"/>
-              </w:rPr>
-            </w:pPr>
-            <w:proofErr w:type="spellStart"/>
+                <w:lang w:val="ru-RU"/>
+              </w:rPr>
+            </w:pPr>
             <w:r>
               <w:rPr>
                 <w:rFonts w:ascii="Times New Roman" w:hAnsi="Times New Roman" w:cs="Times New Roman"/>
                 <w:b/>
                 <w:color w:val="000000"/>
-              </w:rPr>
-              <w:t>Содержание</w:t>
-            </w:r>
-            <w:proofErr w:type="spellEnd"/>
-            <w:r>
-              <w:rPr>
-                <w:rFonts w:ascii="Times New Roman" w:hAnsi="Times New Roman" w:cs="Times New Roman"/>
-                <w:b/>
-                <w:color w:val="000000"/>
-              </w:rPr>
-              <w:t xml:space="preserve"> </w:t>
-            </w:r>
-            <w:proofErr w:type="spellStart"/>
-            <w:r>
-              <w:rPr>
-                <w:rFonts w:ascii="Times New Roman" w:hAnsi="Times New Roman" w:cs="Times New Roman"/>
-                <w:b/>
-                <w:color w:val="000000"/>
-              </w:rPr>
-              <w:t>работы</w:t>
-            </w:r>
-            <w:proofErr w:type="spellEnd"/>
+                <w:lang w:val="ru-RU"/>
+              </w:rPr>
+              <w:t>Содержание работы</w:t>
+            </w:r>
           </w:p>
         </w:tc>
         <w:tc>
@@ -3092,18 +2619,18 @@
                 <w:rFonts w:ascii="Times New Roman" w:hAnsi="Times New Roman" w:cs="Times New Roman"/>
                 <w:b/>
                 <w:color w:val="000000"/>
-              </w:rPr>
-            </w:pPr>
-            <w:proofErr w:type="spellStart"/>
+                <w:lang w:val="ru-RU"/>
+              </w:rPr>
+            </w:pPr>
             <w:r>
               <w:rPr>
                 <w:rFonts w:ascii="Times New Roman" w:hAnsi="Times New Roman" w:cs="Times New Roman"/>
                 <w:b/>
                 <w:color w:val="000000"/>
+                <w:lang w:val="ru-RU"/>
               </w:rPr>
               <w:t>Кол-во</w:t>
             </w:r>
-            <w:proofErr w:type="spellEnd"/>
           </w:p>
           <w:p>
             <w:pPr>
@@ -3119,18 +2646,18 @@
                 <w:rFonts w:ascii="Times New Roman" w:hAnsi="Times New Roman" w:cs="Times New Roman"/>
                 <w:b/>
                 <w:color w:val="000000"/>
-              </w:rPr>
-            </w:pPr>
-            <w:proofErr w:type="spellStart"/>
+                <w:lang w:val="ru-RU"/>
+              </w:rPr>
+            </w:pPr>
             <w:r>
               <w:rPr>
                 <w:rFonts w:ascii="Times New Roman" w:hAnsi="Times New Roman" w:cs="Times New Roman"/>
                 <w:b/>
                 <w:color w:val="000000"/>
+                <w:lang w:val="ru-RU"/>
               </w:rPr>
               <w:t>часов</w:t>
             </w:r>
-            <w:proofErr w:type="spellEnd"/>
           </w:p>
         </w:tc>
         <w:tc>
@@ -3151,18 +2678,18 @@
                 <w:rFonts w:ascii="Times New Roman" w:hAnsi="Times New Roman" w:cs="Times New Roman"/>
                 <w:b/>
                 <w:color w:val="000000"/>
-              </w:rPr>
-            </w:pPr>
-            <w:proofErr w:type="spellStart"/>
+                <w:lang w:val="ru-RU"/>
+              </w:rPr>
+            </w:pPr>
             <w:r>
               <w:rPr>
                 <w:rFonts w:ascii="Times New Roman" w:hAnsi="Times New Roman" w:cs="Times New Roman"/>
                 <w:b/>
                 <w:color w:val="000000"/>
+                <w:lang w:val="ru-RU"/>
               </w:rPr>
               <w:t>Оценка</w:t>
             </w:r>
-            <w:proofErr w:type="spellEnd"/>
           </w:p>
         </w:tc>
         <w:tc>
@@ -3183,18 +2710,18 @@
                 <w:rFonts w:ascii="Times New Roman" w:hAnsi="Times New Roman" w:cs="Times New Roman"/>
                 <w:b/>
                 <w:color w:val="000000"/>
-              </w:rPr>
-            </w:pPr>
-            <w:proofErr w:type="spellStart"/>
+                <w:lang w:val="ru-RU"/>
+              </w:rPr>
+            </w:pPr>
             <w:r>
               <w:rPr>
                 <w:rFonts w:ascii="Times New Roman" w:hAnsi="Times New Roman" w:cs="Times New Roman"/>
                 <w:b/>
                 <w:color w:val="000000"/>
+                <w:lang w:val="ru-RU"/>
               </w:rPr>
               <w:t>Подпись</w:t>
             </w:r>
-            <w:proofErr w:type="spellEnd"/>
           </w:p>
         </w:tc>
         <w:tc>
@@ -3208,6 +2735,7 @@
             <w:pPr>
               <w:rPr>
                 <w:rFonts w:ascii="Times New Roman" w:hAnsi="Times New Roman" w:cs="Times New Roman"/>
+                <w:lang w:val="ru-RU"/>
               </w:rPr>
             </w:pPr>
           </w:p>
@@ -3230,18 +2758,18 @@
                 <w:rFonts w:ascii="Times New Roman" w:hAnsi="Times New Roman" w:cs="Times New Roman"/>
                 <w:b/>
                 <w:color w:val="000000"/>
-              </w:rPr>
-            </w:pPr>
-            <w:proofErr w:type="spellStart"/>
+                <w:lang w:val="ru-RU"/>
+              </w:rPr>
+            </w:pPr>
             <w:r>
               <w:rPr>
                 <w:rFonts w:ascii="Times New Roman" w:hAnsi="Times New Roman" w:cs="Times New Roman"/>
                 <w:b/>
                 <w:color w:val="000000"/>
+                <w:lang w:val="ru-RU"/>
               </w:rPr>
               <w:t>Дата</w:t>
             </w:r>
-            <w:proofErr w:type="spellEnd"/>
           </w:p>
         </w:tc>
         <w:tc>
@@ -3262,36 +2790,18 @@
                 <w:rFonts w:ascii="Times New Roman" w:hAnsi="Times New Roman" w:cs="Times New Roman"/>
                 <w:b/>
                 <w:color w:val="000000"/>
-              </w:rPr>
-            </w:pPr>
-            <w:proofErr w:type="spellStart"/>
+                <w:lang w:val="ru-RU"/>
+              </w:rPr>
+            </w:pPr>
             <w:r>
               <w:rPr>
                 <w:rFonts w:ascii="Times New Roman" w:hAnsi="Times New Roman" w:cs="Times New Roman"/>
                 <w:b/>
                 <w:color w:val="000000"/>
-              </w:rPr>
-              <w:t>Содержание</w:t>
-            </w:r>
-            <w:proofErr w:type="spellEnd"/>
-            <w:r>
-              <w:rPr>
-                <w:rFonts w:ascii="Times New Roman" w:hAnsi="Times New Roman" w:cs="Times New Roman"/>
-                <w:b/>
-                <w:color w:val="000000"/>
-              </w:rPr>
-              <w:t xml:space="preserve"> </w:t>
-            </w:r>
-            <w:proofErr w:type="spellStart"/>
-            <w:r>
-              <w:rPr>
-                <w:rFonts w:ascii="Times New Roman" w:hAnsi="Times New Roman" w:cs="Times New Roman"/>
-                <w:b/>
-                <w:color w:val="000000"/>
-              </w:rPr>
-              <w:t>работы</w:t>
-            </w:r>
-            <w:proofErr w:type="spellEnd"/>
+                <w:lang w:val="ru-RU"/>
+              </w:rPr>
+              <w:t>Содержание работы</w:t>
+            </w:r>
           </w:p>
         </w:tc>
         <w:tc>
@@ -3312,18 +2822,18 @@
                 <w:rFonts w:ascii="Times New Roman" w:hAnsi="Times New Roman" w:cs="Times New Roman"/>
                 <w:b/>
                 <w:color w:val="000000"/>
-              </w:rPr>
-            </w:pPr>
-            <w:proofErr w:type="spellStart"/>
+                <w:lang w:val="ru-RU"/>
+              </w:rPr>
+            </w:pPr>
             <w:r>
               <w:rPr>
                 <w:rFonts w:ascii="Times New Roman" w:hAnsi="Times New Roman" w:cs="Times New Roman"/>
                 <w:b/>
                 <w:color w:val="000000"/>
+                <w:lang w:val="ru-RU"/>
               </w:rPr>
               <w:t>Кол-во</w:t>
             </w:r>
-            <w:proofErr w:type="spellEnd"/>
           </w:p>
           <w:p>
             <w:pPr>
@@ -3339,18 +2849,18 @@
                 <w:rFonts w:ascii="Times New Roman" w:hAnsi="Times New Roman" w:cs="Times New Roman"/>
                 <w:b/>
                 <w:color w:val="000000"/>
-              </w:rPr>
-            </w:pPr>
-            <w:proofErr w:type="spellStart"/>
+                <w:lang w:val="ru-RU"/>
+              </w:rPr>
+            </w:pPr>
             <w:r>
               <w:rPr>
                 <w:rFonts w:ascii="Times New Roman" w:hAnsi="Times New Roman" w:cs="Times New Roman"/>
                 <w:b/>
                 <w:color w:val="000000"/>
+                <w:lang w:val="ru-RU"/>
               </w:rPr>
               <w:t>часов</w:t>
             </w:r>
-            <w:proofErr w:type="spellEnd"/>
           </w:p>
         </w:tc>
         <w:tc>
@@ -3371,18 +2881,18 @@
                 <w:rFonts w:ascii="Times New Roman" w:hAnsi="Times New Roman" w:cs="Times New Roman"/>
                 <w:b/>
                 <w:color w:val="000000"/>
-              </w:rPr>
-            </w:pPr>
-            <w:proofErr w:type="spellStart"/>
+                <w:lang w:val="ru-RU"/>
+              </w:rPr>
+            </w:pPr>
             <w:r>
               <w:rPr>
                 <w:rFonts w:ascii="Times New Roman" w:hAnsi="Times New Roman" w:cs="Times New Roman"/>
                 <w:b/>
                 <w:color w:val="000000"/>
+                <w:lang w:val="ru-RU"/>
               </w:rPr>
               <w:t>Оценка</w:t>
             </w:r>
-            <w:proofErr w:type="spellEnd"/>
           </w:p>
         </w:tc>
         <w:tc>
@@ -3403,18 +2913,18 @@
                 <w:rFonts w:ascii="Times New Roman" w:hAnsi="Times New Roman" w:cs="Times New Roman"/>
                 <w:b/>
                 <w:color w:val="000000"/>
-              </w:rPr>
-            </w:pPr>
-            <w:proofErr w:type="spellStart"/>
+                <w:lang w:val="ru-RU"/>
+              </w:rPr>
+            </w:pPr>
             <w:r>
               <w:rPr>
                 <w:rFonts w:ascii="Times New Roman" w:hAnsi="Times New Roman" w:cs="Times New Roman"/>
                 <w:b/>
                 <w:color w:val="000000"/>
+                <w:lang w:val="ru-RU"/>
               </w:rPr>
               <w:t>Подпись</w:t>
             </w:r>
-            <w:proofErr w:type="spellEnd"/>
           </w:p>
         </w:tc>
       </w:tr>
@@ -3430,6 +2940,7 @@
             <w:pPr>
               <w:rPr>
                 <w:rFonts w:ascii="Times New Roman" w:hAnsi="Times New Roman" w:cs="Times New Roman"/>
+                <w:lang w:val="ru-RU"/>
               </w:rPr>
             </w:pPr>
             <w:bookmarkStart w:id="0" w:name="_heading=h.gjdgxs" w:colFirst="0" w:colLast="0"/>
@@ -3437,6 +2948,7 @@
             <w:r>
               <w:rPr>
                 <w:rFonts w:ascii="Times New Roman" w:hAnsi="Times New Roman" w:cs="Times New Roman"/>
+                <w:lang w:val="ru-RU"/>
               </w:rPr>
               <w:t>17.11.2021</w:t>
             </w:r>
@@ -3476,14 +2988,17 @@
               </w:rPr>
               <w:t>Добавление в директорию “</w:t>
             </w:r>
-            <w:r>
-              <w:rPr>
-                <w:rFonts w:ascii="Times New Roman" w:hAnsi="Times New Roman" w:cs="Times New Roman"/>
-                <w:sz w:val="20"/>
-                <w:szCs w:val="20"/>
+            <w:proofErr w:type="spellStart"/>
+            <w:r>
+              <w:rPr>
+                <w:rFonts w:ascii="Times New Roman" w:hAnsi="Times New Roman" w:cs="Times New Roman"/>
+                <w:sz w:val="20"/>
+                <w:szCs w:val="20"/>
+                <w:lang w:val="ru-RU"/>
               </w:rPr>
               <w:t>OpenCV</w:t>
             </w:r>
+            <w:proofErr w:type="spellEnd"/>
             <w:r>
               <w:rPr>
                 <w:rFonts w:ascii="Times New Roman" w:hAnsi="Times New Roman" w:cs="Times New Roman"/>
@@ -3516,24 +3031,7 @@
                 <w:szCs w:val="20"/>
                 <w:lang w:val="ru-RU"/>
               </w:rPr>
-              <w:t xml:space="preserve">Добавление в директорию “приложение </w:t>
-            </w:r>
-            <w:r>
-              <w:rPr>
-                <w:rFonts w:ascii="Times New Roman" w:hAnsi="Times New Roman" w:cs="Times New Roman"/>
-                <w:sz w:val="20"/>
-                <w:szCs w:val="20"/>
-              </w:rPr>
-              <w:t>WPF</w:t>
-            </w:r>
-            <w:r>
-              <w:rPr>
-                <w:rFonts w:ascii="Times New Roman" w:hAnsi="Times New Roman" w:cs="Times New Roman"/>
-                <w:sz w:val="20"/>
-                <w:szCs w:val="20"/>
-                <w:lang w:val="ru-RU"/>
-              </w:rPr>
-              <w:t>” код и скриншот</w:t>
+              <w:t>Добавление в директорию “приложение WPF” код и скриншот</w:t>
             </w:r>
             <w:r>
               <w:rPr>
@@ -3560,17 +3058,9 @@
                 <w:rFonts w:ascii="Times New Roman" w:hAnsi="Times New Roman" w:cs="Times New Roman"/>
                 <w:sz w:val="20"/>
                 <w:szCs w:val="20"/>
-              </w:rPr>
-              <w:t>WPF</w:t>
-            </w:r>
-            <w:r>
-              <w:rPr>
-                <w:rFonts w:ascii="Times New Roman" w:hAnsi="Times New Roman" w:cs="Times New Roman"/>
-                <w:sz w:val="20"/>
-                <w:szCs w:val="20"/>
-                <w:lang w:val="ru-RU"/>
-              </w:rPr>
-              <w:t xml:space="preserve">”  </w:t>
+                <w:lang w:val="ru-RU"/>
+              </w:rPr>
+              <w:t xml:space="preserve">WPF”  </w:t>
             </w:r>
             <w:r>
               <w:rPr>
@@ -3615,33 +3105,7 @@
                 <w:szCs w:val="20"/>
                 <w:lang w:val="ru-RU"/>
               </w:rPr>
-              <w:t xml:space="preserve">Добавление в директорию </w:t>
-            </w:r>
-            <w:r>
-              <w:rPr>
-                <w:rFonts w:ascii="Times New Roman" w:hAnsi="Times New Roman" w:cs="Times New Roman"/>
-                <w:sz w:val="20"/>
-                <w:szCs w:val="20"/>
-                <w:lang w:val="ru-RU"/>
-              </w:rPr>
-              <w:t xml:space="preserve">“приложение </w:t>
-            </w:r>
-            <w:r>
-              <w:rPr>
-                <w:rFonts w:ascii="Times New Roman" w:hAnsi="Times New Roman" w:cs="Times New Roman"/>
-                <w:sz w:val="20"/>
-                <w:szCs w:val="20"/>
-              </w:rPr>
-              <w:t>WPF</w:t>
-            </w:r>
-            <w:r>
-              <w:rPr>
-                <w:rFonts w:ascii="Times New Roman" w:hAnsi="Times New Roman" w:cs="Times New Roman"/>
-                <w:sz w:val="20"/>
-                <w:szCs w:val="20"/>
-                <w:lang w:val="ru-RU"/>
-              </w:rPr>
-              <w:t>” код и скриншот</w:t>
+              <w:t>Добавление в директорию “приложение WPF” код и скриншот</w:t>
             </w:r>
             <w:r>
               <w:rPr>
@@ -3678,14 +3142,17 @@
               </w:rPr>
               <w:t>Добавление в директорию “</w:t>
             </w:r>
-            <w:r>
-              <w:rPr>
-                <w:rFonts w:ascii="Times New Roman" w:hAnsi="Times New Roman" w:cs="Times New Roman"/>
-                <w:sz w:val="20"/>
-                <w:szCs w:val="20"/>
+            <w:proofErr w:type="spellStart"/>
+            <w:r>
+              <w:rPr>
+                <w:rFonts w:ascii="Times New Roman" w:hAnsi="Times New Roman" w:cs="Times New Roman"/>
+                <w:sz w:val="20"/>
+                <w:szCs w:val="20"/>
+                <w:lang w:val="ru-RU"/>
               </w:rPr>
               <w:t>OpenCV</w:t>
             </w:r>
+            <w:proofErr w:type="spellEnd"/>
             <w:r>
               <w:rPr>
                 <w:rFonts w:ascii="Times New Roman" w:hAnsi="Times New Roman" w:cs="Times New Roman"/>
@@ -3706,11 +3173,13 @@
               <w:jc w:val="center"/>
               <w:rPr>
                 <w:rFonts w:ascii="Times New Roman" w:hAnsi="Times New Roman" w:cs="Times New Roman"/>
-              </w:rPr>
-            </w:pPr>
-            <w:r>
-              <w:rPr>
-                <w:rFonts w:ascii="Times New Roman" w:hAnsi="Times New Roman" w:cs="Times New Roman"/>
+                <w:lang w:val="ru-RU"/>
+              </w:rPr>
+            </w:pPr>
+            <w:r>
+              <w:rPr>
+                <w:rFonts w:ascii="Times New Roman" w:hAnsi="Times New Roman" w:cs="Times New Roman"/>
+                <w:lang w:val="ru-RU"/>
               </w:rPr>
               <w:t>8</w:t>
             </w:r>
@@ -3724,6 +3193,7 @@
             <w:pPr>
               <w:rPr>
                 <w:rFonts w:ascii="Times New Roman" w:hAnsi="Times New Roman" w:cs="Times New Roman"/>
+                <w:lang w:val="ru-RU"/>
               </w:rPr>
             </w:pPr>
           </w:p>
@@ -3736,6 +3206,7 @@
             <w:pPr>
               <w:rPr>
                 <w:rFonts w:ascii="Times New Roman" w:hAnsi="Times New Roman" w:cs="Times New Roman"/>
+                <w:lang w:val="ru-RU"/>
               </w:rPr>
             </w:pPr>
           </w:p>
@@ -3748,6 +3219,7 @@
             <w:pPr>
               <w:rPr>
                 <w:rFonts w:ascii="Times New Roman" w:hAnsi="Times New Roman" w:cs="Times New Roman"/>
+                <w:lang w:val="ru-RU"/>
               </w:rPr>
             </w:pPr>
           </w:p>
@@ -3760,11 +3232,13 @@
             <w:pPr>
               <w:rPr>
                 <w:rFonts w:ascii="Times New Roman" w:hAnsi="Times New Roman" w:cs="Times New Roman"/>
-              </w:rPr>
-            </w:pPr>
-            <w:r>
-              <w:rPr>
-                <w:rFonts w:ascii="Times New Roman" w:hAnsi="Times New Roman" w:cs="Times New Roman"/>
+                <w:lang w:val="ru-RU"/>
+              </w:rPr>
+            </w:pPr>
+            <w:r>
+              <w:rPr>
+                <w:rFonts w:ascii="Times New Roman" w:hAnsi="Times New Roman" w:cs="Times New Roman"/>
+                <w:lang w:val="ru-RU"/>
               </w:rPr>
               <w:t>22.11.2021</w:t>
             </w:r>
@@ -3773,62 +3247,71 @@
             <w:pPr>
               <w:rPr>
                 <w:rFonts w:ascii="Times New Roman" w:hAnsi="Times New Roman" w:cs="Times New Roman"/>
-              </w:rPr>
-            </w:pPr>
-          </w:p>
-          <w:p>
-            <w:pPr>
-              <w:rPr>
-                <w:rFonts w:ascii="Times New Roman" w:hAnsi="Times New Roman" w:cs="Times New Roman"/>
-              </w:rPr>
-            </w:pPr>
-          </w:p>
-          <w:p>
-            <w:pPr>
-              <w:rPr>
-                <w:rFonts w:ascii="Times New Roman" w:hAnsi="Times New Roman" w:cs="Times New Roman"/>
-              </w:rPr>
-            </w:pPr>
-          </w:p>
-          <w:p>
-            <w:pPr>
-              <w:rPr>
-                <w:rFonts w:ascii="Times New Roman" w:hAnsi="Times New Roman" w:cs="Times New Roman"/>
-              </w:rPr>
-            </w:pPr>
-          </w:p>
-          <w:p>
-            <w:pPr>
-              <w:rPr>
-                <w:rFonts w:ascii="Times New Roman" w:hAnsi="Times New Roman" w:cs="Times New Roman"/>
-              </w:rPr>
-            </w:pPr>
-          </w:p>
-          <w:p>
-            <w:pPr>
-              <w:rPr>
-                <w:rFonts w:ascii="Times New Roman" w:hAnsi="Times New Roman" w:cs="Times New Roman"/>
-              </w:rPr>
-            </w:pPr>
-          </w:p>
-          <w:p>
-            <w:pPr>
-              <w:rPr>
-                <w:rFonts w:ascii="Times New Roman" w:hAnsi="Times New Roman" w:cs="Times New Roman"/>
-              </w:rPr>
-            </w:pPr>
-          </w:p>
-          <w:p>
-            <w:pPr>
-              <w:rPr>
-                <w:rFonts w:ascii="Times New Roman" w:hAnsi="Times New Roman" w:cs="Times New Roman"/>
-              </w:rPr>
-            </w:pPr>
-          </w:p>
-          <w:p>
-            <w:pPr>
-              <w:rPr>
-                <w:rFonts w:ascii="Times New Roman" w:hAnsi="Times New Roman" w:cs="Times New Roman"/>
+                <w:lang w:val="ru-RU"/>
+              </w:rPr>
+            </w:pPr>
+          </w:p>
+          <w:p>
+            <w:pPr>
+              <w:rPr>
+                <w:rFonts w:ascii="Times New Roman" w:hAnsi="Times New Roman" w:cs="Times New Roman"/>
+                <w:lang w:val="ru-RU"/>
+              </w:rPr>
+            </w:pPr>
+          </w:p>
+          <w:p>
+            <w:pPr>
+              <w:rPr>
+                <w:rFonts w:ascii="Times New Roman" w:hAnsi="Times New Roman" w:cs="Times New Roman"/>
+                <w:lang w:val="ru-RU"/>
+              </w:rPr>
+            </w:pPr>
+          </w:p>
+          <w:p>
+            <w:pPr>
+              <w:rPr>
+                <w:rFonts w:ascii="Times New Roman" w:hAnsi="Times New Roman" w:cs="Times New Roman"/>
+                <w:lang w:val="ru-RU"/>
+              </w:rPr>
+            </w:pPr>
+          </w:p>
+          <w:p>
+            <w:pPr>
+              <w:rPr>
+                <w:rFonts w:ascii="Times New Roman" w:hAnsi="Times New Roman" w:cs="Times New Roman"/>
+                <w:lang w:val="ru-RU"/>
+              </w:rPr>
+            </w:pPr>
+          </w:p>
+          <w:p>
+            <w:pPr>
+              <w:rPr>
+                <w:rFonts w:ascii="Times New Roman" w:hAnsi="Times New Roman" w:cs="Times New Roman"/>
+                <w:lang w:val="ru-RU"/>
+              </w:rPr>
+            </w:pPr>
+          </w:p>
+          <w:p>
+            <w:pPr>
+              <w:rPr>
+                <w:rFonts w:ascii="Times New Roman" w:hAnsi="Times New Roman" w:cs="Times New Roman"/>
+                <w:lang w:val="ru-RU"/>
+              </w:rPr>
+            </w:pPr>
+          </w:p>
+          <w:p>
+            <w:pPr>
+              <w:rPr>
+                <w:rFonts w:ascii="Times New Roman" w:hAnsi="Times New Roman" w:cs="Times New Roman"/>
+                <w:lang w:val="ru-RU"/>
+              </w:rPr>
+            </w:pPr>
+          </w:p>
+          <w:p>
+            <w:pPr>
+              <w:rPr>
+                <w:rFonts w:ascii="Times New Roman" w:hAnsi="Times New Roman" w:cs="Times New Roman"/>
+                <w:lang w:val="ru-RU"/>
               </w:rPr>
             </w:pPr>
           </w:p>
@@ -3858,24 +3341,7 @@
                 <w:szCs w:val="20"/>
                 <w:lang w:val="ru-RU"/>
               </w:rPr>
-              <w:t xml:space="preserve">Добавление в директорию “приложение </w:t>
-            </w:r>
-            <w:r>
-              <w:rPr>
-                <w:rFonts w:ascii="Times New Roman" w:hAnsi="Times New Roman" w:cs="Times New Roman"/>
-                <w:sz w:val="20"/>
-                <w:szCs w:val="20"/>
-              </w:rPr>
-              <w:t>WPF</w:t>
-            </w:r>
-            <w:r>
-              <w:rPr>
-                <w:rFonts w:ascii="Times New Roman" w:hAnsi="Times New Roman" w:cs="Times New Roman"/>
-                <w:sz w:val="20"/>
-                <w:szCs w:val="20"/>
-                <w:lang w:val="ru-RU"/>
-              </w:rPr>
-              <w:t>” код и скриншот</w:t>
+              <w:t>Добавление в директорию “приложение WPF” код и скриншот</w:t>
             </w:r>
             <w:r>
               <w:rPr>
@@ -3902,17 +3368,9 @@
                 <w:rFonts w:ascii="Times New Roman" w:hAnsi="Times New Roman" w:cs="Times New Roman"/>
                 <w:sz w:val="20"/>
                 <w:szCs w:val="20"/>
-              </w:rPr>
-              <w:t>WPF</w:t>
-            </w:r>
-            <w:r>
-              <w:rPr>
-                <w:rFonts w:ascii="Times New Roman" w:hAnsi="Times New Roman" w:cs="Times New Roman"/>
-                <w:sz w:val="20"/>
-                <w:szCs w:val="20"/>
-                <w:lang w:val="ru-RU"/>
-              </w:rPr>
-              <w:t xml:space="preserve">”  </w:t>
+                <w:lang w:val="ru-RU"/>
+              </w:rPr>
+              <w:t xml:space="preserve">WPF”  </w:t>
             </w:r>
             <w:r>
               <w:rPr>
@@ -3980,16 +3438,7 @@
                 <w:szCs w:val="20"/>
                 <w:lang w:val="ru-RU"/>
               </w:rPr>
-              <w:t>В отчете по практике дополнен раздел “Изучение программных сред</w:t>
-            </w:r>
-            <w:r>
-              <w:rPr>
-                <w:rFonts w:ascii="Times New Roman" w:hAnsi="Times New Roman" w:cs="Times New Roman"/>
-                <w:sz w:val="20"/>
-                <w:szCs w:val="20"/>
-                <w:lang w:val="ru-RU"/>
-              </w:rPr>
-              <w:t>ств”.</w:t>
+              <w:t>В отчете по практике дополнен раздел “Изучение программных средств”.</w:t>
             </w:r>
           </w:p>
           <w:p>
@@ -4014,14 +3463,17 @@
               </w:rPr>
               <w:t>В отчете по практике дополнен раздел “</w:t>
             </w:r>
-            <w:r>
-              <w:rPr>
-                <w:rFonts w:ascii="Times New Roman" w:hAnsi="Times New Roman" w:cs="Times New Roman"/>
-                <w:sz w:val="20"/>
-                <w:szCs w:val="20"/>
+            <w:proofErr w:type="spellStart"/>
+            <w:r>
+              <w:rPr>
+                <w:rFonts w:ascii="Times New Roman" w:hAnsi="Times New Roman" w:cs="Times New Roman"/>
+                <w:sz w:val="20"/>
+                <w:szCs w:val="20"/>
+                <w:lang w:val="ru-RU"/>
               </w:rPr>
               <w:t>OpenCV</w:t>
             </w:r>
+            <w:proofErr w:type="spellEnd"/>
             <w:r>
               <w:rPr>
                 <w:rFonts w:ascii="Times New Roman" w:hAnsi="Times New Roman" w:cs="Times New Roman"/>
@@ -4042,11 +3494,13 @@
               <w:jc w:val="center"/>
               <w:rPr>
                 <w:rFonts w:ascii="Times New Roman" w:hAnsi="Times New Roman" w:cs="Times New Roman"/>
-              </w:rPr>
-            </w:pPr>
-            <w:r>
-              <w:rPr>
-                <w:rFonts w:ascii="Times New Roman" w:hAnsi="Times New Roman" w:cs="Times New Roman"/>
+                <w:lang w:val="ru-RU"/>
+              </w:rPr>
+            </w:pPr>
+            <w:r>
+              <w:rPr>
+                <w:rFonts w:ascii="Times New Roman" w:hAnsi="Times New Roman" w:cs="Times New Roman"/>
+                <w:lang w:val="ru-RU"/>
               </w:rPr>
               <w:t>6</w:t>
             </w:r>
@@ -4060,6 +3514,7 @@
             <w:pPr>
               <w:rPr>
                 <w:rFonts w:ascii="Times New Roman" w:hAnsi="Times New Roman" w:cs="Times New Roman"/>
+                <w:lang w:val="ru-RU"/>
               </w:rPr>
             </w:pPr>
           </w:p>
@@ -4072,6 +3527,7 @@
             <w:pPr>
               <w:rPr>
                 <w:rFonts w:ascii="Times New Roman" w:hAnsi="Times New Roman" w:cs="Times New Roman"/>
+                <w:lang w:val="ru-RU"/>
               </w:rPr>
             </w:pPr>
           </w:p>
@@ -4089,11 +3545,13 @@
             <w:pPr>
               <w:rPr>
                 <w:rFonts w:ascii="Times New Roman" w:hAnsi="Times New Roman" w:cs="Times New Roman"/>
-              </w:rPr>
-            </w:pPr>
-            <w:r>
-              <w:rPr>
-                <w:rFonts w:ascii="Times New Roman" w:hAnsi="Times New Roman" w:cs="Times New Roman"/>
+                <w:lang w:val="ru-RU"/>
+              </w:rPr>
+            </w:pPr>
+            <w:r>
+              <w:rPr>
+                <w:rFonts w:ascii="Times New Roman" w:hAnsi="Times New Roman" w:cs="Times New Roman"/>
+                <w:lang w:val="ru-RU"/>
               </w:rPr>
               <w:t>18.11.2021</w:t>
             </w:r>
@@ -4125,24 +3583,7 @@
                 <w:szCs w:val="20"/>
                 <w:lang w:val="ru-RU"/>
               </w:rPr>
-              <w:t xml:space="preserve">Добавление в директорию “приложение </w:t>
-            </w:r>
-            <w:r>
-              <w:rPr>
-                <w:rFonts w:ascii="Times New Roman" w:hAnsi="Times New Roman" w:cs="Times New Roman"/>
-                <w:sz w:val="20"/>
-                <w:szCs w:val="20"/>
-              </w:rPr>
-              <w:t>WPF</w:t>
-            </w:r>
-            <w:r>
-              <w:rPr>
-                <w:rFonts w:ascii="Times New Roman" w:hAnsi="Times New Roman" w:cs="Times New Roman"/>
-                <w:sz w:val="20"/>
-                <w:szCs w:val="20"/>
-                <w:lang w:val="ru-RU"/>
-              </w:rPr>
-              <w:t>” код и скриншот</w:t>
+              <w:t>Добавление в директорию “приложение WPF” код и скриншот</w:t>
             </w:r>
             <w:r>
               <w:rPr>
@@ -4169,17 +3610,9 @@
                 <w:rFonts w:ascii="Times New Roman" w:hAnsi="Times New Roman" w:cs="Times New Roman"/>
                 <w:sz w:val="20"/>
                 <w:szCs w:val="20"/>
-              </w:rPr>
-              <w:t>WPF</w:t>
-            </w:r>
-            <w:r>
-              <w:rPr>
-                <w:rFonts w:ascii="Times New Roman" w:hAnsi="Times New Roman" w:cs="Times New Roman"/>
-                <w:sz w:val="20"/>
-                <w:szCs w:val="20"/>
-                <w:lang w:val="ru-RU"/>
-              </w:rPr>
-              <w:t xml:space="preserve">”  </w:t>
+                <w:lang w:val="ru-RU"/>
+              </w:rPr>
+              <w:t xml:space="preserve">WPF”  </w:t>
             </w:r>
             <w:r>
               <w:rPr>
@@ -4217,14 +3650,17 @@
               </w:rPr>
               <w:t>Добавление в директорию “</w:t>
             </w:r>
-            <w:r>
-              <w:rPr>
-                <w:rFonts w:ascii="Times New Roman" w:hAnsi="Times New Roman" w:cs="Times New Roman"/>
-                <w:sz w:val="20"/>
-                <w:szCs w:val="20"/>
+            <w:proofErr w:type="spellStart"/>
+            <w:r>
+              <w:rPr>
+                <w:rFonts w:ascii="Times New Roman" w:hAnsi="Times New Roman" w:cs="Times New Roman"/>
+                <w:sz w:val="20"/>
+                <w:szCs w:val="20"/>
+                <w:lang w:val="ru-RU"/>
               </w:rPr>
               <w:t>OpenCV</w:t>
             </w:r>
+            <w:proofErr w:type="spellEnd"/>
             <w:r>
               <w:rPr>
                 <w:rFonts w:ascii="Times New Roman" w:hAnsi="Times New Roman" w:cs="Times New Roman"/>
@@ -4279,14 +3715,17 @@
               </w:rPr>
               <w:t xml:space="preserve"> в директорию “</w:t>
             </w:r>
-            <w:r>
-              <w:rPr>
-                <w:rFonts w:ascii="Times New Roman" w:hAnsi="Times New Roman" w:cs="Times New Roman"/>
-                <w:sz w:val="20"/>
-                <w:szCs w:val="20"/>
+            <w:proofErr w:type="spellStart"/>
+            <w:r>
+              <w:rPr>
+                <w:rFonts w:ascii="Times New Roman" w:hAnsi="Times New Roman" w:cs="Times New Roman"/>
+                <w:sz w:val="20"/>
+                <w:szCs w:val="20"/>
+                <w:lang w:val="ru-RU"/>
               </w:rPr>
               <w:t>OpenCV</w:t>
             </w:r>
+            <w:proofErr w:type="spellEnd"/>
             <w:r>
               <w:rPr>
                 <w:rFonts w:ascii="Times New Roman" w:hAnsi="Times New Roman" w:cs="Times New Roman"/>
@@ -4320,14 +3759,17 @@
               </w:rPr>
               <w:t>Добавление в отчет в раздел “</w:t>
             </w:r>
-            <w:r>
-              <w:rPr>
-                <w:rFonts w:ascii="Times New Roman" w:hAnsi="Times New Roman" w:cs="Times New Roman"/>
-                <w:sz w:val="20"/>
-                <w:szCs w:val="20"/>
+            <w:proofErr w:type="spellStart"/>
+            <w:r>
+              <w:rPr>
+                <w:rFonts w:ascii="Times New Roman" w:hAnsi="Times New Roman" w:cs="Times New Roman"/>
+                <w:sz w:val="20"/>
+                <w:szCs w:val="20"/>
+                <w:lang w:val="ru-RU"/>
               </w:rPr>
               <w:t>OpenCV</w:t>
             </w:r>
+            <w:proofErr w:type="spellEnd"/>
             <w:r>
               <w:rPr>
                 <w:rFonts w:ascii="Times New Roman" w:hAnsi="Times New Roman" w:cs="Times New Roman"/>
@@ -4348,11 +3790,13 @@
               <w:jc w:val="center"/>
               <w:rPr>
                 <w:rFonts w:ascii="Times New Roman" w:hAnsi="Times New Roman" w:cs="Times New Roman"/>
-              </w:rPr>
-            </w:pPr>
-            <w:r>
-              <w:rPr>
-                <w:rFonts w:ascii="Times New Roman" w:hAnsi="Times New Roman" w:cs="Times New Roman"/>
+                <w:lang w:val="ru-RU"/>
+              </w:rPr>
+            </w:pPr>
+            <w:r>
+              <w:rPr>
+                <w:rFonts w:ascii="Times New Roman" w:hAnsi="Times New Roman" w:cs="Times New Roman"/>
+                <w:lang w:val="ru-RU"/>
               </w:rPr>
               <w:t>8</w:t>
             </w:r>
@@ -4366,6 +3810,7 @@
             <w:pPr>
               <w:rPr>
                 <w:rFonts w:ascii="Times New Roman" w:hAnsi="Times New Roman" w:cs="Times New Roman"/>
+                <w:lang w:val="ru-RU"/>
               </w:rPr>
             </w:pPr>
           </w:p>
@@ -4378,6 +3823,7 @@
             <w:pPr>
               <w:rPr>
                 <w:rFonts w:ascii="Times New Roman" w:hAnsi="Times New Roman" w:cs="Times New Roman"/>
+                <w:lang w:val="ru-RU"/>
               </w:rPr>
             </w:pPr>
           </w:p>
@@ -4391,6 +3837,7 @@
             <w:pPr>
               <w:rPr>
                 <w:rFonts w:ascii="Times New Roman" w:hAnsi="Times New Roman" w:cs="Times New Roman"/>
+                <w:lang w:val="ru-RU"/>
               </w:rPr>
             </w:pPr>
           </w:p>
@@ -4403,18 +3850,21 @@
             <w:pPr>
               <w:rPr>
                 <w:rFonts w:ascii="Times New Roman" w:hAnsi="Times New Roman" w:cs="Times New Roman"/>
-              </w:rPr>
-            </w:pPr>
-          </w:p>
-          <w:p>
-            <w:pPr>
-              <w:rPr>
-                <w:rFonts w:ascii="Times New Roman" w:hAnsi="Times New Roman" w:cs="Times New Roman"/>
-              </w:rPr>
-            </w:pPr>
-            <w:r>
-              <w:rPr>
-                <w:rFonts w:ascii="Times New Roman" w:hAnsi="Times New Roman" w:cs="Times New Roman"/>
+                <w:lang w:val="ru-RU"/>
+              </w:rPr>
+            </w:pPr>
+          </w:p>
+          <w:p>
+            <w:pPr>
+              <w:rPr>
+                <w:rFonts w:ascii="Times New Roman" w:hAnsi="Times New Roman" w:cs="Times New Roman"/>
+                <w:lang w:val="ru-RU"/>
+              </w:rPr>
+            </w:pPr>
+            <w:r>
+              <w:rPr>
+                <w:rFonts w:ascii="Times New Roman" w:hAnsi="Times New Roman" w:cs="Times New Roman"/>
+                <w:lang w:val="ru-RU"/>
               </w:rPr>
               <w:t>23.11.2021</w:t>
             </w:r>
@@ -4423,55 +3873,63 @@
             <w:pPr>
               <w:rPr>
                 <w:rFonts w:ascii="Times New Roman" w:hAnsi="Times New Roman" w:cs="Times New Roman"/>
-              </w:rPr>
-            </w:pPr>
-          </w:p>
-          <w:p>
-            <w:pPr>
-              <w:rPr>
-                <w:rFonts w:ascii="Times New Roman" w:hAnsi="Times New Roman" w:cs="Times New Roman"/>
-              </w:rPr>
-            </w:pPr>
-          </w:p>
-          <w:p>
-            <w:pPr>
-              <w:rPr>
-                <w:rFonts w:ascii="Times New Roman" w:hAnsi="Times New Roman" w:cs="Times New Roman"/>
-              </w:rPr>
-            </w:pPr>
-          </w:p>
-          <w:p>
-            <w:pPr>
-              <w:rPr>
-                <w:rFonts w:ascii="Times New Roman" w:hAnsi="Times New Roman" w:cs="Times New Roman"/>
-              </w:rPr>
-            </w:pPr>
-          </w:p>
-          <w:p>
-            <w:pPr>
-              <w:rPr>
-                <w:rFonts w:ascii="Times New Roman" w:hAnsi="Times New Roman" w:cs="Times New Roman"/>
-              </w:rPr>
-            </w:pPr>
-          </w:p>
-          <w:p>
-            <w:pPr>
-              <w:rPr>
-                <w:rFonts w:ascii="Times New Roman" w:hAnsi="Times New Roman" w:cs="Times New Roman"/>
-              </w:rPr>
-            </w:pPr>
-          </w:p>
-          <w:p>
-            <w:pPr>
-              <w:rPr>
-                <w:rFonts w:ascii="Times New Roman" w:hAnsi="Times New Roman" w:cs="Times New Roman"/>
-              </w:rPr>
-            </w:pPr>
-          </w:p>
-          <w:p>
-            <w:pPr>
-              <w:rPr>
-                <w:rFonts w:ascii="Times New Roman" w:hAnsi="Times New Roman" w:cs="Times New Roman"/>
+                <w:lang w:val="ru-RU"/>
+              </w:rPr>
+            </w:pPr>
+          </w:p>
+          <w:p>
+            <w:pPr>
+              <w:rPr>
+                <w:rFonts w:ascii="Times New Roman" w:hAnsi="Times New Roman" w:cs="Times New Roman"/>
+                <w:lang w:val="ru-RU"/>
+              </w:rPr>
+            </w:pPr>
+          </w:p>
+          <w:p>
+            <w:pPr>
+              <w:rPr>
+                <w:rFonts w:ascii="Times New Roman" w:hAnsi="Times New Roman" w:cs="Times New Roman"/>
+                <w:lang w:val="ru-RU"/>
+              </w:rPr>
+            </w:pPr>
+          </w:p>
+          <w:p>
+            <w:pPr>
+              <w:rPr>
+                <w:rFonts w:ascii="Times New Roman" w:hAnsi="Times New Roman" w:cs="Times New Roman"/>
+                <w:lang w:val="ru-RU"/>
+              </w:rPr>
+            </w:pPr>
+          </w:p>
+          <w:p>
+            <w:pPr>
+              <w:rPr>
+                <w:rFonts w:ascii="Times New Roman" w:hAnsi="Times New Roman" w:cs="Times New Roman"/>
+                <w:lang w:val="ru-RU"/>
+              </w:rPr>
+            </w:pPr>
+          </w:p>
+          <w:p>
+            <w:pPr>
+              <w:rPr>
+                <w:rFonts w:ascii="Times New Roman" w:hAnsi="Times New Roman" w:cs="Times New Roman"/>
+                <w:lang w:val="ru-RU"/>
+              </w:rPr>
+            </w:pPr>
+          </w:p>
+          <w:p>
+            <w:pPr>
+              <w:rPr>
+                <w:rFonts w:ascii="Times New Roman" w:hAnsi="Times New Roman" w:cs="Times New Roman"/>
+                <w:lang w:val="ru-RU"/>
+              </w:rPr>
+            </w:pPr>
+          </w:p>
+          <w:p>
+            <w:pPr>
+              <w:rPr>
+                <w:rFonts w:ascii="Times New Roman" w:hAnsi="Times New Roman" w:cs="Times New Roman"/>
+                <w:lang w:val="ru-RU"/>
               </w:rPr>
             </w:pPr>
           </w:p>
@@ -4535,24 +3993,7 @@
                 <w:szCs w:val="20"/>
                 <w:lang w:val="ru-RU"/>
               </w:rPr>
-              <w:t>В отчете по практике дополнен раздел “</w:t>
-            </w:r>
-            <w:r>
-              <w:rPr>
-                <w:rFonts w:ascii="Times New Roman" w:hAnsi="Times New Roman" w:cs="Times New Roman"/>
-                <w:sz w:val="20"/>
-                <w:szCs w:val="20"/>
-              </w:rPr>
-              <w:t>WPF</w:t>
-            </w:r>
-            <w:r>
-              <w:rPr>
-                <w:rFonts w:ascii="Times New Roman" w:hAnsi="Times New Roman" w:cs="Times New Roman"/>
-                <w:sz w:val="20"/>
-                <w:szCs w:val="20"/>
-                <w:lang w:val="ru-RU"/>
-              </w:rPr>
-              <w:t>”.</w:t>
+              <w:t>В отчете по практике дополнен раздел “WPF”.</w:t>
             </w:r>
           </w:p>
           <w:p>
@@ -4576,24 +4017,7 @@
                 <w:szCs w:val="20"/>
                 <w:lang w:val="ru-RU"/>
               </w:rPr>
-              <w:t xml:space="preserve">Добавление в директорию “приложение </w:t>
-            </w:r>
-            <w:r>
-              <w:rPr>
-                <w:rFonts w:ascii="Times New Roman" w:hAnsi="Times New Roman" w:cs="Times New Roman"/>
-                <w:sz w:val="20"/>
-                <w:szCs w:val="20"/>
-              </w:rPr>
-              <w:t>WPF</w:t>
-            </w:r>
-            <w:r>
-              <w:rPr>
-                <w:rFonts w:ascii="Times New Roman" w:hAnsi="Times New Roman" w:cs="Times New Roman"/>
-                <w:sz w:val="20"/>
-                <w:szCs w:val="20"/>
-                <w:lang w:val="ru-RU"/>
-              </w:rPr>
-              <w:t>” код и скриншот</w:t>
+              <w:t>Добавление в директорию “приложение WPF” код и скриншот</w:t>
             </w:r>
             <w:r>
               <w:rPr>
@@ -4637,16 +4061,7 @@
                 <w:szCs w:val="20"/>
                 <w:lang w:val="ru-RU"/>
               </w:rPr>
-              <w:t xml:space="preserve">выложены </w:t>
-            </w:r>
-            <w:r>
-              <w:rPr>
-                <w:rFonts w:ascii="Times New Roman" w:hAnsi="Times New Roman" w:cs="Times New Roman"/>
-                <w:sz w:val="20"/>
-                <w:szCs w:val="20"/>
-                <w:lang w:val="ru-RU"/>
-              </w:rPr>
-              <w:t xml:space="preserve"> все</w:t>
+              <w:t>выложены  все</w:t>
             </w:r>
             <w:proofErr w:type="gramEnd"/>
             <w:r>
@@ -4669,11 +4084,13 @@
               <w:jc w:val="center"/>
               <w:rPr>
                 <w:rFonts w:ascii="Times New Roman" w:hAnsi="Times New Roman" w:cs="Times New Roman"/>
-              </w:rPr>
-            </w:pPr>
-            <w:r>
-              <w:rPr>
-                <w:rFonts w:ascii="Times New Roman" w:hAnsi="Times New Roman" w:cs="Times New Roman"/>
+                <w:lang w:val="ru-RU"/>
+              </w:rPr>
+            </w:pPr>
+            <w:r>
+              <w:rPr>
+                <w:rFonts w:ascii="Times New Roman" w:hAnsi="Times New Roman" w:cs="Times New Roman"/>
+                <w:lang w:val="ru-RU"/>
               </w:rPr>
               <w:t>8</w:t>
             </w:r>
@@ -4687,6 +4104,7 @@
             <w:pPr>
               <w:rPr>
                 <w:rFonts w:ascii="Times New Roman" w:hAnsi="Times New Roman" w:cs="Times New Roman"/>
+                <w:lang w:val="ru-RU"/>
               </w:rPr>
             </w:pPr>
           </w:p>
@@ -4699,6 +4117,7 @@
             <w:pPr>
               <w:rPr>
                 <w:rFonts w:ascii="Times New Roman" w:hAnsi="Times New Roman" w:cs="Times New Roman"/>
+                <w:lang w:val="ru-RU"/>
               </w:rPr>
             </w:pPr>
           </w:p>
@@ -4719,11 +4138,13 @@
             <w:pPr>
               <w:rPr>
                 <w:rFonts w:ascii="Times New Roman" w:hAnsi="Times New Roman" w:cs="Times New Roman"/>
-              </w:rPr>
-            </w:pPr>
-            <w:r>
-              <w:rPr>
-                <w:rFonts w:ascii="Times New Roman" w:hAnsi="Times New Roman" w:cs="Times New Roman"/>
+                <w:lang w:val="ru-RU"/>
+              </w:rPr>
+            </w:pPr>
+            <w:r>
+              <w:rPr>
+                <w:rFonts w:ascii="Times New Roman" w:hAnsi="Times New Roman" w:cs="Times New Roman"/>
+                <w:lang w:val="ru-RU"/>
               </w:rPr>
               <w:t>19.11.2021</w:t>
             </w:r>
@@ -4747,33 +4168,17 @@
                 <w:rFonts w:ascii="Times New Roman" w:hAnsi="Times New Roman" w:cs="Times New Roman"/>
                 <w:sz w:val="20"/>
                 <w:szCs w:val="20"/>
-              </w:rPr>
-            </w:pPr>
-            <w:r>
-              <w:rPr>
-                <w:rFonts w:ascii="Times New Roman" w:hAnsi="Times New Roman" w:cs="Times New Roman"/>
-                <w:sz w:val="20"/>
-                <w:szCs w:val="20"/>
-                <w:lang w:val="ru-RU"/>
-              </w:rPr>
-              <w:t xml:space="preserve">Добавление в директорию “приложение </w:t>
-            </w:r>
-            <w:r>
-              <w:rPr>
-                <w:rFonts w:ascii="Times New Roman" w:hAnsi="Times New Roman" w:cs="Times New Roman"/>
-                <w:sz w:val="20"/>
-                <w:szCs w:val="20"/>
-              </w:rPr>
-              <w:t>WPF</w:t>
-            </w:r>
-            <w:r>
-              <w:rPr>
-                <w:rFonts w:ascii="Times New Roman" w:hAnsi="Times New Roman" w:cs="Times New Roman"/>
-                <w:sz w:val="20"/>
-                <w:szCs w:val="20"/>
-                <w:lang w:val="ru-RU"/>
-              </w:rPr>
-              <w:t>” код и скриншот</w:t>
+                <w:lang w:val="ru-RU"/>
+              </w:rPr>
+            </w:pPr>
+            <w:r>
+              <w:rPr>
+                <w:rFonts w:ascii="Times New Roman" w:hAnsi="Times New Roman" w:cs="Times New Roman"/>
+                <w:sz w:val="20"/>
+                <w:szCs w:val="20"/>
+                <w:lang w:val="ru-RU"/>
+              </w:rPr>
+              <w:t>Добавление в директорию “приложение WPF” код и скриншот</w:t>
             </w:r>
             <w:r>
               <w:rPr>
@@ -4792,105 +4197,7 @@
                 <w:szCs w:val="20"/>
                 <w:lang w:val="ru-RU"/>
               </w:rPr>
-              <w:t xml:space="preserve">  </w:t>
-            </w:r>
-            <w:r>
-              <w:rPr>
-                <w:rFonts w:ascii="Times New Roman" w:hAnsi="Times New Roman" w:cs="Times New Roman"/>
-                <w:sz w:val="20"/>
-                <w:szCs w:val="20"/>
-              </w:rPr>
-              <w:t xml:space="preserve">В </w:t>
-            </w:r>
-            <w:proofErr w:type="spellStart"/>
-            <w:r>
-              <w:rPr>
-                <w:rFonts w:ascii="Times New Roman" w:hAnsi="Times New Roman" w:cs="Times New Roman"/>
-                <w:sz w:val="20"/>
-                <w:szCs w:val="20"/>
-              </w:rPr>
-              <w:t>отчете</w:t>
-            </w:r>
-            <w:proofErr w:type="spellEnd"/>
-            <w:r>
-              <w:rPr>
-                <w:rFonts w:ascii="Times New Roman" w:hAnsi="Times New Roman" w:cs="Times New Roman"/>
-                <w:sz w:val="20"/>
-                <w:szCs w:val="20"/>
-              </w:rPr>
-              <w:t xml:space="preserve"> </w:t>
-            </w:r>
-            <w:proofErr w:type="spellStart"/>
-            <w:r>
-              <w:rPr>
-                <w:rFonts w:ascii="Times New Roman" w:hAnsi="Times New Roman" w:cs="Times New Roman"/>
-                <w:sz w:val="20"/>
-                <w:szCs w:val="20"/>
-              </w:rPr>
-              <w:t>по</w:t>
-            </w:r>
-            <w:proofErr w:type="spellEnd"/>
-            <w:r>
-              <w:rPr>
-                <w:rFonts w:ascii="Times New Roman" w:hAnsi="Times New Roman" w:cs="Times New Roman"/>
-                <w:sz w:val="20"/>
-                <w:szCs w:val="20"/>
-              </w:rPr>
-              <w:t xml:space="preserve"> </w:t>
-            </w:r>
-            <w:proofErr w:type="spellStart"/>
-            <w:r>
-              <w:rPr>
-                <w:rFonts w:ascii="Times New Roman" w:hAnsi="Times New Roman" w:cs="Times New Roman"/>
-                <w:sz w:val="20"/>
-                <w:szCs w:val="20"/>
-              </w:rPr>
-              <w:t>практике</w:t>
-            </w:r>
-            <w:proofErr w:type="spellEnd"/>
-            <w:r>
-              <w:rPr>
-                <w:rFonts w:ascii="Times New Roman" w:hAnsi="Times New Roman" w:cs="Times New Roman"/>
-                <w:sz w:val="20"/>
-                <w:szCs w:val="20"/>
-              </w:rPr>
-              <w:t xml:space="preserve"> </w:t>
-            </w:r>
-            <w:proofErr w:type="spellStart"/>
-            <w:r>
-              <w:rPr>
-                <w:rFonts w:ascii="Times New Roman" w:hAnsi="Times New Roman" w:cs="Times New Roman"/>
-                <w:sz w:val="20"/>
-                <w:szCs w:val="20"/>
-              </w:rPr>
-              <w:t>дополнен</w:t>
-            </w:r>
-            <w:proofErr w:type="spellEnd"/>
-            <w:r>
-              <w:rPr>
-                <w:rFonts w:ascii="Times New Roman" w:hAnsi="Times New Roman" w:cs="Times New Roman"/>
-                <w:sz w:val="20"/>
-                <w:szCs w:val="20"/>
-              </w:rPr>
-              <w:t xml:space="preserve"> </w:t>
-            </w:r>
-            <w:proofErr w:type="spellStart"/>
-            <w:r>
-              <w:rPr>
-                <w:rFonts w:ascii="Times New Roman" w:hAnsi="Times New Roman" w:cs="Times New Roman"/>
-                <w:sz w:val="20"/>
-                <w:szCs w:val="20"/>
-              </w:rPr>
-              <w:t>раздел</w:t>
-            </w:r>
-            <w:proofErr w:type="spellEnd"/>
-            <w:r>
-              <w:rPr>
-                <w:rFonts w:ascii="Times New Roman" w:hAnsi="Times New Roman" w:cs="Times New Roman"/>
-                <w:sz w:val="20"/>
-                <w:szCs w:val="20"/>
-              </w:rPr>
-              <w:t xml:space="preserve"> “</w:t>
+              <w:t xml:space="preserve">  В отчете по практике дополнен раздел “</w:t>
             </w:r>
             <w:proofErr w:type="gramStart"/>
             <w:r>
@@ -4898,20 +4205,20 @@
                 <w:rFonts w:ascii="Times New Roman" w:hAnsi="Times New Roman" w:cs="Times New Roman"/>
                 <w:sz w:val="20"/>
                 <w:szCs w:val="20"/>
+                <w:lang w:val="ru-RU"/>
               </w:rPr>
               <w:t xml:space="preserve">WPF”  </w:t>
             </w:r>
-            <w:proofErr w:type="spellStart"/>
             <w:r>
               <w:rPr>
                 <w:rFonts w:ascii="Times New Roman" w:hAnsi="Times New Roman" w:cs="Times New Roman"/>
                 <w:sz w:val="20"/>
                 <w:szCs w:val="20"/>
                 <w:highlight w:val="yellow"/>
+                <w:lang w:val="ru-RU"/>
               </w:rPr>
               <w:t>описанием</w:t>
             </w:r>
-            <w:proofErr w:type="spellEnd"/>
             <w:proofErr w:type="gramEnd"/>
           </w:p>
           <w:p>
@@ -4925,50 +4232,17 @@
                 <w:rFonts w:ascii="Times New Roman" w:hAnsi="Times New Roman" w:cs="Times New Roman"/>
                 <w:sz w:val="20"/>
                 <w:szCs w:val="20"/>
-              </w:rPr>
-            </w:pPr>
-            <w:r>
-              <w:rPr>
-                <w:rFonts w:ascii="Times New Roman" w:hAnsi="Times New Roman" w:cs="Times New Roman"/>
-                <w:sz w:val="20"/>
-                <w:szCs w:val="20"/>
-                <w:lang w:val="ru-RU"/>
-              </w:rPr>
-              <w:t xml:space="preserve">Заполнение </w:t>
-            </w:r>
-            <w:r>
-              <w:rPr>
-                <w:rFonts w:ascii="Times New Roman" w:hAnsi="Times New Roman" w:cs="Times New Roman"/>
-                <w:sz w:val="20"/>
-                <w:szCs w:val="20"/>
-              </w:rPr>
-              <w:t>Google</w:t>
-            </w:r>
-            <w:r>
-              <w:rPr>
-                <w:rFonts w:ascii="Times New Roman" w:hAnsi="Times New Roman" w:cs="Times New Roman"/>
-                <w:sz w:val="20"/>
-                <w:szCs w:val="20"/>
-                <w:lang w:val="ru-RU"/>
-              </w:rPr>
-              <w:t xml:space="preserve"> </w:t>
-            </w:r>
-            <w:r>
-              <w:rPr>
-                <w:rFonts w:ascii="Times New Roman" w:hAnsi="Times New Roman" w:cs="Times New Roman"/>
-                <w:sz w:val="20"/>
-                <w:szCs w:val="20"/>
-              </w:rPr>
-              <w:t>Form</w:t>
-            </w:r>
-            <w:r>
-              <w:rPr>
-                <w:rFonts w:ascii="Times New Roman" w:hAnsi="Times New Roman" w:cs="Times New Roman"/>
-                <w:sz w:val="20"/>
-                <w:szCs w:val="20"/>
-                <w:lang w:val="ru-RU"/>
-              </w:rPr>
-              <w:t xml:space="preserve"> с правильными ответами в директорию </w:t>
+                <w:lang w:val="ru-RU"/>
+              </w:rPr>
+            </w:pPr>
+            <w:r>
+              <w:rPr>
+                <w:rFonts w:ascii="Times New Roman" w:hAnsi="Times New Roman" w:cs="Times New Roman"/>
+                <w:sz w:val="20"/>
+                <w:szCs w:val="20"/>
+                <w:lang w:val="ru-RU"/>
+              </w:rPr>
+              <w:t xml:space="preserve">Заполнение Google Form с правильными ответами в директорию </w:t>
             </w:r>
             <w:r>
               <w:rPr>
@@ -4976,48 +4250,9 @@
                 <w:sz w:val="20"/>
                 <w:szCs w:val="20"/>
                 <w:highlight w:val="yellow"/>
-              </w:rPr>
-              <w:t>“</w:t>
-            </w:r>
-            <w:proofErr w:type="spellStart"/>
-            <w:r>
-              <w:rPr>
-                <w:rFonts w:ascii="Times New Roman" w:hAnsi="Times New Roman" w:cs="Times New Roman"/>
-                <w:sz w:val="20"/>
-                <w:szCs w:val="20"/>
-                <w:highlight w:val="yellow"/>
-              </w:rPr>
-              <w:t>Вашего</w:t>
-            </w:r>
-            <w:proofErr w:type="spellEnd"/>
-            <w:r>
-              <w:rPr>
-                <w:rFonts w:ascii="Times New Roman" w:hAnsi="Times New Roman" w:cs="Times New Roman"/>
-                <w:sz w:val="20"/>
-                <w:szCs w:val="20"/>
-                <w:highlight w:val="yellow"/>
-              </w:rPr>
-              <w:t xml:space="preserve"> </w:t>
-            </w:r>
-            <w:proofErr w:type="spellStart"/>
-            <w:r>
-              <w:rPr>
-                <w:rFonts w:ascii="Times New Roman" w:hAnsi="Times New Roman" w:cs="Times New Roman"/>
-                <w:sz w:val="20"/>
-                <w:szCs w:val="20"/>
-                <w:highlight w:val="yellow"/>
-              </w:rPr>
-              <w:t>курса</w:t>
-            </w:r>
-            <w:proofErr w:type="spellEnd"/>
-            <w:r>
-              <w:rPr>
-                <w:rFonts w:ascii="Times New Roman" w:hAnsi="Times New Roman" w:cs="Times New Roman"/>
-                <w:sz w:val="20"/>
-                <w:szCs w:val="20"/>
-                <w:highlight w:val="yellow"/>
-              </w:rPr>
-              <w:t>”</w:t>
+                <w:lang w:val="ru-RU"/>
+              </w:rPr>
+              <w:t>“Вашего курса”</w:t>
             </w:r>
           </w:p>
           <w:p>
@@ -5031,33 +4266,17 @@
                 <w:rFonts w:ascii="Times New Roman" w:hAnsi="Times New Roman" w:cs="Times New Roman"/>
                 <w:sz w:val="20"/>
                 <w:szCs w:val="20"/>
-              </w:rPr>
-            </w:pPr>
-            <w:r>
-              <w:rPr>
-                <w:rFonts w:ascii="Times New Roman" w:hAnsi="Times New Roman" w:cs="Times New Roman"/>
-                <w:sz w:val="20"/>
-                <w:szCs w:val="20"/>
-                <w:lang w:val="ru-RU"/>
-              </w:rPr>
-              <w:t xml:space="preserve">Добавление в директорию “приложение </w:t>
-            </w:r>
-            <w:r>
-              <w:rPr>
-                <w:rFonts w:ascii="Times New Roman" w:hAnsi="Times New Roman" w:cs="Times New Roman"/>
-                <w:sz w:val="20"/>
-                <w:szCs w:val="20"/>
-              </w:rPr>
-              <w:t>WPF</w:t>
-            </w:r>
-            <w:r>
-              <w:rPr>
-                <w:rFonts w:ascii="Times New Roman" w:hAnsi="Times New Roman" w:cs="Times New Roman"/>
-                <w:sz w:val="20"/>
-                <w:szCs w:val="20"/>
-                <w:lang w:val="ru-RU"/>
-              </w:rPr>
-              <w:t>” код и скриншот</w:t>
+                <w:lang w:val="ru-RU"/>
+              </w:rPr>
+            </w:pPr>
+            <w:r>
+              <w:rPr>
+                <w:rFonts w:ascii="Times New Roman" w:hAnsi="Times New Roman" w:cs="Times New Roman"/>
+                <w:sz w:val="20"/>
+                <w:szCs w:val="20"/>
+                <w:lang w:val="ru-RU"/>
+              </w:rPr>
+              <w:t>Добавление в директорию “приложение WPF” код и скриншот</w:t>
             </w:r>
             <w:r>
               <w:rPr>
@@ -5076,106 +4295,17 @@
                 <w:szCs w:val="20"/>
                 <w:lang w:val="ru-RU"/>
               </w:rPr>
-              <w:t xml:space="preserve">  </w:t>
-            </w:r>
-            <w:r>
-              <w:rPr>
-                <w:rFonts w:ascii="Times New Roman" w:hAnsi="Times New Roman" w:cs="Times New Roman"/>
-                <w:sz w:val="20"/>
-                <w:szCs w:val="20"/>
-              </w:rPr>
-              <w:t xml:space="preserve">В </w:t>
-            </w:r>
-            <w:proofErr w:type="spellStart"/>
-            <w:r>
-              <w:rPr>
-                <w:rFonts w:ascii="Times New Roman" w:hAnsi="Times New Roman" w:cs="Times New Roman"/>
-                <w:sz w:val="20"/>
-                <w:szCs w:val="20"/>
+              <w:t xml:space="preserve">  В </w:t>
+            </w:r>
+            <w:r>
+              <w:rPr>
+                <w:rFonts w:ascii="Times New Roman" w:hAnsi="Times New Roman" w:cs="Times New Roman"/>
+                <w:sz w:val="20"/>
+                <w:szCs w:val="20"/>
+                <w:lang w:val="ru-RU"/>
               </w:rPr>
               <w:lastRenderedPageBreak/>
-              <w:t>отчете</w:t>
-            </w:r>
-            <w:proofErr w:type="spellEnd"/>
-            <w:r>
-              <w:rPr>
-                <w:rFonts w:ascii="Times New Roman" w:hAnsi="Times New Roman" w:cs="Times New Roman"/>
-                <w:sz w:val="20"/>
-                <w:szCs w:val="20"/>
-              </w:rPr>
-              <w:t xml:space="preserve"> </w:t>
-            </w:r>
-            <w:proofErr w:type="spellStart"/>
-            <w:r>
-              <w:rPr>
-                <w:rFonts w:ascii="Times New Roman" w:hAnsi="Times New Roman" w:cs="Times New Roman"/>
-                <w:sz w:val="20"/>
-                <w:szCs w:val="20"/>
-              </w:rPr>
-              <w:t>по</w:t>
-            </w:r>
-            <w:proofErr w:type="spellEnd"/>
-            <w:r>
-              <w:rPr>
-                <w:rFonts w:ascii="Times New Roman" w:hAnsi="Times New Roman" w:cs="Times New Roman"/>
-                <w:sz w:val="20"/>
-                <w:szCs w:val="20"/>
-              </w:rPr>
-              <w:t xml:space="preserve"> </w:t>
-            </w:r>
-            <w:proofErr w:type="spellStart"/>
-            <w:r>
-              <w:rPr>
-                <w:rFonts w:ascii="Times New Roman" w:hAnsi="Times New Roman" w:cs="Times New Roman"/>
-                <w:sz w:val="20"/>
-                <w:szCs w:val="20"/>
-              </w:rPr>
-              <w:t>практике</w:t>
-            </w:r>
-            <w:proofErr w:type="spellEnd"/>
-            <w:r>
-              <w:rPr>
-                <w:rFonts w:ascii="Times New Roman" w:hAnsi="Times New Roman" w:cs="Times New Roman"/>
-                <w:sz w:val="20"/>
-                <w:szCs w:val="20"/>
-              </w:rPr>
-              <w:t xml:space="preserve"> </w:t>
-            </w:r>
-            <w:proofErr w:type="spellStart"/>
-            <w:r>
-              <w:rPr>
-                <w:rFonts w:ascii="Times New Roman" w:hAnsi="Times New Roman" w:cs="Times New Roman"/>
-                <w:sz w:val="20"/>
-                <w:szCs w:val="20"/>
-              </w:rPr>
-              <w:t>дополнен</w:t>
-            </w:r>
-            <w:proofErr w:type="spellEnd"/>
-            <w:r>
-              <w:rPr>
-                <w:rFonts w:ascii="Times New Roman" w:hAnsi="Times New Roman" w:cs="Times New Roman"/>
-                <w:sz w:val="20"/>
-                <w:szCs w:val="20"/>
-              </w:rPr>
-              <w:t xml:space="preserve"> </w:t>
-            </w:r>
-            <w:proofErr w:type="spellStart"/>
-            <w:r>
-              <w:rPr>
-                <w:rFonts w:ascii="Times New Roman" w:hAnsi="Times New Roman" w:cs="Times New Roman"/>
-                <w:sz w:val="20"/>
-                <w:szCs w:val="20"/>
-              </w:rPr>
-              <w:t>раздел</w:t>
-            </w:r>
-            <w:proofErr w:type="spellEnd"/>
-            <w:r>
-              <w:rPr>
-                <w:rFonts w:ascii="Times New Roman" w:hAnsi="Times New Roman" w:cs="Times New Roman"/>
-                <w:sz w:val="20"/>
-                <w:szCs w:val="20"/>
-              </w:rPr>
-              <w:t xml:space="preserve"> “</w:t>
+              <w:t>отчете по практике дополнен раздел “</w:t>
             </w:r>
             <w:proofErr w:type="gramStart"/>
             <w:r>
@@ -5183,20 +4313,20 @@
                 <w:rFonts w:ascii="Times New Roman" w:hAnsi="Times New Roman" w:cs="Times New Roman"/>
                 <w:sz w:val="20"/>
                 <w:szCs w:val="20"/>
+                <w:lang w:val="ru-RU"/>
               </w:rPr>
               <w:t xml:space="preserve">WPF”  </w:t>
             </w:r>
-            <w:proofErr w:type="spellStart"/>
             <w:r>
               <w:rPr>
                 <w:rFonts w:ascii="Times New Roman" w:hAnsi="Times New Roman" w:cs="Times New Roman"/>
                 <w:sz w:val="20"/>
                 <w:szCs w:val="20"/>
                 <w:highlight w:val="yellow"/>
+                <w:lang w:val="ru-RU"/>
               </w:rPr>
               <w:t>описанием</w:t>
             </w:r>
-            <w:proofErr w:type="spellEnd"/>
             <w:proofErr w:type="gramEnd"/>
           </w:p>
         </w:tc>
@@ -5212,11 +4342,13 @@
               <w:jc w:val="center"/>
               <w:rPr>
                 <w:rFonts w:ascii="Times New Roman" w:hAnsi="Times New Roman" w:cs="Times New Roman"/>
-              </w:rPr>
-            </w:pPr>
-            <w:r>
-              <w:rPr>
-                <w:rFonts w:ascii="Times New Roman" w:hAnsi="Times New Roman" w:cs="Times New Roman"/>
+                <w:lang w:val="ru-RU"/>
+              </w:rPr>
+            </w:pPr>
+            <w:r>
+              <w:rPr>
+                <w:rFonts w:ascii="Times New Roman" w:hAnsi="Times New Roman" w:cs="Times New Roman"/>
+                <w:lang w:val="ru-RU"/>
               </w:rPr>
               <w:lastRenderedPageBreak/>
               <w:t>6</w:t>
@@ -5234,6 +4366,7 @@
             <w:pPr>
               <w:rPr>
                 <w:rFonts w:ascii="Times New Roman" w:hAnsi="Times New Roman" w:cs="Times New Roman"/>
+                <w:lang w:val="ru-RU"/>
               </w:rPr>
             </w:pPr>
           </w:p>
@@ -5249,6 +4382,7 @@
             <w:pPr>
               <w:rPr>
                 <w:rFonts w:ascii="Times New Roman" w:hAnsi="Times New Roman" w:cs="Times New Roman"/>
+                <w:lang w:val="ru-RU"/>
               </w:rPr>
             </w:pPr>
           </w:p>
@@ -5271,6 +4405,7 @@
               <w:spacing w:line="276" w:lineRule="auto"/>
               <w:rPr>
                 <w:rFonts w:ascii="Times New Roman" w:hAnsi="Times New Roman" w:cs="Times New Roman"/>
+                <w:lang w:val="ru-RU"/>
               </w:rPr>
             </w:pPr>
           </w:p>
@@ -5286,11 +4421,13 @@
             <w:pPr>
               <w:rPr>
                 <w:rFonts w:ascii="Times New Roman" w:hAnsi="Times New Roman" w:cs="Times New Roman"/>
-              </w:rPr>
-            </w:pPr>
-            <w:r>
-              <w:rPr>
-                <w:rFonts w:ascii="Times New Roman" w:hAnsi="Times New Roman" w:cs="Times New Roman"/>
+                <w:lang w:val="ru-RU"/>
+              </w:rPr>
+            </w:pPr>
+            <w:r>
+              <w:rPr>
+                <w:rFonts w:ascii="Times New Roman" w:hAnsi="Times New Roman" w:cs="Times New Roman"/>
+                <w:lang w:val="ru-RU"/>
               </w:rPr>
               <w:t>24.11.2021</w:t>
             </w:r>
@@ -5373,63 +4510,27 @@
                 <w:rFonts w:ascii="Times New Roman" w:hAnsi="Times New Roman" w:cs="Times New Roman"/>
                 <w:sz w:val="20"/>
                 <w:szCs w:val="20"/>
-              </w:rPr>
-            </w:pPr>
-            <w:proofErr w:type="spellStart"/>
-            <w:r>
-              <w:rPr>
-                <w:rFonts w:ascii="Times New Roman" w:hAnsi="Times New Roman" w:cs="Times New Roman"/>
-                <w:sz w:val="20"/>
-                <w:szCs w:val="20"/>
-              </w:rPr>
-              <w:t>Защита</w:t>
-            </w:r>
-            <w:proofErr w:type="spellEnd"/>
-            <w:r>
-              <w:rPr>
-                <w:rFonts w:ascii="Times New Roman" w:hAnsi="Times New Roman" w:cs="Times New Roman"/>
-                <w:sz w:val="20"/>
-                <w:szCs w:val="20"/>
-              </w:rPr>
-              <w:t xml:space="preserve"> </w:t>
-            </w:r>
-            <w:proofErr w:type="spellStart"/>
-            <w:r>
-              <w:rPr>
-                <w:rFonts w:ascii="Times New Roman" w:hAnsi="Times New Roman" w:cs="Times New Roman"/>
-                <w:sz w:val="20"/>
-                <w:szCs w:val="20"/>
-              </w:rPr>
-              <w:t>приложения</w:t>
-            </w:r>
-            <w:proofErr w:type="spellEnd"/>
-            <w:r>
-              <w:rPr>
-                <w:rFonts w:ascii="Times New Roman" w:hAnsi="Times New Roman" w:cs="Times New Roman"/>
-                <w:sz w:val="20"/>
-                <w:szCs w:val="20"/>
-              </w:rPr>
-              <w:t xml:space="preserve"> WPF </w:t>
-            </w:r>
-            <w:proofErr w:type="spellStart"/>
+                <w:lang w:val="ru-RU"/>
+              </w:rPr>
+            </w:pPr>
+            <w:r>
+              <w:rPr>
+                <w:rFonts w:ascii="Times New Roman" w:hAnsi="Times New Roman" w:cs="Times New Roman"/>
+                <w:sz w:val="20"/>
+                <w:szCs w:val="20"/>
+                <w:lang w:val="ru-RU"/>
+              </w:rPr>
+              <w:t xml:space="preserve">Защита приложения WPF </w:t>
+            </w:r>
             <w:r>
               <w:rPr>
                 <w:rFonts w:ascii="Times New Roman" w:hAnsi="Times New Roman" w:cs="Times New Roman"/>
                 <w:sz w:val="20"/>
                 <w:szCs w:val="20"/>
                 <w:highlight w:val="yellow"/>
-              </w:rPr>
-              <w:t>преподавателю</w:t>
-            </w:r>
-            <w:proofErr w:type="spellEnd"/>
-            <w:r>
-              <w:rPr>
-                <w:rFonts w:ascii="Times New Roman" w:hAnsi="Times New Roman" w:cs="Times New Roman"/>
-                <w:sz w:val="20"/>
-                <w:szCs w:val="20"/>
-                <w:highlight w:val="yellow"/>
-              </w:rPr>
-              <w:t>.</w:t>
+                <w:lang w:val="ru-RU"/>
+              </w:rPr>
+              <w:t>преподавателю.</w:t>
             </w:r>
           </w:p>
           <w:p>
@@ -5469,11 +4570,13 @@
               <w:jc w:val="center"/>
               <w:rPr>
                 <w:rFonts w:ascii="Times New Roman" w:hAnsi="Times New Roman" w:cs="Times New Roman"/>
-              </w:rPr>
-            </w:pPr>
-            <w:r>
-              <w:rPr>
-                <w:rFonts w:ascii="Times New Roman" w:hAnsi="Times New Roman" w:cs="Times New Roman"/>
+                <w:lang w:val="ru-RU"/>
+              </w:rPr>
+            </w:pPr>
+            <w:r>
+              <w:rPr>
+                <w:rFonts w:ascii="Times New Roman" w:hAnsi="Times New Roman" w:cs="Times New Roman"/>
+                <w:lang w:val="ru-RU"/>
               </w:rPr>
               <w:lastRenderedPageBreak/>
               <w:t>8</w:t>
@@ -5491,6 +4594,7 @@
             <w:pPr>
               <w:rPr>
                 <w:rFonts w:ascii="Times New Roman" w:hAnsi="Times New Roman" w:cs="Times New Roman"/>
+                <w:lang w:val="ru-RU"/>
               </w:rPr>
             </w:pPr>
           </w:p>
@@ -5506,6 +4610,7 @@
             <w:pPr>
               <w:rPr>
                 <w:rFonts w:ascii="Times New Roman" w:hAnsi="Times New Roman" w:cs="Times New Roman"/>
+                <w:lang w:val="ru-RU"/>
               </w:rPr>
             </w:pPr>
           </w:p>
@@ -5516,6 +4621,7 @@
       <w:pPr>
         <w:rPr>
           <w:rFonts w:ascii="Times New Roman" w:hAnsi="Times New Roman" w:cs="Times New Roman"/>
+          <w:lang w:val="ru-RU"/>
         </w:rPr>
       </w:pPr>
     </w:p>
@@ -5525,41 +4631,22 @@
         <w:rPr>
           <w:rFonts w:ascii="Times New Roman" w:hAnsi="Times New Roman" w:cs="Times New Roman"/>
           <w:b/>
+          <w:lang w:val="ru-RU"/>
         </w:rPr>
       </w:pPr>
-      <w:proofErr w:type="spellStart"/>
       <w:r>
         <w:rPr>
           <w:rFonts w:ascii="Times New Roman" w:hAnsi="Times New Roman" w:cs="Times New Roman"/>
+          <w:lang w:val="ru-RU"/>
         </w:rPr>
-        <w:t>Руководитель</w:t>
-      </w:r>
-      <w:proofErr w:type="spellEnd"/>
-      <w:r>
-        <w:rPr>
-          <w:rFonts w:ascii="Times New Roman" w:hAnsi="Times New Roman" w:cs="Times New Roman"/>
-        </w:rPr>
-        <w:t xml:space="preserve"> </w:t>
-      </w:r>
-      <w:proofErr w:type="spellStart"/>
-      <w:r>
-        <w:rPr>
-          <w:rFonts w:ascii="Times New Roman" w:hAnsi="Times New Roman" w:cs="Times New Roman"/>
-        </w:rPr>
-        <w:t>практики</w:t>
-      </w:r>
-      <w:proofErr w:type="spellEnd"/>
-      <w:r>
-        <w:rPr>
-          <w:rFonts w:ascii="Times New Roman" w:hAnsi="Times New Roman" w:cs="Times New Roman"/>
-        </w:rPr>
-        <w:t xml:space="preserve">              ____________________     / _____________________/</w:t>
+        <w:t>Руководитель практики              ____________________     / _____________________/</w:t>
       </w:r>
       <w:r>
         <w:rPr>
           <w:rFonts w:ascii="Times New Roman" w:hAnsi="Times New Roman" w:cs="Times New Roman"/>
           <w:sz w:val="18"/>
           <w:szCs w:val="18"/>
+          <w:lang w:val="ru-RU"/>
         </w:rPr>
         <w:t xml:space="preserve">                  </w:t>
       </w:r>

--- a/Practice/sourse/ДНЕВНИК_УП.01.docx
+++ b/Practice/sourse/ДНЕВНИК_УП.01.docx
@@ -26,6 +26,7 @@
       <w:tblPr>
         <w:tblStyle w:val="a"/>
         <w:tblW w:w="15488" w:type="dxa"/>
+        <w:tblInd w:w="-115" w:type="dxa"/>
         <w:tblLayout w:type="fixed"/>
         <w:tblLook w:val="0400" w:firstRow="0" w:lastRow="0" w:firstColumn="0" w:lastColumn="0" w:noHBand="0" w:noVBand="1"/>
       </w:tblPr>
@@ -44,7 +45,6 @@
           <w:p>
             <w:pPr>
               <w:spacing w:line="360" w:lineRule="auto"/>
-              <w:ind w:left="284"/>
               <w:rPr>
                 <w:rFonts w:ascii="Times New Roman" w:hAnsi="Times New Roman" w:cs="Times New Roman"/>
                 <w:b/>
@@ -1509,10 +1509,51 @@
                 <w:rFonts w:ascii="Times New Roman" w:hAnsi="Times New Roman" w:cs="Times New Roman"/>
                 <w:sz w:val="20"/>
                 <w:szCs w:val="20"/>
-                <w:highlight w:val="yellow"/>
-                <w:lang w:val="ru-RU"/>
-              </w:rPr>
-              <w:t xml:space="preserve">“Вашему курсу” </w:t>
+              </w:rPr>
+              <w:t>Discord</w:t>
+            </w:r>
+            <w:r>
+              <w:rPr>
+                <w:rFonts w:ascii="Times New Roman" w:hAnsi="Times New Roman" w:cs="Times New Roman"/>
+                <w:sz w:val="20"/>
+                <w:szCs w:val="20"/>
+                <w:lang w:val="ru-RU"/>
+              </w:rPr>
+              <w:t xml:space="preserve"> </w:t>
+            </w:r>
+            <w:r>
+              <w:rPr>
+                <w:rFonts w:ascii="Times New Roman" w:hAnsi="Times New Roman" w:cs="Times New Roman"/>
+                <w:sz w:val="20"/>
+                <w:szCs w:val="20"/>
+              </w:rPr>
+              <w:t>Application</w:t>
+            </w:r>
+            <w:r>
+              <w:rPr>
+                <w:rFonts w:ascii="Times New Roman" w:hAnsi="Times New Roman" w:cs="Times New Roman"/>
+                <w:sz w:val="20"/>
+                <w:szCs w:val="20"/>
+                <w:lang w:val="ru-RU"/>
+              </w:rPr>
+              <w:t xml:space="preserve"> </w:t>
+            </w:r>
+            <w:r>
+              <w:rPr>
+                <w:rFonts w:ascii="Times New Roman" w:hAnsi="Times New Roman" w:cs="Times New Roman"/>
+                <w:sz w:val="20"/>
+                <w:szCs w:val="20"/>
+              </w:rPr>
+              <w:t>Modules</w:t>
+            </w:r>
+            <w:r>
+              <w:rPr>
+                <w:rFonts w:ascii="Times New Roman" w:hAnsi="Times New Roman" w:cs="Times New Roman"/>
+                <w:sz w:val="20"/>
+                <w:szCs w:val="20"/>
+                <w:lang w:val="ru-RU"/>
+              </w:rPr>
+              <w:t>.</w:t>
             </w:r>
           </w:p>
           <w:p>
@@ -1738,7 +1779,7 @@
             <w:pPr>
               <w:numPr>
                 <w:ilvl w:val="0"/>
-                <w:numId w:val="10"/>
+                <w:numId w:val="5"/>
               </w:numPr>
               <w:pBdr>
                 <w:top w:val="nil"/>
@@ -1747,7 +1788,7 @@
                 <w:right w:val="nil"/>
                 <w:between w:val="nil"/>
               </w:pBdr>
-              <w:ind w:left="0" w:firstLine="0"/>
+              <w:ind w:left="-141" w:firstLine="0"/>
               <w:jc w:val="both"/>
               <w:rPr>
                 <w:rFonts w:ascii="Times New Roman" w:hAnsi="Times New Roman" w:cs="Times New Roman"/>
@@ -1790,10 +1831,51 @@
                 <w:rFonts w:ascii="Times New Roman" w:hAnsi="Times New Roman" w:cs="Times New Roman"/>
                 <w:sz w:val="20"/>
                 <w:szCs w:val="20"/>
-                <w:highlight w:val="yellow"/>
-                <w:lang w:val="ru-RU"/>
-              </w:rPr>
-              <w:t xml:space="preserve">указывается тема выбранного курса. </w:t>
+              </w:rPr>
+              <w:t>Discord</w:t>
+            </w:r>
+            <w:r>
+              <w:rPr>
+                <w:rFonts w:ascii="Times New Roman" w:hAnsi="Times New Roman" w:cs="Times New Roman"/>
+                <w:sz w:val="20"/>
+                <w:szCs w:val="20"/>
+                <w:lang w:val="ru-RU"/>
+              </w:rPr>
+              <w:t xml:space="preserve"> </w:t>
+            </w:r>
+            <w:r>
+              <w:rPr>
+                <w:rFonts w:ascii="Times New Roman" w:hAnsi="Times New Roman" w:cs="Times New Roman"/>
+                <w:sz w:val="20"/>
+                <w:szCs w:val="20"/>
+              </w:rPr>
+              <w:t>Application</w:t>
+            </w:r>
+            <w:r>
+              <w:rPr>
+                <w:rFonts w:ascii="Times New Roman" w:hAnsi="Times New Roman" w:cs="Times New Roman"/>
+                <w:sz w:val="20"/>
+                <w:szCs w:val="20"/>
+                <w:lang w:val="ru-RU"/>
+              </w:rPr>
+              <w:t xml:space="preserve"> </w:t>
+            </w:r>
+            <w:r>
+              <w:rPr>
+                <w:rFonts w:ascii="Times New Roman" w:hAnsi="Times New Roman" w:cs="Times New Roman"/>
+                <w:sz w:val="20"/>
+                <w:szCs w:val="20"/>
+              </w:rPr>
+              <w:t>Modules</w:t>
+            </w:r>
+            <w:r>
+              <w:rPr>
+                <w:rFonts w:ascii="Times New Roman" w:hAnsi="Times New Roman" w:cs="Times New Roman"/>
+                <w:sz w:val="20"/>
+                <w:szCs w:val="20"/>
+                <w:lang w:val="ru-RU"/>
+              </w:rPr>
+              <w:t xml:space="preserve">. </w:t>
             </w:r>
             <w:r>
               <w:rPr>
@@ -1841,10 +1923,51 @@
                 <w:rFonts w:ascii="Times New Roman" w:hAnsi="Times New Roman" w:cs="Times New Roman"/>
                 <w:sz w:val="20"/>
                 <w:szCs w:val="20"/>
-                <w:highlight w:val="yellow"/>
-                <w:lang w:val="ru-RU"/>
-              </w:rPr>
-              <w:t xml:space="preserve">“Ваш курс” </w:t>
+              </w:rPr>
+              <w:t>Discord</w:t>
+            </w:r>
+            <w:r>
+              <w:rPr>
+                <w:rFonts w:ascii="Times New Roman" w:hAnsi="Times New Roman" w:cs="Times New Roman"/>
+                <w:sz w:val="20"/>
+                <w:szCs w:val="20"/>
+                <w:lang w:val="ru-RU"/>
+              </w:rPr>
+              <w:t xml:space="preserve"> </w:t>
+            </w:r>
+            <w:r>
+              <w:rPr>
+                <w:rFonts w:ascii="Times New Roman" w:hAnsi="Times New Roman" w:cs="Times New Roman"/>
+                <w:sz w:val="20"/>
+                <w:szCs w:val="20"/>
+              </w:rPr>
+              <w:t>Application</w:t>
+            </w:r>
+            <w:r>
+              <w:rPr>
+                <w:rFonts w:ascii="Times New Roman" w:hAnsi="Times New Roman" w:cs="Times New Roman"/>
+                <w:sz w:val="20"/>
+                <w:szCs w:val="20"/>
+                <w:lang w:val="ru-RU"/>
+              </w:rPr>
+              <w:t xml:space="preserve"> </w:t>
+            </w:r>
+            <w:r>
+              <w:rPr>
+                <w:rFonts w:ascii="Times New Roman" w:hAnsi="Times New Roman" w:cs="Times New Roman"/>
+                <w:sz w:val="20"/>
+                <w:szCs w:val="20"/>
+              </w:rPr>
+              <w:t>Modules</w:t>
+            </w:r>
+            <w:r>
+              <w:rPr>
+                <w:rFonts w:ascii="Times New Roman" w:hAnsi="Times New Roman" w:cs="Times New Roman"/>
+                <w:sz w:val="20"/>
+                <w:szCs w:val="20"/>
+                <w:lang w:val="ru-RU"/>
+              </w:rPr>
+              <w:t xml:space="preserve"> </w:t>
             </w:r>
             <w:r>
               <w:rPr>
@@ -1892,10 +2015,34 @@
                 <w:rFonts w:ascii="Times New Roman" w:hAnsi="Times New Roman" w:cs="Times New Roman"/>
                 <w:sz w:val="20"/>
                 <w:szCs w:val="20"/>
-                <w:highlight w:val="yellow"/>
-                <w:lang w:val="ru-RU"/>
-              </w:rPr>
-              <w:t xml:space="preserve">вашего </w:t>
+              </w:rPr>
+              <w:t>Discord</w:t>
+            </w:r>
+            <w:r>
+              <w:rPr>
+                <w:rFonts w:ascii="Times New Roman" w:hAnsi="Times New Roman" w:cs="Times New Roman"/>
+                <w:sz w:val="20"/>
+                <w:szCs w:val="20"/>
+                <w:lang w:val="ru-RU"/>
+              </w:rPr>
+              <w:t xml:space="preserve"> </w:t>
+            </w:r>
+            <w:r>
+              <w:rPr>
+                <w:rFonts w:ascii="Times New Roman" w:hAnsi="Times New Roman" w:cs="Times New Roman"/>
+                <w:sz w:val="20"/>
+                <w:szCs w:val="20"/>
+              </w:rPr>
+              <w:t>Application</w:t>
+            </w:r>
+            <w:r>
+              <w:rPr>
+                <w:rFonts w:ascii="Times New Roman" w:hAnsi="Times New Roman" w:cs="Times New Roman"/>
+                <w:sz w:val="20"/>
+                <w:szCs w:val="20"/>
+                <w:lang w:val="ru-RU"/>
+              </w:rPr>
+              <w:t xml:space="preserve"> </w:t>
             </w:r>
             <w:proofErr w:type="gramStart"/>
             <w:r>
@@ -1903,10 +2050,8 @@
                 <w:rFonts w:ascii="Times New Roman" w:hAnsi="Times New Roman" w:cs="Times New Roman"/>
                 <w:sz w:val="20"/>
                 <w:szCs w:val="20"/>
-                <w:highlight w:val="yellow"/>
-                <w:lang w:val="ru-RU"/>
-              </w:rPr>
-              <w:t>курса</w:t>
+              </w:rPr>
+              <w:t>Modules</w:t>
             </w:r>
             <w:r>
               <w:rPr>
@@ -1932,10 +2077,42 @@
                 <w:rFonts w:ascii="Times New Roman" w:hAnsi="Times New Roman" w:cs="Times New Roman"/>
                 <w:sz w:val="20"/>
                 <w:szCs w:val="20"/>
-                <w:highlight w:val="yellow"/>
-                <w:lang w:val="ru-RU"/>
-              </w:rPr>
-              <w:t>“Ваш курс”</w:t>
+              </w:rPr>
+              <w:t>Discord</w:t>
+            </w:r>
+            <w:r>
+              <w:rPr>
+                <w:rFonts w:ascii="Times New Roman" w:hAnsi="Times New Roman" w:cs="Times New Roman"/>
+                <w:sz w:val="20"/>
+                <w:szCs w:val="20"/>
+                <w:lang w:val="ru-RU"/>
+              </w:rPr>
+              <w:t xml:space="preserve"> </w:t>
+            </w:r>
+            <w:r>
+              <w:rPr>
+                <w:rFonts w:ascii="Times New Roman" w:hAnsi="Times New Roman" w:cs="Times New Roman"/>
+                <w:sz w:val="20"/>
+                <w:szCs w:val="20"/>
+              </w:rPr>
+              <w:t>Application</w:t>
+            </w:r>
+            <w:r>
+              <w:rPr>
+                <w:rFonts w:ascii="Times New Roman" w:hAnsi="Times New Roman" w:cs="Times New Roman"/>
+                <w:sz w:val="20"/>
+                <w:szCs w:val="20"/>
+                <w:lang w:val="ru-RU"/>
+              </w:rPr>
+              <w:t xml:space="preserve"> </w:t>
+            </w:r>
+            <w:r>
+              <w:rPr>
+                <w:rFonts w:ascii="Times New Roman" w:hAnsi="Times New Roman" w:cs="Times New Roman"/>
+                <w:sz w:val="20"/>
+                <w:szCs w:val="20"/>
+              </w:rPr>
+              <w:t>Modules</w:t>
             </w:r>
             <w:r>
               <w:rPr>
@@ -2337,26 +2514,7 @@
                 <w:szCs w:val="20"/>
                 <w:lang w:val="ru-RU"/>
               </w:rPr>
-              <w:t>Добавление в директорию “приложение WPF” код и скриншот</w:t>
-            </w:r>
-            <w:r>
-              <w:rPr>
-                <w:rFonts w:ascii="Times New Roman" w:hAnsi="Times New Roman" w:cs="Times New Roman"/>
-                <w:sz w:val="20"/>
-                <w:szCs w:val="20"/>
-                <w:highlight w:val="yellow"/>
-                <w:lang w:val="ru-RU"/>
-              </w:rPr>
-              <w:t xml:space="preserve">ы страницы. </w:t>
-            </w:r>
-            <w:r>
-              <w:rPr>
-                <w:rFonts w:ascii="Times New Roman" w:hAnsi="Times New Roman" w:cs="Times New Roman"/>
-                <w:sz w:val="20"/>
-                <w:szCs w:val="20"/>
-                <w:lang w:val="ru-RU"/>
-              </w:rPr>
-              <w:t xml:space="preserve">В отчете по практике дополнены разделы изучение предметной области, программных средств для создания WPF. </w:t>
+              <w:t xml:space="preserve">Добавление в директорию “приложение WPF” код и скриншоты страницы. В отчете по практике дополнены разделы изучение предметной области, программных средств для создания WPF. </w:t>
             </w:r>
           </w:p>
           <w:p>
@@ -3031,26 +3189,16 @@
                 <w:szCs w:val="20"/>
                 <w:lang w:val="ru-RU"/>
               </w:rPr>
-              <w:t>Добавление в директорию “приложение WPF” код и скриншот</w:t>
-            </w:r>
-            <w:r>
-              <w:rPr>
-                <w:rFonts w:ascii="Times New Roman" w:hAnsi="Times New Roman" w:cs="Times New Roman"/>
-                <w:sz w:val="20"/>
-                <w:szCs w:val="20"/>
-                <w:highlight w:val="yellow"/>
-                <w:lang w:val="ru-RU"/>
-              </w:rPr>
-              <w:t>ы страницы.</w:t>
-            </w:r>
-            <w:r>
-              <w:rPr>
-                <w:rFonts w:ascii="Times New Roman" w:hAnsi="Times New Roman" w:cs="Times New Roman"/>
-                <w:sz w:val="20"/>
-                <w:szCs w:val="20"/>
-                <w:lang w:val="ru-RU"/>
-              </w:rPr>
-              <w:t xml:space="preserve">  В отчете по практике дополнен раздел “</w:t>
+              <w:t xml:space="preserve">Добавление в директорию “приложение WPF” </w:t>
+            </w:r>
+            <w:r>
+              <w:rPr>
+                <w:rFonts w:ascii="Times New Roman" w:hAnsi="Times New Roman" w:cs="Times New Roman"/>
+                <w:sz w:val="20"/>
+                <w:szCs w:val="20"/>
+                <w:lang w:val="ru-RU"/>
+              </w:rPr>
+              <w:t>код и скриншоты страницы.  В отчете по практике дополнен раздел “</w:t>
             </w:r>
             <w:proofErr w:type="gramStart"/>
             <w:r>
@@ -3060,17 +3208,7 @@
                 <w:szCs w:val="20"/>
                 <w:lang w:val="ru-RU"/>
               </w:rPr>
-              <w:t xml:space="preserve">WPF”  </w:t>
-            </w:r>
-            <w:r>
-              <w:rPr>
-                <w:rFonts w:ascii="Times New Roman" w:hAnsi="Times New Roman" w:cs="Times New Roman"/>
-                <w:sz w:val="20"/>
-                <w:szCs w:val="20"/>
-                <w:highlight w:val="yellow"/>
-                <w:lang w:val="ru-RU"/>
-              </w:rPr>
-              <w:t>описанием</w:t>
+              <w:t>WPF”  описанием</w:t>
             </w:r>
             <w:proofErr w:type="gramEnd"/>
             <w:r>
@@ -3105,17 +3243,7 @@
                 <w:szCs w:val="20"/>
                 <w:lang w:val="ru-RU"/>
               </w:rPr>
-              <w:t>Добавление в директорию “приложение WPF” код и скриншот</w:t>
-            </w:r>
-            <w:r>
-              <w:rPr>
-                <w:rFonts w:ascii="Times New Roman" w:hAnsi="Times New Roman" w:cs="Times New Roman"/>
-                <w:sz w:val="20"/>
-                <w:szCs w:val="20"/>
-                <w:highlight w:val="yellow"/>
-                <w:lang w:val="ru-RU"/>
-              </w:rPr>
-              <w:t>ы страницы.</w:t>
+              <w:t>Добавление в директорию “приложение WPF” код и скриншоты страницы.</w:t>
             </w:r>
           </w:p>
           <w:p>
@@ -3341,26 +3469,16 @@
                 <w:szCs w:val="20"/>
                 <w:lang w:val="ru-RU"/>
               </w:rPr>
-              <w:t>Добавление в директорию “приложение WPF” код и скриншот</w:t>
-            </w:r>
-            <w:r>
-              <w:rPr>
-                <w:rFonts w:ascii="Times New Roman" w:hAnsi="Times New Roman" w:cs="Times New Roman"/>
-                <w:sz w:val="20"/>
-                <w:szCs w:val="20"/>
-                <w:highlight w:val="yellow"/>
-                <w:lang w:val="ru-RU"/>
-              </w:rPr>
-              <w:t>ы страницы.</w:t>
-            </w:r>
-            <w:r>
-              <w:rPr>
-                <w:rFonts w:ascii="Times New Roman" w:hAnsi="Times New Roman" w:cs="Times New Roman"/>
-                <w:sz w:val="20"/>
-                <w:szCs w:val="20"/>
-                <w:lang w:val="ru-RU"/>
-              </w:rPr>
-              <w:t xml:space="preserve">  В отчете по практике дополнен раздел “</w:t>
+              <w:t xml:space="preserve">Добавление в директорию “приложение WPF” код и </w:t>
+            </w:r>
+            <w:r>
+              <w:rPr>
+                <w:rFonts w:ascii="Times New Roman" w:hAnsi="Times New Roman" w:cs="Times New Roman"/>
+                <w:sz w:val="20"/>
+                <w:szCs w:val="20"/>
+                <w:lang w:val="ru-RU"/>
+              </w:rPr>
+              <w:t>скриншоты страницы.  В отчете по практике дополнен раздел “</w:t>
             </w:r>
             <w:proofErr w:type="gramStart"/>
             <w:r>
@@ -3370,17 +3488,7 @@
                 <w:szCs w:val="20"/>
                 <w:lang w:val="ru-RU"/>
               </w:rPr>
-              <w:t xml:space="preserve">WPF”  </w:t>
-            </w:r>
-            <w:r>
-              <w:rPr>
-                <w:rFonts w:ascii="Times New Roman" w:hAnsi="Times New Roman" w:cs="Times New Roman"/>
-                <w:sz w:val="20"/>
-                <w:szCs w:val="20"/>
-                <w:highlight w:val="yellow"/>
-                <w:lang w:val="ru-RU"/>
-              </w:rPr>
-              <w:t>описанием</w:t>
+              <w:t>WPF”  описанием</w:t>
             </w:r>
             <w:proofErr w:type="gramEnd"/>
             <w:r>
@@ -3438,7 +3546,16 @@
                 <w:szCs w:val="20"/>
                 <w:lang w:val="ru-RU"/>
               </w:rPr>
-              <w:t>В отчете по практике дополнен раздел “Изучение программных средств”.</w:t>
+              <w:t>В отчете по практике</w:t>
+            </w:r>
+            <w:r>
+              <w:rPr>
+                <w:rFonts w:ascii="Times New Roman" w:hAnsi="Times New Roman" w:cs="Times New Roman"/>
+                <w:sz w:val="20"/>
+                <w:szCs w:val="20"/>
+                <w:lang w:val="ru-RU"/>
+              </w:rPr>
+              <w:t xml:space="preserve"> дополнен раздел “Изучение программных средств”.</w:t>
             </w:r>
           </w:p>
           <w:p>
@@ -3583,17 +3700,16 @@
                 <w:szCs w:val="20"/>
                 <w:lang w:val="ru-RU"/>
               </w:rPr>
-              <w:t>Добавление в директорию “приложение WPF” код и скриншот</w:t>
-            </w:r>
-            <w:r>
-              <w:rPr>
-                <w:rFonts w:ascii="Times New Roman" w:hAnsi="Times New Roman" w:cs="Times New Roman"/>
-                <w:sz w:val="20"/>
-                <w:szCs w:val="20"/>
-                <w:highlight w:val="yellow"/>
-                <w:lang w:val="ru-RU"/>
-              </w:rPr>
-              <w:t>ы страницы.</w:t>
+              <w:t xml:space="preserve">Добавление в директорию “приложение WPF” код и </w:t>
+            </w:r>
+            <w:r>
+              <w:rPr>
+                <w:rFonts w:ascii="Times New Roman" w:hAnsi="Times New Roman" w:cs="Times New Roman"/>
+                <w:sz w:val="20"/>
+                <w:szCs w:val="20"/>
+                <w:lang w:val="ru-RU"/>
+              </w:rPr>
+              <w:t>скриншоты страницы.</w:t>
             </w:r>
             <w:r>
               <w:rPr>
@@ -3619,7 +3735,6 @@
                 <w:rFonts w:ascii="Times New Roman" w:hAnsi="Times New Roman" w:cs="Times New Roman"/>
                 <w:sz w:val="20"/>
                 <w:szCs w:val="20"/>
-                <w:highlight w:val="yellow"/>
                 <w:lang w:val="ru-RU"/>
               </w:rPr>
               <w:t>описанием</w:t>
@@ -3966,10 +4081,51 @@
                 <w:rFonts w:ascii="Times New Roman" w:hAnsi="Times New Roman" w:cs="Times New Roman"/>
                 <w:sz w:val="20"/>
                 <w:szCs w:val="20"/>
-                <w:highlight w:val="yellow"/>
-                <w:lang w:val="ru-RU"/>
-              </w:rPr>
-              <w:t>“Ваш курс”.</w:t>
+              </w:rPr>
+              <w:t>Discord</w:t>
+            </w:r>
+            <w:r>
+              <w:rPr>
+                <w:rFonts w:ascii="Times New Roman" w:hAnsi="Times New Roman" w:cs="Times New Roman"/>
+                <w:sz w:val="20"/>
+                <w:szCs w:val="20"/>
+                <w:lang w:val="ru-RU"/>
+              </w:rPr>
+              <w:t xml:space="preserve"> </w:t>
+            </w:r>
+            <w:r>
+              <w:rPr>
+                <w:rFonts w:ascii="Times New Roman" w:hAnsi="Times New Roman" w:cs="Times New Roman"/>
+                <w:sz w:val="20"/>
+                <w:szCs w:val="20"/>
+              </w:rPr>
+              <w:t>Application</w:t>
+            </w:r>
+            <w:r>
+              <w:rPr>
+                <w:rFonts w:ascii="Times New Roman" w:hAnsi="Times New Roman" w:cs="Times New Roman"/>
+                <w:sz w:val="20"/>
+                <w:szCs w:val="20"/>
+                <w:lang w:val="ru-RU"/>
+              </w:rPr>
+              <w:t xml:space="preserve"> </w:t>
+            </w:r>
+            <w:r>
+              <w:rPr>
+                <w:rFonts w:ascii="Times New Roman" w:hAnsi="Times New Roman" w:cs="Times New Roman"/>
+                <w:sz w:val="20"/>
+                <w:szCs w:val="20"/>
+              </w:rPr>
+              <w:t>Modules</w:t>
+            </w:r>
+            <w:r>
+              <w:rPr>
+                <w:rFonts w:ascii="Times New Roman" w:hAnsi="Times New Roman" w:cs="Times New Roman"/>
+                <w:sz w:val="20"/>
+                <w:szCs w:val="20"/>
+                <w:lang w:val="ru-RU"/>
+              </w:rPr>
+              <w:t>.</w:t>
             </w:r>
           </w:p>
           <w:p>
@@ -3993,7 +4149,16 @@
                 <w:szCs w:val="20"/>
                 <w:lang w:val="ru-RU"/>
               </w:rPr>
-              <w:t>В отчете по практике дополнен раздел “WPF”.</w:t>
+              <w:t xml:space="preserve">В отчете по практике </w:t>
+            </w:r>
+            <w:r>
+              <w:rPr>
+                <w:rFonts w:ascii="Times New Roman" w:hAnsi="Times New Roman" w:cs="Times New Roman"/>
+                <w:sz w:val="20"/>
+                <w:szCs w:val="20"/>
+                <w:lang w:val="ru-RU"/>
+              </w:rPr>
+              <w:t>дополнен раздел “WPF”.</w:t>
             </w:r>
           </w:p>
           <w:p>
@@ -4017,17 +4182,7 @@
                 <w:szCs w:val="20"/>
                 <w:lang w:val="ru-RU"/>
               </w:rPr>
-              <w:t>Добавление в директорию “приложение WPF” код и скриншот</w:t>
-            </w:r>
-            <w:r>
-              <w:rPr>
-                <w:rFonts w:ascii="Times New Roman" w:hAnsi="Times New Roman" w:cs="Times New Roman"/>
-                <w:sz w:val="20"/>
-                <w:szCs w:val="20"/>
-                <w:highlight w:val="yellow"/>
-                <w:lang w:val="ru-RU"/>
-              </w:rPr>
-              <w:t>ы страницы.</w:t>
+              <w:t>Добавление в директорию “приложение WPF” код и скриншоты страницы.</w:t>
             </w:r>
           </w:p>
           <w:p>
@@ -4071,7 +4226,16 @@
                 <w:szCs w:val="20"/>
                 <w:lang w:val="ru-RU"/>
               </w:rPr>
-              <w:t xml:space="preserve"> задания, структура соответствует требованиям, Прикреплены скриншоты с описанием и код закомментирован.</w:t>
+              <w:t xml:space="preserve"> задания, структура соответствует</w:t>
+            </w:r>
+            <w:r>
+              <w:rPr>
+                <w:rFonts w:ascii="Times New Roman" w:hAnsi="Times New Roman" w:cs="Times New Roman"/>
+                <w:sz w:val="20"/>
+                <w:szCs w:val="20"/>
+                <w:lang w:val="ru-RU"/>
+              </w:rPr>
+              <w:t xml:space="preserve"> требованиям, Прикреплены скриншоты с описанием и код закомментирован.</w:t>
             </w:r>
           </w:p>
         </w:tc>
@@ -4178,26 +4342,7 @@
                 <w:szCs w:val="20"/>
                 <w:lang w:val="ru-RU"/>
               </w:rPr>
-              <w:t>Добавление в директорию “приложение WPF” код и скриншот</w:t>
-            </w:r>
-            <w:r>
-              <w:rPr>
-                <w:rFonts w:ascii="Times New Roman" w:hAnsi="Times New Roman" w:cs="Times New Roman"/>
-                <w:sz w:val="20"/>
-                <w:szCs w:val="20"/>
-                <w:highlight w:val="yellow"/>
-                <w:lang w:val="ru-RU"/>
-              </w:rPr>
-              <w:t>ы страницы.</w:t>
-            </w:r>
-            <w:r>
-              <w:rPr>
-                <w:rFonts w:ascii="Times New Roman" w:hAnsi="Times New Roman" w:cs="Times New Roman"/>
-                <w:sz w:val="20"/>
-                <w:szCs w:val="20"/>
-                <w:lang w:val="ru-RU"/>
-              </w:rPr>
-              <w:t xml:space="preserve">  В отчете по практике дополнен раздел “</w:t>
+              <w:t>Добавление в директорию “приложение WPF” код и скриншоты страницы.  В отчете по практике дополнен раздел “</w:t>
             </w:r>
             <w:proofErr w:type="gramStart"/>
             <w:r>
@@ -4207,17 +4352,7 @@
                 <w:szCs w:val="20"/>
                 <w:lang w:val="ru-RU"/>
               </w:rPr>
-              <w:t xml:space="preserve">WPF”  </w:t>
-            </w:r>
-            <w:r>
-              <w:rPr>
-                <w:rFonts w:ascii="Times New Roman" w:hAnsi="Times New Roman" w:cs="Times New Roman"/>
-                <w:sz w:val="20"/>
-                <w:szCs w:val="20"/>
-                <w:highlight w:val="yellow"/>
-                <w:lang w:val="ru-RU"/>
-              </w:rPr>
-              <w:t>описанием</w:t>
+              <w:t>WPF”  описанием</w:t>
             </w:r>
             <w:proofErr w:type="gramEnd"/>
           </w:p>
@@ -4242,17 +4377,58 @@
                 <w:szCs w:val="20"/>
                 <w:lang w:val="ru-RU"/>
               </w:rPr>
-              <w:t xml:space="preserve">Заполнение Google Form с правильными ответами в директорию </w:t>
-            </w:r>
-            <w:r>
-              <w:rPr>
-                <w:rFonts w:ascii="Times New Roman" w:hAnsi="Times New Roman" w:cs="Times New Roman"/>
-                <w:sz w:val="20"/>
-                <w:szCs w:val="20"/>
-                <w:highlight w:val="yellow"/>
-                <w:lang w:val="ru-RU"/>
-              </w:rPr>
-              <w:t>“Вашего курса”</w:t>
+              <w:t>Заполнение Google Form с правильными ответами в директорию</w:t>
+            </w:r>
+            <w:r>
+              <w:rPr>
+                <w:rFonts w:ascii="Times New Roman" w:hAnsi="Times New Roman" w:cs="Times New Roman"/>
+                <w:sz w:val="20"/>
+                <w:szCs w:val="20"/>
+                <w:lang w:val="ru-RU"/>
+              </w:rPr>
+              <w:t xml:space="preserve"> </w:t>
+            </w:r>
+            <w:r>
+              <w:rPr>
+                <w:rFonts w:ascii="Times New Roman" w:hAnsi="Times New Roman" w:cs="Times New Roman"/>
+                <w:sz w:val="20"/>
+                <w:szCs w:val="20"/>
+              </w:rPr>
+              <w:t>Discord</w:t>
+            </w:r>
+            <w:r>
+              <w:rPr>
+                <w:rFonts w:ascii="Times New Roman" w:hAnsi="Times New Roman" w:cs="Times New Roman"/>
+                <w:sz w:val="20"/>
+                <w:szCs w:val="20"/>
+                <w:lang w:val="ru-RU"/>
+              </w:rPr>
+              <w:t xml:space="preserve"> </w:t>
+            </w:r>
+            <w:r>
+              <w:rPr>
+                <w:rFonts w:ascii="Times New Roman" w:hAnsi="Times New Roman" w:cs="Times New Roman"/>
+                <w:sz w:val="20"/>
+                <w:szCs w:val="20"/>
+              </w:rPr>
+              <w:t>Application</w:t>
+            </w:r>
+            <w:r>
+              <w:rPr>
+                <w:rFonts w:ascii="Times New Roman" w:hAnsi="Times New Roman" w:cs="Times New Roman"/>
+                <w:sz w:val="20"/>
+                <w:szCs w:val="20"/>
+                <w:lang w:val="ru-RU"/>
+              </w:rPr>
+              <w:t xml:space="preserve"> </w:t>
+            </w:r>
+            <w:r>
+              <w:rPr>
+                <w:rFonts w:ascii="Times New Roman" w:hAnsi="Times New Roman" w:cs="Times New Roman"/>
+                <w:sz w:val="20"/>
+                <w:szCs w:val="20"/>
+              </w:rPr>
+              <w:t>Modules</w:t>
             </w:r>
           </w:p>
           <w:p>
@@ -4276,26 +4452,7 @@
                 <w:szCs w:val="20"/>
                 <w:lang w:val="ru-RU"/>
               </w:rPr>
-              <w:t>Добавление в директорию “приложение WPF” код и скриншот</w:t>
-            </w:r>
-            <w:r>
-              <w:rPr>
-                <w:rFonts w:ascii="Times New Roman" w:hAnsi="Times New Roman" w:cs="Times New Roman"/>
-                <w:sz w:val="20"/>
-                <w:szCs w:val="20"/>
-                <w:highlight w:val="yellow"/>
-                <w:lang w:val="ru-RU"/>
-              </w:rPr>
-              <w:t>ы страницы.</w:t>
-            </w:r>
-            <w:r>
-              <w:rPr>
-                <w:rFonts w:ascii="Times New Roman" w:hAnsi="Times New Roman" w:cs="Times New Roman"/>
-                <w:sz w:val="20"/>
-                <w:szCs w:val="20"/>
-                <w:lang w:val="ru-RU"/>
-              </w:rPr>
-              <w:t xml:space="preserve">  В </w:t>
+              <w:t xml:space="preserve">Добавление в директорию “приложение WPF” код и скриншоты страницы.  В </w:t>
             </w:r>
             <w:r>
               <w:rPr>
@@ -4315,17 +4472,7 @@
                 <w:szCs w:val="20"/>
                 <w:lang w:val="ru-RU"/>
               </w:rPr>
-              <w:t xml:space="preserve">WPF”  </w:t>
-            </w:r>
-            <w:r>
-              <w:rPr>
-                <w:rFonts w:ascii="Times New Roman" w:hAnsi="Times New Roman" w:cs="Times New Roman"/>
-                <w:sz w:val="20"/>
-                <w:szCs w:val="20"/>
-                <w:highlight w:val="yellow"/>
-                <w:lang w:val="ru-RU"/>
-              </w:rPr>
-              <w:t>описанием</w:t>
+              <w:t>WPF”  описанием</w:t>
             </w:r>
             <w:proofErr w:type="gramEnd"/>
           </w:p>
@@ -4522,15 +4669,51 @@
               </w:rPr>
               <w:t xml:space="preserve">Защита приложения WPF </w:t>
             </w:r>
-            <w:r>
-              <w:rPr>
-                <w:rFonts w:ascii="Times New Roman" w:hAnsi="Times New Roman" w:cs="Times New Roman"/>
-                <w:sz w:val="20"/>
-                <w:szCs w:val="20"/>
-                <w:highlight w:val="yellow"/>
-                <w:lang w:val="ru-RU"/>
-              </w:rPr>
-              <w:t>преподавателю.</w:t>
+            <w:proofErr w:type="spellStart"/>
+            <w:r>
+              <w:rPr>
+                <w:rFonts w:ascii="Times New Roman" w:hAnsi="Times New Roman" w:cs="Times New Roman"/>
+                <w:sz w:val="20"/>
+                <w:szCs w:val="20"/>
+                <w:lang w:val="ru-RU"/>
+              </w:rPr>
+              <w:t>Ревнивцову</w:t>
+            </w:r>
+            <w:proofErr w:type="spellEnd"/>
+            <w:r>
+              <w:rPr>
+                <w:rFonts w:ascii="Times New Roman" w:hAnsi="Times New Roman" w:cs="Times New Roman"/>
+                <w:sz w:val="20"/>
+                <w:szCs w:val="20"/>
+                <w:lang w:val="ru-RU"/>
+              </w:rPr>
+              <w:t xml:space="preserve"> </w:t>
+            </w:r>
+            <w:r>
+              <w:rPr>
+                <w:rFonts w:ascii="Times New Roman" w:hAnsi="Times New Roman" w:cs="Times New Roman"/>
+                <w:sz w:val="20"/>
+                <w:szCs w:val="20"/>
+              </w:rPr>
+              <w:t>M</w:t>
+            </w:r>
+            <w:r>
+              <w:rPr>
+                <w:rFonts w:ascii="Times New Roman" w:hAnsi="Times New Roman" w:cs="Times New Roman"/>
+                <w:sz w:val="20"/>
+                <w:szCs w:val="20"/>
+                <w:lang w:val="ru-RU"/>
+              </w:rPr>
+              <w:t>.</w:t>
+            </w:r>
+            <w:r>
+              <w:rPr>
+                <w:rFonts w:ascii="Times New Roman" w:hAnsi="Times New Roman" w:cs="Times New Roman"/>
+                <w:sz w:val="20"/>
+                <w:szCs w:val="20"/>
+                <w:lang w:val="ru-RU"/>
+              </w:rPr>
+              <w:t>В.</w:t>
             </w:r>
           </w:p>
           <w:p>
@@ -6760,6 +6943,10 @@
 </go:gDocsCustomXmlDataStorage>
 </file>
 
+<file path=customXml/item2.xml><?xml version="1.0" encoding="utf-8"?>
+<b:Sources xmlns:b="http://schemas.openxmlformats.org/officeDocument/2006/bibliography" xmlns="http://schemas.openxmlformats.org/officeDocument/2006/bibliography" SelectedStyle="\APASixthEditionOfficeOnline.xsl" StyleName="APA" Version="6"/>
+</file>
+
 <file path=customXml/itemProps1.xml><?xml version="1.0" encoding="utf-8"?>
 <ds:datastoreItem xmlns:ds="http://schemas.openxmlformats.org/officeDocument/2006/customXml" ds:itemID="{11111111-1234-1234-1234-123412341234}">
   <ds:schemaRefs>
@@ -6767,4 +6954,12 @@
     <ds:schemaRef ds:uri="http://schemas.openxmlformats.org/officeDocument/2006/relationships"/>
   </ds:schemaRefs>
 </ds:datastoreItem>
+</file>
+
+<file path=customXml/itemProps2.xml><?xml version="1.0" encoding="utf-8"?>
+<ds:datastoreItem xmlns:ds="http://schemas.openxmlformats.org/officeDocument/2006/customXml" ds:itemID="{0CBC00E1-028F-450F-A1DC-FC83F75158DF}">
+  <ds:schemaRefs>
+    <ds:schemaRef ds:uri="http://schemas.openxmlformats.org/officeDocument/2006/bibliography"/>
+  </ds:schemaRefs>
+</ds:datastoreItem>
 </file>
--- a/Practice/sourse/ДНЕВНИК_УП.01.docx
+++ b/Practice/sourse/ДНЕВНИК_УП.01.docx
@@ -101,18 +101,7 @@
                 <w:szCs w:val="28"/>
                 <w:lang w:val="ru-RU"/>
               </w:rPr>
-              <w:t xml:space="preserve"> </w:t>
-            </w:r>
-            <w:proofErr w:type="gramStart"/>
-            <w:r>
-              <w:rPr>
-                <w:rFonts w:ascii="Times New Roman" w:hAnsi="Times New Roman" w:cs="Times New Roman"/>
-                <w:b/>
-                <w:sz w:val="28"/>
-                <w:szCs w:val="28"/>
-                <w:lang w:val="ru-RU"/>
-              </w:rPr>
-              <w:t xml:space="preserve">ПРОХОЖДЕНИЯ </w:t>
+              <w:t xml:space="preserve"> ПРОХОЖДЕНИЯ </w:t>
             </w:r>
             <w:r>
               <w:rPr>
@@ -125,7 +114,6 @@
               </w:rPr>
               <w:t xml:space="preserve"> ПРАКТИКИ</w:t>
             </w:r>
-            <w:proofErr w:type="gramEnd"/>
           </w:p>
           <w:p>
             <w:pPr>
@@ -179,7 +167,6 @@
               </w:rPr>
               <w:t xml:space="preserve">              </w:t>
             </w:r>
-            <w:proofErr w:type="spellStart"/>
             <w:r>
               <w:rPr>
                 <w:rFonts w:ascii="Times New Roman" w:hAnsi="Times New Roman" w:cs="Times New Roman"/>
@@ -188,18 +175,7 @@
                 <w:u w:val="single"/>
                 <w:lang w:val="ru-RU"/>
               </w:rPr>
-              <w:t>Будаева</w:t>
-            </w:r>
-            <w:proofErr w:type="spellEnd"/>
-            <w:r>
-              <w:rPr>
-                <w:rFonts w:ascii="Times New Roman" w:hAnsi="Times New Roman" w:cs="Times New Roman"/>
-                <w:sz w:val="28"/>
-                <w:szCs w:val="28"/>
-                <w:u w:val="single"/>
-                <w:lang w:val="ru-RU"/>
-              </w:rPr>
-              <w:t xml:space="preserve"> Владимира Константиновича</w:t>
+              <w:t>Будаева Владимира Константиновича</w:t>
             </w:r>
             <w:r>
               <w:rPr>
@@ -429,6 +405,7 @@
                 <w:rFonts w:ascii="Times New Roman" w:hAnsi="Times New Roman" w:cs="Times New Roman"/>
                 <w:sz w:val="28"/>
                 <w:szCs w:val="28"/>
+                <w:u w:val="single"/>
                 <w:lang w:val="ru-RU"/>
               </w:rPr>
             </w:pPr>
@@ -437,9 +414,10 @@
                 <w:rFonts w:ascii="Times New Roman" w:hAnsi="Times New Roman" w:cs="Times New Roman"/>
                 <w:sz w:val="28"/>
                 <w:szCs w:val="28"/>
-                <w:lang w:val="ru-RU"/>
-              </w:rPr>
-              <w:t>______________________________________________________</w:t>
+                <w:u w:val="single"/>
+                <w:lang w:val="ru-RU"/>
+              </w:rPr>
+              <w:t>ГБПОУ МО Люберецкий техникум имени Героя Советского Союза лётчика-космонавта Ю. А. Гагарина, корпус Угреша</w:t>
             </w:r>
           </w:p>
           <w:p>
@@ -468,7 +446,7 @@
                 <w:szCs w:val="28"/>
                 <w:lang w:val="ru-RU"/>
               </w:rPr>
-              <w:t>Адрес: _______________________________________________</w:t>
+              <w:t xml:space="preserve">Адрес: </w:t>
             </w:r>
           </w:p>
           <w:p>
@@ -477,6 +455,7 @@
                 <w:rFonts w:ascii="Times New Roman" w:hAnsi="Times New Roman" w:cs="Times New Roman"/>
                 <w:sz w:val="28"/>
                 <w:szCs w:val="28"/>
+                <w:u w:val="single"/>
                 <w:lang w:val="ru-RU"/>
               </w:rPr>
             </w:pPr>
@@ -487,36 +466,35 @@
                 <w:szCs w:val="28"/>
                 <w:lang w:val="ru-RU"/>
               </w:rPr>
-              <w:t>______________________________________________________</w:t>
-            </w:r>
-          </w:p>
-          <w:p>
-            <w:pPr>
+              <w:br/>
+            </w:r>
+            <w:r>
               <w:rPr>
                 <w:rFonts w:ascii="Times New Roman" w:hAnsi="Times New Roman" w:cs="Times New Roman"/>
                 <w:sz w:val="28"/>
                 <w:szCs w:val="28"/>
-                <w:lang w:val="ru-RU"/>
-              </w:rPr>
-            </w:pPr>
-          </w:p>
-          <w:p>
-            <w:pPr>
+                <w:u w:val="single"/>
+                <w:lang w:val="ru-RU"/>
+              </w:rPr>
+              <w:t>ул. Академика Жукова, 24, Дзержинский</w:t>
+            </w:r>
+            <w:r>
               <w:rPr>
                 <w:rFonts w:ascii="Times New Roman" w:hAnsi="Times New Roman" w:cs="Times New Roman"/>
                 <w:sz w:val="28"/>
                 <w:szCs w:val="28"/>
-                <w:lang w:val="ru-RU"/>
-              </w:rPr>
-            </w:pPr>
+                <w:u w:val="single"/>
+              </w:rPr>
+              <w:t> </w:t>
+            </w:r>
             <w:r>
               <w:rPr>
                 <w:rFonts w:ascii="Times New Roman" w:hAnsi="Times New Roman" w:cs="Times New Roman"/>
                 <w:sz w:val="28"/>
                 <w:szCs w:val="28"/>
-                <w:lang w:val="ru-RU"/>
-              </w:rPr>
-              <w:t>Время прохождения практики: _____________________________</w:t>
+                <w:u w:val="single"/>
+              </w:rPr>
+              <w:t>                                      </w:t>
             </w:r>
           </w:p>
           <w:p>
@@ -531,7 +509,6 @@
           </w:p>
           <w:p>
             <w:pPr>
-              <w:spacing w:line="360" w:lineRule="auto"/>
               <w:rPr>
                 <w:rFonts w:ascii="Times New Roman" w:hAnsi="Times New Roman" w:cs="Times New Roman"/>
                 <w:sz w:val="28"/>
@@ -546,25 +523,74 @@
                 <w:szCs w:val="28"/>
                 <w:lang w:val="ru-RU"/>
               </w:rPr>
-              <w:t>Руководитель практики от техникума:</w:t>
-            </w:r>
-          </w:p>
-          <w:p>
-            <w:pPr>
-              <w:spacing w:line="360" w:lineRule="auto"/>
-              <w:rPr>
-                <w:rFonts w:ascii="Times New Roman" w:hAnsi="Times New Roman" w:cs="Times New Roman"/>
-                <w:lang w:val="ru-RU"/>
-              </w:rPr>
-            </w:pPr>
+              <w:t xml:space="preserve">Время прохождения практики: </w:t>
+            </w:r>
             <w:r>
               <w:rPr>
                 <w:rFonts w:ascii="Times New Roman" w:hAnsi="Times New Roman" w:cs="Times New Roman"/>
                 <w:sz w:val="28"/>
                 <w:szCs w:val="28"/>
-                <w:lang w:val="ru-RU"/>
-              </w:rPr>
-              <w:t>______________________________________________________</w:t>
+                <w:u w:val="single"/>
+                <w:lang w:val="ru-RU"/>
+              </w:rPr>
+              <w:t>12 ноября по 24 ноября 202</w:t>
+            </w:r>
+            <w:r>
+              <w:rPr>
+                <w:rFonts w:asciiTheme="minorHAnsi" w:hAnsiTheme="minorHAnsi" w:cs="Nirmala UI"/>
+                <w:sz w:val="28"/>
+                <w:szCs w:val="28"/>
+                <w:lang w:val="ru-RU"/>
+              </w:rPr>
+              <w:t>1</w:t>
+            </w:r>
+          </w:p>
+          <w:p>
+            <w:pPr>
+              <w:rPr>
+                <w:rFonts w:ascii="Times New Roman" w:hAnsi="Times New Roman" w:cs="Times New Roman"/>
+                <w:sz w:val="28"/>
+                <w:szCs w:val="28"/>
+                <w:lang w:val="ru-RU"/>
+              </w:rPr>
+            </w:pPr>
+          </w:p>
+          <w:p>
+            <w:pPr>
+              <w:spacing w:line="360" w:lineRule="auto"/>
+              <w:rPr>
+                <w:rFonts w:ascii="Times New Roman" w:hAnsi="Times New Roman" w:cs="Times New Roman"/>
+                <w:sz w:val="28"/>
+                <w:szCs w:val="28"/>
+                <w:lang w:val="ru-RU"/>
+              </w:rPr>
+            </w:pPr>
+            <w:r>
+              <w:rPr>
+                <w:rFonts w:ascii="Times New Roman" w:hAnsi="Times New Roman" w:cs="Times New Roman"/>
+                <w:sz w:val="28"/>
+                <w:szCs w:val="28"/>
+                <w:lang w:val="ru-RU"/>
+              </w:rPr>
+              <w:t>Руководитель практики от техникума:</w:t>
+            </w:r>
+          </w:p>
+          <w:p>
+            <w:pPr>
+              <w:spacing w:line="360" w:lineRule="auto"/>
+              <w:rPr>
+                <w:rFonts w:ascii="Times New Roman" w:hAnsi="Times New Roman" w:cs="Times New Roman"/>
+                <w:lang w:val="ru-RU"/>
+              </w:rPr>
+            </w:pPr>
+            <w:r>
+              <w:rPr>
+                <w:rFonts w:ascii="Times New Roman" w:hAnsi="Times New Roman" w:cs="Times New Roman"/>
+                <w:sz w:val="28"/>
+                <w:szCs w:val="28"/>
+                <w:lang w:val="ru-RU"/>
+              </w:rPr>
+              <w:t>_____________________________________________________</w:t>
             </w:r>
           </w:p>
           <w:p>
@@ -609,7 +635,6 @@
                 <w:lang w:val="ru-RU"/>
               </w:rPr>
             </w:pPr>
-            <w:proofErr w:type="spellStart"/>
             <w:r>
               <w:rPr>
                 <w:rFonts w:ascii="Times New Roman" w:hAnsi="Times New Roman" w:cs="Times New Roman"/>
@@ -617,7 +642,6 @@
               </w:rPr>
               <w:t>г.Люберцы</w:t>
             </w:r>
-            <w:proofErr w:type="spellEnd"/>
           </w:p>
           <w:p>
             <w:pPr>
@@ -721,7 +745,6 @@
                 <w:color w:val="000000"/>
                 <w:lang w:val="ru-RU"/>
               </w:rPr>
-              <w:lastRenderedPageBreak/>
               <w:t>Дата</w:t>
             </w:r>
           </w:p>
@@ -1578,27 +1601,7 @@
                 <w:szCs w:val="20"/>
                 <w:lang w:val="ru-RU"/>
               </w:rPr>
-              <w:t>Добавление в директорию “</w:t>
-            </w:r>
-            <w:proofErr w:type="spellStart"/>
-            <w:r>
-              <w:rPr>
-                <w:rFonts w:ascii="Times New Roman" w:hAnsi="Times New Roman" w:cs="Times New Roman"/>
-                <w:sz w:val="20"/>
-                <w:szCs w:val="20"/>
-                <w:lang w:val="ru-RU"/>
-              </w:rPr>
-              <w:t>OpenCV</w:t>
-            </w:r>
-            <w:proofErr w:type="spellEnd"/>
-            <w:r>
-              <w:rPr>
-                <w:rFonts w:ascii="Times New Roman" w:hAnsi="Times New Roman" w:cs="Times New Roman"/>
-                <w:sz w:val="20"/>
-                <w:szCs w:val="20"/>
-                <w:lang w:val="ru-RU"/>
-              </w:rPr>
-              <w:t>” код и скриншоты выполнения захвата видео с веб-камеры. Описание в отчете.</w:t>
+              <w:t>Добавление в директорию “OpenCV” код и скриншоты выполнения захвата видео с веб-камеры. Описание в отчете.</w:t>
             </w:r>
           </w:p>
         </w:tc>
@@ -1728,6 +1731,7 @@
                 <w:rFonts w:ascii="Times New Roman" w:hAnsi="Times New Roman" w:cs="Times New Roman"/>
                 <w:lang w:val="ru-RU"/>
               </w:rPr>
+              <w:lastRenderedPageBreak/>
               <w:t>13.11.2021</w:t>
             </w:r>
           </w:p>
@@ -1804,27 +1808,7 @@
                 <w:szCs w:val="20"/>
                 <w:lang w:val="ru-RU"/>
               </w:rPr>
-              <w:t xml:space="preserve">Создание директорий под следующие модули: </w:t>
-            </w:r>
-            <w:proofErr w:type="spellStart"/>
-            <w:r>
-              <w:rPr>
-                <w:rFonts w:ascii="Times New Roman" w:hAnsi="Times New Roman" w:cs="Times New Roman"/>
-                <w:sz w:val="20"/>
-                <w:szCs w:val="20"/>
-                <w:lang w:val="ru-RU"/>
-              </w:rPr>
-              <w:t>OpenCV</w:t>
-            </w:r>
-            <w:proofErr w:type="spellEnd"/>
-            <w:r>
-              <w:rPr>
-                <w:rFonts w:ascii="Times New Roman" w:hAnsi="Times New Roman" w:cs="Times New Roman"/>
-                <w:sz w:val="20"/>
-                <w:szCs w:val="20"/>
-                <w:lang w:val="ru-RU"/>
-              </w:rPr>
-              <w:t xml:space="preserve">, приложение WPF, </w:t>
+              <w:t xml:space="preserve">Создание директорий под следующие модули: OpenCV, приложение WPF, </w:t>
             </w:r>
             <w:r>
               <w:rPr>
@@ -2044,7 +2028,6 @@
               </w:rPr>
               <w:t xml:space="preserve"> </w:t>
             </w:r>
-            <w:proofErr w:type="gramStart"/>
             <w:r>
               <w:rPr>
                 <w:rFonts w:ascii="Times New Roman" w:hAnsi="Times New Roman" w:cs="Times New Roman"/>
@@ -2060,17 +2043,7 @@
                 <w:szCs w:val="20"/>
                 <w:lang w:val="ru-RU"/>
               </w:rPr>
-              <w:t>,  и</w:t>
-            </w:r>
-            <w:proofErr w:type="gramEnd"/>
-            <w:r>
-              <w:rPr>
-                <w:rFonts w:ascii="Times New Roman" w:hAnsi="Times New Roman" w:cs="Times New Roman"/>
-                <w:sz w:val="20"/>
-                <w:szCs w:val="20"/>
-                <w:lang w:val="ru-RU"/>
-              </w:rPr>
-              <w:t xml:space="preserve"> описание работы программы в разделе </w:t>
+              <w:t xml:space="preserve">,  и описание работы программы в разделе </w:t>
             </w:r>
             <w:r>
               <w:rPr>
@@ -2302,118 +2275,7 @@
                 <w:szCs w:val="20"/>
                 <w:lang w:val="ru-RU"/>
               </w:rPr>
-              <w:t>Добавление в директорию “</w:t>
-            </w:r>
-            <w:proofErr w:type="spellStart"/>
-            <w:r>
-              <w:rPr>
-                <w:rFonts w:ascii="Times New Roman" w:hAnsi="Times New Roman" w:cs="Times New Roman"/>
-                <w:sz w:val="20"/>
-                <w:szCs w:val="20"/>
-                <w:lang w:val="ru-RU"/>
-              </w:rPr>
-              <w:t>OpenCV</w:t>
-            </w:r>
-            <w:proofErr w:type="spellEnd"/>
-            <w:r>
-              <w:rPr>
-                <w:rFonts w:ascii="Times New Roman" w:hAnsi="Times New Roman" w:cs="Times New Roman"/>
-                <w:sz w:val="20"/>
-                <w:szCs w:val="20"/>
-                <w:lang w:val="ru-RU"/>
-              </w:rPr>
-              <w:t xml:space="preserve">” кода и скриншотов по обработке видео с помощью оператора </w:t>
-            </w:r>
-            <w:proofErr w:type="spellStart"/>
-            <w:r>
-              <w:rPr>
-                <w:rFonts w:ascii="Times New Roman" w:hAnsi="Times New Roman" w:cs="Times New Roman"/>
-                <w:sz w:val="20"/>
-                <w:szCs w:val="20"/>
-                <w:lang w:val="ru-RU"/>
-              </w:rPr>
-              <w:t>Собеля</w:t>
-            </w:r>
-            <w:proofErr w:type="spellEnd"/>
-            <w:r>
-              <w:rPr>
-                <w:rFonts w:ascii="Times New Roman" w:hAnsi="Times New Roman" w:cs="Times New Roman"/>
-                <w:sz w:val="20"/>
-                <w:szCs w:val="20"/>
-                <w:lang w:val="ru-RU"/>
-              </w:rPr>
-              <w:t xml:space="preserve">. В отчете по практике дополнены разделы изучение предметной области, программных средств для работы с библиотекой </w:t>
-            </w:r>
-            <w:proofErr w:type="spellStart"/>
-            <w:proofErr w:type="gramStart"/>
-            <w:r>
-              <w:rPr>
-                <w:rFonts w:ascii="Times New Roman" w:hAnsi="Times New Roman" w:cs="Times New Roman"/>
-                <w:sz w:val="20"/>
-                <w:szCs w:val="20"/>
-                <w:lang w:val="ru-RU"/>
-              </w:rPr>
-              <w:t>OpenCV</w:t>
-            </w:r>
-            <w:proofErr w:type="spellEnd"/>
-            <w:r>
-              <w:rPr>
-                <w:rFonts w:ascii="Times New Roman" w:hAnsi="Times New Roman" w:cs="Times New Roman"/>
-                <w:sz w:val="20"/>
-                <w:szCs w:val="20"/>
-                <w:lang w:val="ru-RU"/>
-              </w:rPr>
-              <w:t>,  и</w:t>
-            </w:r>
-            <w:proofErr w:type="gramEnd"/>
-            <w:r>
-              <w:rPr>
-                <w:rFonts w:ascii="Times New Roman" w:hAnsi="Times New Roman" w:cs="Times New Roman"/>
-                <w:sz w:val="20"/>
-                <w:szCs w:val="20"/>
-                <w:lang w:val="ru-RU"/>
-              </w:rPr>
-              <w:t xml:space="preserve"> описание работы оператора </w:t>
-            </w:r>
-            <w:proofErr w:type="spellStart"/>
-            <w:r>
-              <w:rPr>
-                <w:rFonts w:ascii="Times New Roman" w:hAnsi="Times New Roman" w:cs="Times New Roman"/>
-                <w:sz w:val="20"/>
-                <w:szCs w:val="20"/>
-                <w:lang w:val="ru-RU"/>
-              </w:rPr>
-              <w:t>Собеля</w:t>
-            </w:r>
-            <w:proofErr w:type="spellEnd"/>
-            <w:r>
-              <w:rPr>
-                <w:rFonts w:ascii="Times New Roman" w:hAnsi="Times New Roman" w:cs="Times New Roman"/>
-                <w:sz w:val="20"/>
-                <w:szCs w:val="20"/>
-                <w:lang w:val="ru-RU"/>
-              </w:rPr>
-              <w:t xml:space="preserve"> в разделе “</w:t>
-            </w:r>
-            <w:proofErr w:type="spellStart"/>
-            <w:r>
-              <w:rPr>
-                <w:rFonts w:ascii="Times New Roman" w:hAnsi="Times New Roman" w:cs="Times New Roman"/>
-                <w:sz w:val="20"/>
-                <w:szCs w:val="20"/>
-                <w:lang w:val="ru-RU"/>
-              </w:rPr>
-              <w:t>OpenCV</w:t>
-            </w:r>
-            <w:proofErr w:type="spellEnd"/>
-            <w:r>
-              <w:rPr>
-                <w:rFonts w:ascii="Times New Roman" w:hAnsi="Times New Roman" w:cs="Times New Roman"/>
-                <w:sz w:val="20"/>
-                <w:szCs w:val="20"/>
-                <w:lang w:val="ru-RU"/>
-              </w:rPr>
-              <w:t xml:space="preserve">”. </w:t>
+              <w:t xml:space="preserve">Добавление в директорию “OpenCV” кода и скриншотов по обработке видео с помощью оператора Собеля. В отчете по практике дополнены разделы изучение предметной области, программных средств для работы с библиотекой OpenCV,  и описание работы оператора Собеля в разделе “OpenCV”. </w:t>
             </w:r>
           </w:p>
           <w:p>
@@ -2438,91 +2300,29 @@
                 <w:szCs w:val="20"/>
                 <w:lang w:val="ru-RU"/>
               </w:rPr>
-              <w:t>Добавление в директорию “</w:t>
-            </w:r>
-            <w:proofErr w:type="spellStart"/>
-            <w:r>
-              <w:rPr>
-                <w:rFonts w:ascii="Times New Roman" w:hAnsi="Times New Roman" w:cs="Times New Roman"/>
-                <w:sz w:val="20"/>
-                <w:szCs w:val="20"/>
-                <w:lang w:val="ru-RU"/>
-              </w:rPr>
-              <w:t>OpenCV</w:t>
-            </w:r>
-            <w:proofErr w:type="spellEnd"/>
-            <w:r>
-              <w:rPr>
-                <w:rFonts w:ascii="Times New Roman" w:hAnsi="Times New Roman" w:cs="Times New Roman"/>
-                <w:sz w:val="20"/>
-                <w:szCs w:val="20"/>
-                <w:lang w:val="ru-RU"/>
-              </w:rPr>
-              <w:t>” кода и скриншотов по нахождению центров фигур на видео. В отчете по практике дополнен раздел “</w:t>
-            </w:r>
-            <w:proofErr w:type="spellStart"/>
-            <w:proofErr w:type="gramStart"/>
-            <w:r>
-              <w:rPr>
-                <w:rFonts w:ascii="Times New Roman" w:hAnsi="Times New Roman" w:cs="Times New Roman"/>
-                <w:sz w:val="20"/>
-                <w:szCs w:val="20"/>
-                <w:lang w:val="ru-RU"/>
-              </w:rPr>
-              <w:t>OpenCV</w:t>
-            </w:r>
-            <w:proofErr w:type="spellEnd"/>
-            <w:r>
-              <w:rPr>
-                <w:rFonts w:ascii="Times New Roman" w:hAnsi="Times New Roman" w:cs="Times New Roman"/>
-                <w:sz w:val="20"/>
-                <w:szCs w:val="20"/>
-                <w:lang w:val="ru-RU"/>
-              </w:rPr>
-              <w:t>”  описанием</w:t>
-            </w:r>
-            <w:proofErr w:type="gramEnd"/>
-            <w:r>
-              <w:rPr>
-                <w:rFonts w:ascii="Times New Roman" w:hAnsi="Times New Roman" w:cs="Times New Roman"/>
-                <w:sz w:val="20"/>
-                <w:szCs w:val="20"/>
-                <w:lang w:val="ru-RU"/>
-              </w:rPr>
-              <w:t xml:space="preserve"> алгоритма нахождения фигур.  </w:t>
-            </w:r>
-          </w:p>
-          <w:p>
-            <w:pPr>
-              <w:numPr>
-                <w:ilvl w:val="0"/>
-                <w:numId w:val="1"/>
-              </w:numPr>
-              <w:ind w:left="-141" w:firstLine="0"/>
-              <w:jc w:val="both"/>
-              <w:rPr>
-                <w:rFonts w:ascii="Times New Roman" w:hAnsi="Times New Roman" w:cs="Times New Roman"/>
-                <w:sz w:val="20"/>
-                <w:szCs w:val="20"/>
-                <w:lang w:val="ru-RU"/>
-              </w:rPr>
-            </w:pPr>
-            <w:r>
-              <w:rPr>
-                <w:rFonts w:ascii="Times New Roman" w:hAnsi="Times New Roman" w:cs="Times New Roman"/>
-                <w:sz w:val="20"/>
-                <w:szCs w:val="20"/>
-                <w:lang w:val="ru-RU"/>
-              </w:rPr>
-              <w:t xml:space="preserve">Добавление в директорию “приложение WPF” код и скриншоты страницы. В отчете по практике дополнены разделы изучение предметной области, программных средств для создания WPF. </w:t>
-            </w:r>
-          </w:p>
-          <w:p>
-            <w:pPr>
-              <w:numPr>
-                <w:ilvl w:val="0"/>
-                <w:numId w:val="1"/>
-              </w:numPr>
+              <w:t>Добавление в директорию “OpenCV” кода и скриншотов п</w:t>
+            </w:r>
+            <w:r>
+              <w:rPr>
+                <w:rFonts w:ascii="Times New Roman" w:hAnsi="Times New Roman" w:cs="Times New Roman"/>
+                <w:sz w:val="20"/>
+                <w:szCs w:val="20"/>
+                <w:lang w:val="ru-RU"/>
+              </w:rPr>
+              <w:t>о игре цуе-фа</w:t>
+            </w:r>
+            <w:r>
+              <w:rPr>
+                <w:rFonts w:ascii="Times New Roman" w:hAnsi="Times New Roman" w:cs="Times New Roman"/>
+                <w:sz w:val="20"/>
+                <w:szCs w:val="20"/>
+                <w:lang w:val="ru-RU"/>
+              </w:rPr>
+              <w:t xml:space="preserve">. В отчете по практике дополнен раздел “OpenCV”  описанием алгоритма нахождения фигур.  </w:t>
+            </w:r>
+          </w:p>
+          <w:p>
+            <w:pPr>
               <w:pBdr>
                 <w:top w:val="nil"/>
                 <w:left w:val="nil"/>
@@ -2530,7 +2330,7 @@
                 <w:right w:val="nil"/>
                 <w:between w:val="nil"/>
               </w:pBdr>
-              <w:ind w:left="-141" w:firstLine="0"/>
+              <w:ind w:left="-141"/>
               <w:jc w:val="both"/>
               <w:rPr>
                 <w:rFonts w:ascii="Times New Roman" w:hAnsi="Times New Roman" w:cs="Times New Roman"/>
@@ -2546,58 +2346,7 @@
                 <w:szCs w:val="20"/>
                 <w:lang w:val="ru-RU"/>
               </w:rPr>
-              <w:t>Добавление в директорию “</w:t>
-            </w:r>
-            <w:proofErr w:type="spellStart"/>
-            <w:r>
-              <w:rPr>
-                <w:rFonts w:ascii="Times New Roman" w:hAnsi="Times New Roman" w:cs="Times New Roman"/>
-                <w:sz w:val="20"/>
-                <w:szCs w:val="20"/>
-                <w:lang w:val="ru-RU"/>
-              </w:rPr>
-              <w:t>OpenCV</w:t>
-            </w:r>
-            <w:proofErr w:type="spellEnd"/>
-            <w:r>
-              <w:rPr>
-                <w:rFonts w:ascii="Times New Roman" w:hAnsi="Times New Roman" w:cs="Times New Roman"/>
-                <w:sz w:val="20"/>
-                <w:szCs w:val="20"/>
-                <w:lang w:val="ru-RU"/>
-              </w:rPr>
-              <w:t>” кода и скриншотов по распознаванию лиц на языке Python. В отчете по практике дополнен раздел “</w:t>
-            </w:r>
-            <w:proofErr w:type="spellStart"/>
-            <w:proofErr w:type="gramStart"/>
-            <w:r>
-              <w:rPr>
-                <w:rFonts w:ascii="Times New Roman" w:hAnsi="Times New Roman" w:cs="Times New Roman"/>
-                <w:sz w:val="20"/>
-                <w:szCs w:val="20"/>
-                <w:lang w:val="ru-RU"/>
-              </w:rPr>
-              <w:t>OpenCV</w:t>
-            </w:r>
-            <w:proofErr w:type="spellEnd"/>
-            <w:r>
-              <w:rPr>
-                <w:rFonts w:ascii="Times New Roman" w:hAnsi="Times New Roman" w:cs="Times New Roman"/>
-                <w:sz w:val="20"/>
-                <w:szCs w:val="20"/>
-                <w:lang w:val="ru-RU"/>
-              </w:rPr>
-              <w:t>”  описанием</w:t>
-            </w:r>
-            <w:proofErr w:type="gramEnd"/>
-            <w:r>
-              <w:rPr>
-                <w:rFonts w:ascii="Times New Roman" w:hAnsi="Times New Roman" w:cs="Times New Roman"/>
-                <w:sz w:val="20"/>
-                <w:szCs w:val="20"/>
-                <w:lang w:val="ru-RU"/>
-              </w:rPr>
-              <w:t xml:space="preserve"> алгоритма распознавания лиц.  </w:t>
+              <w:t xml:space="preserve">.  </w:t>
             </w:r>
           </w:p>
         </w:tc>
@@ -2722,7 +2471,6 @@
                 <w:color w:val="000000"/>
                 <w:lang w:val="ru-RU"/>
               </w:rPr>
-              <w:lastRenderedPageBreak/>
               <w:t>Дата</w:t>
             </w:r>
           </w:p>
@@ -3108,6 +2856,7 @@
                 <w:rFonts w:ascii="Times New Roman" w:hAnsi="Times New Roman" w:cs="Times New Roman"/>
                 <w:lang w:val="ru-RU"/>
               </w:rPr>
+              <w:lastRenderedPageBreak/>
               <w:t>17.11.2021</w:t>
             </w:r>
           </w:p>
@@ -3144,27 +2893,7 @@
                 <w:szCs w:val="20"/>
                 <w:lang w:val="ru-RU"/>
               </w:rPr>
-              <w:t>Добавление в директорию “</w:t>
-            </w:r>
-            <w:proofErr w:type="spellStart"/>
-            <w:r>
-              <w:rPr>
-                <w:rFonts w:ascii="Times New Roman" w:hAnsi="Times New Roman" w:cs="Times New Roman"/>
-                <w:sz w:val="20"/>
-                <w:szCs w:val="20"/>
-                <w:lang w:val="ru-RU"/>
-              </w:rPr>
-              <w:t>OpenCV</w:t>
-            </w:r>
-            <w:proofErr w:type="spellEnd"/>
-            <w:r>
-              <w:rPr>
-                <w:rFonts w:ascii="Times New Roman" w:hAnsi="Times New Roman" w:cs="Times New Roman"/>
-                <w:sz w:val="20"/>
-                <w:szCs w:val="20"/>
-                <w:lang w:val="ru-RU"/>
-              </w:rPr>
-              <w:t>” кода и скриншотов по обработке видео для распознавания дорожной разметки.</w:t>
+              <w:t>Добавление в директорию “OpenCV” кода и скриншотов по обработке видео для распознавания дорожной разметки.</w:t>
             </w:r>
           </w:p>
           <w:p>
@@ -3198,27 +2927,7 @@
                 <w:szCs w:val="20"/>
                 <w:lang w:val="ru-RU"/>
               </w:rPr>
-              <w:t>код и скриншоты страницы.  В отчете по практике дополнен раздел “</w:t>
-            </w:r>
-            <w:proofErr w:type="gramStart"/>
-            <w:r>
-              <w:rPr>
-                <w:rFonts w:ascii="Times New Roman" w:hAnsi="Times New Roman" w:cs="Times New Roman"/>
-                <w:sz w:val="20"/>
-                <w:szCs w:val="20"/>
-                <w:lang w:val="ru-RU"/>
-              </w:rPr>
-              <w:t>WPF”  описанием</w:t>
-            </w:r>
-            <w:proofErr w:type="gramEnd"/>
-            <w:r>
-              <w:rPr>
-                <w:rFonts w:ascii="Times New Roman" w:hAnsi="Times New Roman" w:cs="Times New Roman"/>
-                <w:sz w:val="20"/>
-                <w:szCs w:val="20"/>
-                <w:lang w:val="ru-RU"/>
-              </w:rPr>
-              <w:t xml:space="preserve">.  </w:t>
+              <w:t xml:space="preserve">код и скриншоты страницы.  В отчете по практике дополнен раздел “WPF”  описанием.  </w:t>
             </w:r>
           </w:p>
           <w:p>
@@ -3268,27 +2977,7 @@
                 <w:szCs w:val="20"/>
                 <w:lang w:val="ru-RU"/>
               </w:rPr>
-              <w:t>Добавление в директорию “</w:t>
-            </w:r>
-            <w:proofErr w:type="spellStart"/>
-            <w:r>
-              <w:rPr>
-                <w:rFonts w:ascii="Times New Roman" w:hAnsi="Times New Roman" w:cs="Times New Roman"/>
-                <w:sz w:val="20"/>
-                <w:szCs w:val="20"/>
-                <w:lang w:val="ru-RU"/>
-              </w:rPr>
-              <w:t>OpenCV</w:t>
-            </w:r>
-            <w:proofErr w:type="spellEnd"/>
-            <w:r>
-              <w:rPr>
-                <w:rFonts w:ascii="Times New Roman" w:hAnsi="Times New Roman" w:cs="Times New Roman"/>
-                <w:sz w:val="20"/>
-                <w:szCs w:val="20"/>
-                <w:lang w:val="ru-RU"/>
-              </w:rPr>
-              <w:t>” кода и скриншотов по использованию нейросети для распознавания объектов. (часть1).</w:t>
+              <w:t>Добавление в директорию “OpenCV” кода и скриншотов по использованию нейросети для распознавания объектов. (часть1).</w:t>
             </w:r>
           </w:p>
         </w:tc>
@@ -3478,27 +3167,7 @@
                 <w:szCs w:val="20"/>
                 <w:lang w:val="ru-RU"/>
               </w:rPr>
-              <w:t>скриншоты страницы.  В отчете по практике дополнен раздел “</w:t>
-            </w:r>
-            <w:proofErr w:type="gramStart"/>
-            <w:r>
-              <w:rPr>
-                <w:rFonts w:ascii="Times New Roman" w:hAnsi="Times New Roman" w:cs="Times New Roman"/>
-                <w:sz w:val="20"/>
-                <w:szCs w:val="20"/>
-                <w:lang w:val="ru-RU"/>
-              </w:rPr>
-              <w:t>WPF”  описанием</w:t>
-            </w:r>
-            <w:proofErr w:type="gramEnd"/>
-            <w:r>
-              <w:rPr>
-                <w:rFonts w:ascii="Times New Roman" w:hAnsi="Times New Roman" w:cs="Times New Roman"/>
-                <w:sz w:val="20"/>
-                <w:szCs w:val="20"/>
-                <w:lang w:val="ru-RU"/>
-              </w:rPr>
-              <w:t>.</w:t>
+              <w:t>скриншоты страницы.  В отчете по практике дополнен раздел “WPF”  описанием.</w:t>
             </w:r>
           </w:p>
           <w:p>
@@ -3578,27 +3247,7 @@
                 <w:szCs w:val="20"/>
                 <w:lang w:val="ru-RU"/>
               </w:rPr>
-              <w:t>В отчете по практике дополнен раздел “</w:t>
-            </w:r>
-            <w:proofErr w:type="spellStart"/>
-            <w:r>
-              <w:rPr>
-                <w:rFonts w:ascii="Times New Roman" w:hAnsi="Times New Roman" w:cs="Times New Roman"/>
-                <w:sz w:val="20"/>
-                <w:szCs w:val="20"/>
-                <w:lang w:val="ru-RU"/>
-              </w:rPr>
-              <w:t>OpenCV</w:t>
-            </w:r>
-            <w:proofErr w:type="spellEnd"/>
-            <w:r>
-              <w:rPr>
-                <w:rFonts w:ascii="Times New Roman" w:hAnsi="Times New Roman" w:cs="Times New Roman"/>
-                <w:sz w:val="20"/>
-                <w:szCs w:val="20"/>
-                <w:lang w:val="ru-RU"/>
-              </w:rPr>
-              <w:t>”.</w:t>
+              <w:t>В отчете по практике дополнен раздел “OpenCV”.</w:t>
             </w:r>
           </w:p>
         </w:tc>
@@ -3718,17 +3367,7 @@
                 <w:szCs w:val="20"/>
                 <w:lang w:val="ru-RU"/>
               </w:rPr>
-              <w:t xml:space="preserve">  В отчете по практике дополнен раздел “</w:t>
-            </w:r>
-            <w:proofErr w:type="gramStart"/>
-            <w:r>
-              <w:rPr>
-                <w:rFonts w:ascii="Times New Roman" w:hAnsi="Times New Roman" w:cs="Times New Roman"/>
-                <w:sz w:val="20"/>
-                <w:szCs w:val="20"/>
-                <w:lang w:val="ru-RU"/>
-              </w:rPr>
-              <w:t xml:space="preserve">WPF”  </w:t>
+              <w:t xml:space="preserve">  В отчете по практике дополнен раздел “WPF”  </w:t>
             </w:r>
             <w:r>
               <w:rPr>
@@ -3739,7 +3378,6 @@
               </w:rPr>
               <w:t>описанием</w:t>
             </w:r>
-            <w:proofErr w:type="gramEnd"/>
           </w:p>
           <w:p>
             <w:pPr>
@@ -3763,27 +3401,7 @@
                 <w:szCs w:val="20"/>
                 <w:lang w:val="ru-RU"/>
               </w:rPr>
-              <w:t>Добавление в директорию “</w:t>
-            </w:r>
-            <w:proofErr w:type="spellStart"/>
-            <w:r>
-              <w:rPr>
-                <w:rFonts w:ascii="Times New Roman" w:hAnsi="Times New Roman" w:cs="Times New Roman"/>
-                <w:sz w:val="20"/>
-                <w:szCs w:val="20"/>
-                <w:lang w:val="ru-RU"/>
-              </w:rPr>
-              <w:t>OpenCV</w:t>
-            </w:r>
-            <w:proofErr w:type="spellEnd"/>
-            <w:r>
-              <w:rPr>
-                <w:rFonts w:ascii="Times New Roman" w:hAnsi="Times New Roman" w:cs="Times New Roman"/>
-                <w:sz w:val="20"/>
-                <w:szCs w:val="20"/>
-                <w:lang w:val="ru-RU"/>
-              </w:rPr>
-              <w:t xml:space="preserve">” кода и скриншотов по использованию нейросети. (часть 2)  </w:t>
+              <w:t xml:space="preserve">Добавление в директорию “OpenCV” кода и скриншотов по использованию нейросети. (часть 2)  </w:t>
             </w:r>
           </w:p>
           <w:p>
@@ -3808,47 +3426,7 @@
                 <w:szCs w:val="20"/>
                 <w:lang w:val="ru-RU"/>
               </w:rPr>
-              <w:t xml:space="preserve">Добавление </w:t>
-            </w:r>
-            <w:proofErr w:type="spellStart"/>
-            <w:r>
-              <w:rPr>
-                <w:rFonts w:ascii="Times New Roman" w:hAnsi="Times New Roman" w:cs="Times New Roman"/>
-                <w:sz w:val="20"/>
-                <w:szCs w:val="20"/>
-                <w:lang w:val="ru-RU"/>
-              </w:rPr>
-              <w:t>Добавление</w:t>
-            </w:r>
-            <w:proofErr w:type="spellEnd"/>
-            <w:r>
-              <w:rPr>
-                <w:rFonts w:ascii="Times New Roman" w:hAnsi="Times New Roman" w:cs="Times New Roman"/>
-                <w:sz w:val="20"/>
-                <w:szCs w:val="20"/>
-                <w:lang w:val="ru-RU"/>
-              </w:rPr>
-              <w:t xml:space="preserve"> в директорию “</w:t>
-            </w:r>
-            <w:proofErr w:type="spellStart"/>
-            <w:r>
-              <w:rPr>
-                <w:rFonts w:ascii="Times New Roman" w:hAnsi="Times New Roman" w:cs="Times New Roman"/>
-                <w:sz w:val="20"/>
-                <w:szCs w:val="20"/>
-                <w:lang w:val="ru-RU"/>
-              </w:rPr>
-              <w:t>OpenCV</w:t>
-            </w:r>
-            <w:proofErr w:type="spellEnd"/>
-            <w:r>
-              <w:rPr>
-                <w:rFonts w:ascii="Times New Roman" w:hAnsi="Times New Roman" w:cs="Times New Roman"/>
-                <w:sz w:val="20"/>
-                <w:szCs w:val="20"/>
-                <w:lang w:val="ru-RU"/>
-              </w:rPr>
-              <w:t>” кода и скриншотов по использованию нейросети. (часть3)</w:t>
+              <w:t>Добавление Добавление в директорию “OpenCV” кода и скриншотов по использованию нейросети. (часть3)</w:t>
             </w:r>
           </w:p>
           <w:p>
@@ -3872,27 +3450,7 @@
                 <w:szCs w:val="20"/>
                 <w:lang w:val="ru-RU"/>
               </w:rPr>
-              <w:t>Добавление в отчет в раздел “</w:t>
-            </w:r>
-            <w:proofErr w:type="spellStart"/>
-            <w:r>
-              <w:rPr>
-                <w:rFonts w:ascii="Times New Roman" w:hAnsi="Times New Roman" w:cs="Times New Roman"/>
-                <w:sz w:val="20"/>
-                <w:szCs w:val="20"/>
-                <w:lang w:val="ru-RU"/>
-              </w:rPr>
-              <w:t>OpenCV</w:t>
-            </w:r>
-            <w:proofErr w:type="spellEnd"/>
-            <w:r>
-              <w:rPr>
-                <w:rFonts w:ascii="Times New Roman" w:hAnsi="Times New Roman" w:cs="Times New Roman"/>
-                <w:sz w:val="20"/>
-                <w:szCs w:val="20"/>
-                <w:lang w:val="ru-RU"/>
-              </w:rPr>
-              <w:t>” описание работы нейросетей.</w:t>
+              <w:t>Добавление в отчет в раздел “OpenCV” описание работы нейросетей.</w:t>
             </w:r>
           </w:p>
         </w:tc>
@@ -4206,27 +3764,7 @@
                 <w:szCs w:val="20"/>
                 <w:lang w:val="ru-RU"/>
               </w:rPr>
-              <w:t xml:space="preserve">В репозиторий </w:t>
-            </w:r>
-            <w:proofErr w:type="gramStart"/>
-            <w:r>
-              <w:rPr>
-                <w:rFonts w:ascii="Times New Roman" w:hAnsi="Times New Roman" w:cs="Times New Roman"/>
-                <w:sz w:val="20"/>
-                <w:szCs w:val="20"/>
-                <w:lang w:val="ru-RU"/>
-              </w:rPr>
-              <w:t>выложены  все</w:t>
-            </w:r>
-            <w:proofErr w:type="gramEnd"/>
-            <w:r>
-              <w:rPr>
-                <w:rFonts w:ascii="Times New Roman" w:hAnsi="Times New Roman" w:cs="Times New Roman"/>
-                <w:sz w:val="20"/>
-                <w:szCs w:val="20"/>
-                <w:lang w:val="ru-RU"/>
-              </w:rPr>
-              <w:t xml:space="preserve"> задания, структура соответствует</w:t>
+              <w:t>В репозиторий выложены  все задания, структура соответствует</w:t>
             </w:r>
             <w:r>
               <w:rPr>
@@ -4342,19 +3880,8 @@
                 <w:szCs w:val="20"/>
                 <w:lang w:val="ru-RU"/>
               </w:rPr>
-              <w:t>Добавление в директорию “приложение WPF” код и скриншоты страницы.  В отчете по практике дополнен раздел “</w:t>
-            </w:r>
-            <w:proofErr w:type="gramStart"/>
-            <w:r>
-              <w:rPr>
-                <w:rFonts w:ascii="Times New Roman" w:hAnsi="Times New Roman" w:cs="Times New Roman"/>
-                <w:sz w:val="20"/>
-                <w:szCs w:val="20"/>
-                <w:lang w:val="ru-RU"/>
-              </w:rPr>
-              <w:t>WPF”  описанием</w:t>
-            </w:r>
-            <w:proofErr w:type="gramEnd"/>
+              <w:t>Добавление в директорию “приложение WPF” код и скриншоты страницы.  В отчете по практике дополнен раздел “WPF”  описанием</w:t>
+            </w:r>
           </w:p>
           <w:p>
             <w:pPr>
@@ -4452,29 +3979,8 @@
                 <w:szCs w:val="20"/>
                 <w:lang w:val="ru-RU"/>
               </w:rPr>
-              <w:t xml:space="preserve">Добавление в директорию “приложение WPF” код и скриншоты страницы.  В </w:t>
-            </w:r>
-            <w:r>
-              <w:rPr>
-                <w:rFonts w:ascii="Times New Roman" w:hAnsi="Times New Roman" w:cs="Times New Roman"/>
-                <w:sz w:val="20"/>
-                <w:szCs w:val="20"/>
-                <w:lang w:val="ru-RU"/>
-              </w:rPr>
-              <w:lastRenderedPageBreak/>
-              <w:t>отчете по практике дополнен раздел “</w:t>
-            </w:r>
-            <w:proofErr w:type="gramStart"/>
-            <w:r>
-              <w:rPr>
-                <w:rFonts w:ascii="Times New Roman" w:hAnsi="Times New Roman" w:cs="Times New Roman"/>
-                <w:sz w:val="20"/>
-                <w:szCs w:val="20"/>
-                <w:lang w:val="ru-RU"/>
-              </w:rPr>
-              <w:t>WPF”  описанием</w:t>
-            </w:r>
-            <w:proofErr w:type="gramEnd"/>
+              <w:t>Добавление в директорию “приложение WPF” код и скриншоты страницы.  В отчете по практике дополнен раздел “WPF”  описанием</w:t>
+            </w:r>
           </w:p>
         </w:tc>
         <w:tc>
@@ -4497,7 +4003,6 @@
                 <w:rFonts w:ascii="Times New Roman" w:hAnsi="Times New Roman" w:cs="Times New Roman"/>
                 <w:lang w:val="ru-RU"/>
               </w:rPr>
-              <w:lastRenderedPageBreak/>
               <w:t>6</w:t>
             </w:r>
           </w:p>
@@ -4608,19 +4113,8 @@
                 <w:szCs w:val="20"/>
                 <w:lang w:val="ru-RU"/>
               </w:rPr>
-              <w:t xml:space="preserve">Оформление отчета: страницы пронумерованы, сноски на список литературы добавлены, приложение </w:t>
-            </w:r>
-            <w:proofErr w:type="gramStart"/>
-            <w:r>
-              <w:rPr>
-                <w:rFonts w:ascii="Times New Roman" w:hAnsi="Times New Roman" w:cs="Times New Roman"/>
-                <w:sz w:val="20"/>
-                <w:szCs w:val="20"/>
-                <w:lang w:val="ru-RU"/>
-              </w:rPr>
-              <w:t>обновлено,.</w:t>
-            </w:r>
-            <w:proofErr w:type="gramEnd"/>
+              <w:t>Оформление отчета: страницы пронумерованы, сноски на список литературы добавлены, приложение обновлено,.</w:t>
+            </w:r>
           </w:p>
           <w:p>
             <w:pPr>
@@ -4669,25 +4163,14 @@
               </w:rPr>
               <w:t xml:space="preserve">Защита приложения WPF </w:t>
             </w:r>
-            <w:proofErr w:type="spellStart"/>
-            <w:r>
-              <w:rPr>
-                <w:rFonts w:ascii="Times New Roman" w:hAnsi="Times New Roman" w:cs="Times New Roman"/>
-                <w:sz w:val="20"/>
-                <w:szCs w:val="20"/>
-                <w:lang w:val="ru-RU"/>
-              </w:rPr>
-              <w:t>Ревнивцову</w:t>
-            </w:r>
-            <w:proofErr w:type="spellEnd"/>
-            <w:r>
-              <w:rPr>
-                <w:rFonts w:ascii="Times New Roman" w:hAnsi="Times New Roman" w:cs="Times New Roman"/>
-                <w:sz w:val="20"/>
-                <w:szCs w:val="20"/>
-                <w:lang w:val="ru-RU"/>
-              </w:rPr>
-              <w:t xml:space="preserve"> </w:t>
+            <w:r>
+              <w:rPr>
+                <w:rFonts w:ascii="Times New Roman" w:hAnsi="Times New Roman" w:cs="Times New Roman"/>
+                <w:sz w:val="20"/>
+                <w:szCs w:val="20"/>
+                <w:lang w:val="ru-RU"/>
+              </w:rPr>
+              <w:t xml:space="preserve">Ревнивцову </w:t>
             </w:r>
             <w:r>
               <w:rPr>
@@ -4736,7 +4219,6 @@
                 <w:szCs w:val="20"/>
                 <w:lang w:val="ru-RU"/>
               </w:rPr>
-              <w:lastRenderedPageBreak/>
               <w:t>Защита отчета по учебной практике</w:t>
             </w:r>
           </w:p>
@@ -4761,7 +4243,6 @@
                 <w:rFonts w:ascii="Times New Roman" w:hAnsi="Times New Roman" w:cs="Times New Roman"/>
                 <w:lang w:val="ru-RU"/>
               </w:rPr>
-              <w:lastRenderedPageBreak/>
               <w:t>8</w:t>
             </w:r>
           </w:p>
@@ -5412,6 +4893,155 @@
     </w:lvl>
   </w:abstractNum>
   <w:abstractNum w:abstractNumId="5" w15:restartNumberingAfterBreak="0">
+    <w:nsid w:val="5A7B6590"/>
+    <w:multiLevelType w:val="multilevel"/>
+    <w:tmpl w:val="43D48842"/>
+    <w:lvl w:ilvl="0">
+      <w:start w:val="1"/>
+      <w:numFmt w:val="bullet"/>
+      <w:lvlText w:val=""/>
+      <w:lvlJc w:val="left"/>
+      <w:pPr>
+        <w:tabs>
+          <w:tab w:val="num" w:pos="720"/>
+        </w:tabs>
+        <w:ind w:left="720" w:hanging="360"/>
+      </w:pPr>
+      <w:rPr>
+        <w:rFonts w:ascii="Symbol" w:hAnsi="Symbol" w:hint="default"/>
+        <w:sz w:val="20"/>
+      </w:rPr>
+    </w:lvl>
+    <w:lvl w:ilvl="1" w:tentative="1">
+      <w:start w:val="1"/>
+      <w:numFmt w:val="bullet"/>
+      <w:lvlText w:val="o"/>
+      <w:lvlJc w:val="left"/>
+      <w:pPr>
+        <w:tabs>
+          <w:tab w:val="num" w:pos="1440"/>
+        </w:tabs>
+        <w:ind w:left="1440" w:hanging="360"/>
+      </w:pPr>
+      <w:rPr>
+        <w:rFonts w:ascii="Courier New" w:hAnsi="Courier New" w:hint="default"/>
+        <w:sz w:val="20"/>
+      </w:rPr>
+    </w:lvl>
+    <w:lvl w:ilvl="2" w:tentative="1">
+      <w:start w:val="1"/>
+      <w:numFmt w:val="bullet"/>
+      <w:lvlText w:val=""/>
+      <w:lvlJc w:val="left"/>
+      <w:pPr>
+        <w:tabs>
+          <w:tab w:val="num" w:pos="2160"/>
+        </w:tabs>
+        <w:ind w:left="2160" w:hanging="360"/>
+      </w:pPr>
+      <w:rPr>
+        <w:rFonts w:ascii="Wingdings" w:hAnsi="Wingdings" w:hint="default"/>
+        <w:sz w:val="20"/>
+      </w:rPr>
+    </w:lvl>
+    <w:lvl w:ilvl="3" w:tentative="1">
+      <w:start w:val="1"/>
+      <w:numFmt w:val="bullet"/>
+      <w:lvlText w:val=""/>
+      <w:lvlJc w:val="left"/>
+      <w:pPr>
+        <w:tabs>
+          <w:tab w:val="num" w:pos="2880"/>
+        </w:tabs>
+        <w:ind w:left="2880" w:hanging="360"/>
+      </w:pPr>
+      <w:rPr>
+        <w:rFonts w:ascii="Wingdings" w:hAnsi="Wingdings" w:hint="default"/>
+        <w:sz w:val="20"/>
+      </w:rPr>
+    </w:lvl>
+    <w:lvl w:ilvl="4" w:tentative="1">
+      <w:start w:val="1"/>
+      <w:numFmt w:val="bullet"/>
+      <w:lvlText w:val=""/>
+      <w:lvlJc w:val="left"/>
+      <w:pPr>
+        <w:tabs>
+          <w:tab w:val="num" w:pos="3600"/>
+        </w:tabs>
+        <w:ind w:left="3600" w:hanging="360"/>
+      </w:pPr>
+      <w:rPr>
+        <w:rFonts w:ascii="Wingdings" w:hAnsi="Wingdings" w:hint="default"/>
+        <w:sz w:val="20"/>
+      </w:rPr>
+    </w:lvl>
+    <w:lvl w:ilvl="5" w:tentative="1">
+      <w:start w:val="1"/>
+      <w:numFmt w:val="bullet"/>
+      <w:lvlText w:val=""/>
+      <w:lvlJc w:val="left"/>
+      <w:pPr>
+        <w:tabs>
+          <w:tab w:val="num" w:pos="4320"/>
+        </w:tabs>
+        <w:ind w:left="4320" w:hanging="360"/>
+      </w:pPr>
+      <w:rPr>
+        <w:rFonts w:ascii="Wingdings" w:hAnsi="Wingdings" w:hint="default"/>
+        <w:sz w:val="20"/>
+      </w:rPr>
+    </w:lvl>
+    <w:lvl w:ilvl="6" w:tentative="1">
+      <w:start w:val="1"/>
+      <w:numFmt w:val="bullet"/>
+      <w:lvlText w:val=""/>
+      <w:lvlJc w:val="left"/>
+      <w:pPr>
+        <w:tabs>
+          <w:tab w:val="num" w:pos="5040"/>
+        </w:tabs>
+        <w:ind w:left="5040" w:hanging="360"/>
+      </w:pPr>
+      <w:rPr>
+        <w:rFonts w:ascii="Wingdings" w:hAnsi="Wingdings" w:hint="default"/>
+        <w:sz w:val="20"/>
+      </w:rPr>
+    </w:lvl>
+    <w:lvl w:ilvl="7" w:tentative="1">
+      <w:start w:val="1"/>
+      <w:numFmt w:val="bullet"/>
+      <w:lvlText w:val=""/>
+      <w:lvlJc w:val="left"/>
+      <w:pPr>
+        <w:tabs>
+          <w:tab w:val="num" w:pos="5760"/>
+        </w:tabs>
+        <w:ind w:left="5760" w:hanging="360"/>
+      </w:pPr>
+      <w:rPr>
+        <w:rFonts w:ascii="Wingdings" w:hAnsi="Wingdings" w:hint="default"/>
+        <w:sz w:val="20"/>
+      </w:rPr>
+    </w:lvl>
+    <w:lvl w:ilvl="8" w:tentative="1">
+      <w:start w:val="1"/>
+      <w:numFmt w:val="bullet"/>
+      <w:lvlText w:val=""/>
+      <w:lvlJc w:val="left"/>
+      <w:pPr>
+        <w:tabs>
+          <w:tab w:val="num" w:pos="6480"/>
+        </w:tabs>
+        <w:ind w:left="6480" w:hanging="360"/>
+      </w:pPr>
+      <w:rPr>
+        <w:rFonts w:ascii="Wingdings" w:hAnsi="Wingdings" w:hint="default"/>
+        <w:sz w:val="20"/>
+      </w:rPr>
+    </w:lvl>
+  </w:abstractNum>
+  <w:abstractNum w:abstractNumId="6" w15:restartNumberingAfterBreak="0">
     <w:nsid w:val="5B161416"/>
     <w:multiLevelType w:val="multilevel"/>
     <w:tmpl w:val="8578ECB2"/>
@@ -5524,7 +5154,7 @@
       </w:rPr>
     </w:lvl>
   </w:abstractNum>
-  <w:abstractNum w:abstractNumId="6" w15:restartNumberingAfterBreak="0">
+  <w:abstractNum w:abstractNumId="7" w15:restartNumberingAfterBreak="0">
     <w:nsid w:val="6B9E498C"/>
     <w:multiLevelType w:val="multilevel"/>
     <w:tmpl w:val="63E01D80"/>
@@ -5637,7 +5267,7 @@
       </w:rPr>
     </w:lvl>
   </w:abstractNum>
-  <w:abstractNum w:abstractNumId="7" w15:restartNumberingAfterBreak="0">
+  <w:abstractNum w:abstractNumId="8" w15:restartNumberingAfterBreak="0">
     <w:nsid w:val="6D0B1F22"/>
     <w:multiLevelType w:val="multilevel"/>
     <w:tmpl w:val="2E98043C"/>
@@ -5750,7 +5380,7 @@
       </w:rPr>
     </w:lvl>
   </w:abstractNum>
-  <w:abstractNum w:abstractNumId="8" w15:restartNumberingAfterBreak="0">
+  <w:abstractNum w:abstractNumId="9" w15:restartNumberingAfterBreak="0">
     <w:nsid w:val="739151DB"/>
     <w:multiLevelType w:val="multilevel"/>
     <w:tmpl w:val="21484060"/>
@@ -5863,7 +5493,7 @@
       </w:rPr>
     </w:lvl>
   </w:abstractNum>
-  <w:abstractNum w:abstractNumId="9" w15:restartNumberingAfterBreak="0">
+  <w:abstractNum w:abstractNumId="10" w15:restartNumberingAfterBreak="0">
     <w:nsid w:val="7D173004"/>
     <w:multiLevelType w:val="multilevel"/>
     <w:tmpl w:val="979E00EC"/>
@@ -5983,7 +5613,7 @@
     <w:abstractNumId w:val="0"/>
   </w:num>
   <w:num w:numId="3">
-    <w:abstractNumId w:val="8"/>
+    <w:abstractNumId w:val="9"/>
   </w:num>
   <w:num w:numId="4">
     <w:abstractNumId w:val="2"/>
@@ -5992,19 +5622,22 @@
     <w:abstractNumId w:val="4"/>
   </w:num>
   <w:num w:numId="6">
-    <w:abstractNumId w:val="6"/>
+    <w:abstractNumId w:val="7"/>
   </w:num>
   <w:num w:numId="7">
     <w:abstractNumId w:val="3"/>
   </w:num>
   <w:num w:numId="8">
-    <w:abstractNumId w:val="7"/>
+    <w:abstractNumId w:val="8"/>
   </w:num>
   <w:num w:numId="9">
-    <w:abstractNumId w:val="5"/>
+    <w:abstractNumId w:val="6"/>
   </w:num>
   <w:num w:numId="10">
-    <w:abstractNumId w:val="9"/>
+    <w:abstractNumId w:val="10"/>
+  </w:num>
+  <w:num w:numId="11">
+    <w:abstractNumId w:val="5"/>
   </w:num>
 </w:numbering>
 </file>
@@ -6651,6 +6284,34 @@
       </w:tblCellMar>
     </w:tblPr>
   </w:style>
+  <w:style w:type="paragraph" w:customStyle="1" w:styleId="orgcontacts-item">
+    <w:name w:val="orgcontacts-item"/>
+    <w:basedOn w:val="Normal"/>
+    <w:rsid w:val="008B4BB1"/>
+    <w:pPr>
+      <w:spacing w:before="100" w:beforeAutospacing="1" w:after="100" w:afterAutospacing="1"/>
+    </w:pPr>
+    <w:rPr>
+      <w:rFonts w:ascii="Times New Roman" w:hAnsi="Times New Roman" w:cs="Times New Roman"/>
+      <w:lang w:bidi="ar-SA"/>
+    </w:rPr>
+  </w:style>
+  <w:style w:type="character" w:customStyle="1" w:styleId="root">
+    <w:name w:val="root"/>
+    <w:basedOn w:val="DefaultParagraphFont"/>
+    <w:rsid w:val="008B4BB1"/>
+  </w:style>
+  <w:style w:type="character" w:styleId="Hyperlink">
+    <w:name w:val="Hyperlink"/>
+    <w:basedOn w:val="DefaultParagraphFont"/>
+    <w:uiPriority w:val="99"/>
+    <w:unhideWhenUsed/>
+    <w:rsid w:val="008B4BB1"/>
+    <w:rPr>
+      <w:color w:val="0000FF"/>
+      <w:u w:val="single"/>
+    </w:rPr>
+  </w:style>
 </w:styles>
 </file>
 
@@ -6938,28 +6599,28 @@
 </file>
 
 <file path=customXml/item1.xml><?xml version="1.0" encoding="utf-8"?>
+<b:Sources xmlns:b="http://schemas.openxmlformats.org/officeDocument/2006/bibliography" xmlns="http://schemas.openxmlformats.org/officeDocument/2006/bibliography" SelectedStyle="\APASixthEditionOfficeOnline.xsl" StyleName="APA" Version="6"/>
+</file>
+
+<file path=customXml/item2.xml><?xml version="1.0" encoding="utf-8"?>
 <go:gDocsCustomXmlDataStorage xmlns:go="http://customooxmlschemas.google.com/" xmlns:r="http://schemas.openxmlformats.org/officeDocument/2006/relationships">
   <go:docsCustomData xmlns:go="http://customooxmlschemas.google.com/" roundtripDataSignature="AMtx7mhGN9Pmvng76RntW/0BH4rpWcYquQ==">AMUW2mWw7srb796Ujz6XF3haMeO/mbYDwgfYkw+JzKc4qHZT0Ltth9ZHe76n1sISzpi4cFqlWjZdKV6P2gyVAmEv2+g3uFJ4HkFqcAMgiJFX8aW8+HajFvedz0YvQYF0DPg4WywX5KyI</go:docsCustomData>
 </go:gDocsCustomXmlDataStorage>
 </file>
 
-<file path=customXml/item2.xml><?xml version="1.0" encoding="utf-8"?>
-<b:Sources xmlns:b="http://schemas.openxmlformats.org/officeDocument/2006/bibliography" xmlns="http://schemas.openxmlformats.org/officeDocument/2006/bibliography" SelectedStyle="\APASixthEditionOfficeOnline.xsl" StyleName="APA" Version="6"/>
+<file path=customXml/itemProps1.xml><?xml version="1.0" encoding="utf-8"?>
+<ds:datastoreItem xmlns:ds="http://schemas.openxmlformats.org/officeDocument/2006/customXml" ds:itemID="{0CBC00E1-028F-450F-A1DC-FC83F75158DF}">
+  <ds:schemaRefs>
+    <ds:schemaRef ds:uri="http://schemas.openxmlformats.org/officeDocument/2006/bibliography"/>
+  </ds:schemaRefs>
+</ds:datastoreItem>
 </file>
 
-<file path=customXml/itemProps1.xml><?xml version="1.0" encoding="utf-8"?>
+<file path=customXml/itemProps2.xml><?xml version="1.0" encoding="utf-8"?>
 <ds:datastoreItem xmlns:ds="http://schemas.openxmlformats.org/officeDocument/2006/customXml" ds:itemID="{11111111-1234-1234-1234-123412341234}">
   <ds:schemaRefs>
     <ds:schemaRef ds:uri="http://customooxmlschemas.google.com/"/>
     <ds:schemaRef ds:uri="http://schemas.openxmlformats.org/officeDocument/2006/relationships"/>
   </ds:schemaRefs>
 </ds:datastoreItem>
-</file>
-
-<file path=customXml/itemProps2.xml><?xml version="1.0" encoding="utf-8"?>
-<ds:datastoreItem xmlns:ds="http://schemas.openxmlformats.org/officeDocument/2006/customXml" ds:itemID="{0CBC00E1-028F-450F-A1DC-FC83F75158DF}">
-  <ds:schemaRefs>
-    <ds:schemaRef ds:uri="http://schemas.openxmlformats.org/officeDocument/2006/bibliography"/>
-  </ds:schemaRefs>
-</ds:datastoreItem>
 </file>